--- a/DRY.docx
+++ b/DRY.docx
@@ -82,17 +82,34 @@
                           </w:p>
                           <w:p>
                             <w:r>
-                              <w:t>Horizontal drivative energy: 6.1685e+09</w:t>
+                              <w:t xml:space="preserve">Horizontal </w:t>
+                            </w:r>
+                            <w:proofErr w:type="spellStart"/>
+                            <w:r>
+                              <w:t>drivative</w:t>
+                            </w:r>
+                            <w:proofErr w:type="spellEnd"/>
+                            <w:r>
+                              <w:t xml:space="preserve"> energy: 6.1685e+09</w:t>
                             </w:r>
                           </w:p>
                           <w:p>
                             <w:pPr>
                               <w:rPr>
+                                <w:rtl/>
                                 <w:cs/>
                               </w:rPr>
                             </w:pPr>
                             <w:r>
-                              <w:t>Vertical drivative energy: 9.8696e+08</w:t>
+                              <w:t xml:space="preserve">Vertical </w:t>
+                            </w:r>
+                            <w:proofErr w:type="spellStart"/>
+                            <w:r>
+                              <w:t>drivative</w:t>
+                            </w:r>
+                            <w:proofErr w:type="spellEnd"/>
+                            <w:r>
+                              <w:t xml:space="preserve"> energy: 9.8696e+08</w:t>
                             </w:r>
                           </w:p>
                         </w:txbxContent>
@@ -128,17 +145,34 @@
                     </w:p>
                     <w:p>
                       <w:r>
-                        <w:t>Horizontal drivative energy: 6.1685e+09</w:t>
+                        <w:t xml:space="preserve">Horizontal </w:t>
+                      </w:r>
+                      <w:proofErr w:type="spellStart"/>
+                      <w:r>
+                        <w:t>drivative</w:t>
+                      </w:r>
+                      <w:proofErr w:type="spellEnd"/>
+                      <w:r>
+                        <w:t xml:space="preserve"> energy: 6.1685e+09</w:t>
                       </w:r>
                     </w:p>
                     <w:p>
                       <w:pPr>
                         <w:rPr>
+                          <w:rtl/>
                           <w:cs/>
                         </w:rPr>
                       </w:pPr>
                       <w:r>
-                        <w:t>Vertical drivative energy: 9.8696e+08</w:t>
+                        <w:t xml:space="preserve">Vertical </w:t>
+                      </w:r>
+                      <w:proofErr w:type="spellStart"/>
+                      <w:r>
+                        <w:t>drivative</w:t>
+                      </w:r>
+                      <w:proofErr w:type="spellEnd"/>
+                      <w:r>
+                        <w:t xml:space="preserve"> energy: 9.8696e+08</w:t>
                       </w:r>
                     </w:p>
                   </w:txbxContent>
@@ -252,9 +286,11 @@
         <w:bidi/>
         <w:ind w:left="360"/>
       </w:pPr>
+      <w:proofErr w:type="gramStart"/>
       <w:r>
         <w:t>b</w:t>
       </w:r>
+      <w:proofErr w:type="gramEnd"/>
       <w:r>
         <w:rPr>
           <w:rFonts w:hint="cs"/>
@@ -380,17 +416,34 @@
                           </w:p>
                           <w:p>
                             <w:r>
-                              <w:t>Horizontal drivative energy: 6.193e+09</w:t>
+                              <w:t xml:space="preserve">Horizontal </w:t>
+                            </w:r>
+                            <w:proofErr w:type="spellStart"/>
+                            <w:r>
+                              <w:t>drivative</w:t>
+                            </w:r>
+                            <w:proofErr w:type="spellEnd"/>
+                            <w:r>
+                              <w:t xml:space="preserve"> energy: 6.193e+09</w:t>
                             </w:r>
                           </w:p>
                           <w:p>
                             <w:pPr>
                               <w:rPr>
+                                <w:rtl/>
                                 <w:cs/>
                               </w:rPr>
                             </w:pPr>
                             <w:r>
-                              <w:t>Vertical drivative energy: 9.909e+08</w:t>
+                              <w:t xml:space="preserve">Vertical </w:t>
+                            </w:r>
+                            <w:proofErr w:type="spellStart"/>
+                            <w:r>
+                              <w:t>drivative</w:t>
+                            </w:r>
+                            <w:proofErr w:type="spellEnd"/>
+                            <w:r>
+                              <w:t xml:space="preserve"> energy: 9.909e+08</w:t>
                             </w:r>
                           </w:p>
                         </w:txbxContent>
@@ -422,17 +475,34 @@
                     </w:p>
                     <w:p>
                       <w:r>
-                        <w:t>Horizontal drivative energy: 6.193e+09</w:t>
+                        <w:t xml:space="preserve">Horizontal </w:t>
+                      </w:r>
+                      <w:proofErr w:type="spellStart"/>
+                      <w:r>
+                        <w:t>drivative</w:t>
+                      </w:r>
+                      <w:proofErr w:type="spellEnd"/>
+                      <w:r>
+                        <w:t xml:space="preserve"> energy: 6.193e+09</w:t>
                       </w:r>
                     </w:p>
                     <w:p>
                       <w:pPr>
                         <w:rPr>
+                          <w:rtl/>
                           <w:cs/>
                         </w:rPr>
                       </w:pPr>
                       <w:r>
-                        <w:t>Vertical drivative energy: 9.909e+08</w:t>
+                        <w:t xml:space="preserve">Vertical </w:t>
+                      </w:r>
+                      <w:proofErr w:type="spellStart"/>
+                      <w:r>
+                        <w:t>drivative</w:t>
+                      </w:r>
+                      <w:proofErr w:type="spellEnd"/>
+                      <w:r>
+                        <w:t xml:space="preserve"> energy: 9.909e+08</w:t>
                       </w:r>
                     </w:p>
                   </w:txbxContent>
@@ -443,9 +513,11 @@
           </mc:Fallback>
         </mc:AlternateContent>
       </w:r>
+      <w:proofErr w:type="gramStart"/>
       <w:r>
         <w:t>c</w:t>
       </w:r>
+      <w:proofErr w:type="gramEnd"/>
       <w:r>
         <w:rPr>
           <w:rFonts w:hint="cs"/>
@@ -631,28 +703,69 @@
                             </w:r>
                           </w:p>
                           <w:p>
-                            <w:r>
-                              <w:t>Nx optimal nomeric: 59</w:t>
-                            </w:r>
-                          </w:p>
-                          <w:p>
-                            <w:r>
-                              <w:t>Ny optimal nomeric: 23</w:t>
-                            </w:r>
-                          </w:p>
-                          <w:p>
-                            <w:r>
-                              <w:t>b optimal nomeric: 3</w:t>
+                            <w:proofErr w:type="spellStart"/>
+                            <w:r>
+                              <w:t>Nx</w:t>
+                            </w:r>
+                            <w:proofErr w:type="spellEnd"/>
+                            <w:r>
+                              <w:t xml:space="preserve"> optimal </w:t>
+                            </w:r>
+                            <w:r>
+                              <w:t>numeric</w:t>
+                            </w:r>
+                            <w:r>
+                              <w:t>: 59</w:t>
+                            </w:r>
+                          </w:p>
+                          <w:p>
+                            <w:proofErr w:type="spellStart"/>
+                            <w:proofErr w:type="gramStart"/>
+                            <w:r>
+                              <w:t>Ny</w:t>
+                            </w:r>
+                            <w:proofErr w:type="spellEnd"/>
+                            <w:proofErr w:type="gramEnd"/>
+                            <w:r>
+                              <w:t xml:space="preserve"> optimal </w:t>
+                            </w:r>
+                            <w:r>
+                              <w:t>numeric</w:t>
+                            </w:r>
+                            <w:r>
+                              <w:t>: 23</w:t>
+                            </w:r>
+                          </w:p>
+                          <w:p>
+                            <w:proofErr w:type="gramStart"/>
+                            <w:r>
+                              <w:t>b</w:t>
+                            </w:r>
+                            <w:proofErr w:type="gramEnd"/>
+                            <w:r>
+                              <w:t xml:space="preserve"> optimal </w:t>
+                            </w:r>
+                            <w:r>
+                              <w:t>numeric</w:t>
+                            </w:r>
+                            <w:r>
+                              <w:t>: 3</w:t>
                             </w:r>
                           </w:p>
                           <w:p>
                             <w:pPr>
                               <w:rPr>
+                                <w:rtl/>
                                 <w:cs/>
                               </w:rPr>
                             </w:pPr>
-                            <w:r>
-                              <w:t>MSE :3.8458e+05</w:t>
+                            <w:proofErr w:type="gramStart"/>
+                            <w:r>
+                              <w:t>MSE :3.8458e</w:t>
+                            </w:r>
+                            <w:proofErr w:type="gramEnd"/>
+                            <w:r>
+                              <w:t>+05</w:t>
                             </w:r>
                           </w:p>
                         </w:txbxContent>
@@ -683,28 +796,69 @@
                       </w:r>
                     </w:p>
                     <w:p>
-                      <w:r>
-                        <w:t>Nx optimal nomeric: 59</w:t>
-                      </w:r>
-                    </w:p>
-                    <w:p>
-                      <w:r>
-                        <w:t>Ny optimal nomeric: 23</w:t>
-                      </w:r>
-                    </w:p>
-                    <w:p>
-                      <w:r>
-                        <w:t>b optimal nomeric: 3</w:t>
+                      <w:proofErr w:type="spellStart"/>
+                      <w:r>
+                        <w:t>Nx</w:t>
+                      </w:r>
+                      <w:proofErr w:type="spellEnd"/>
+                      <w:r>
+                        <w:t xml:space="preserve"> optimal </w:t>
+                      </w:r>
+                      <w:r>
+                        <w:t>numeric</w:t>
+                      </w:r>
+                      <w:r>
+                        <w:t>: 59</w:t>
+                      </w:r>
+                    </w:p>
+                    <w:p>
+                      <w:proofErr w:type="spellStart"/>
+                      <w:proofErr w:type="gramStart"/>
+                      <w:r>
+                        <w:t>Ny</w:t>
+                      </w:r>
+                      <w:proofErr w:type="spellEnd"/>
+                      <w:proofErr w:type="gramEnd"/>
+                      <w:r>
+                        <w:t xml:space="preserve"> optimal </w:t>
+                      </w:r>
+                      <w:r>
+                        <w:t>numeric</w:t>
+                      </w:r>
+                      <w:r>
+                        <w:t>: 23</w:t>
+                      </w:r>
+                    </w:p>
+                    <w:p>
+                      <w:proofErr w:type="gramStart"/>
+                      <w:r>
+                        <w:t>b</w:t>
+                      </w:r>
+                      <w:proofErr w:type="gramEnd"/>
+                      <w:r>
+                        <w:t xml:space="preserve"> optimal </w:t>
+                      </w:r>
+                      <w:r>
+                        <w:t>numeric</w:t>
+                      </w:r>
+                      <w:r>
+                        <w:t>: 3</w:t>
                       </w:r>
                     </w:p>
                     <w:p>
                       <w:pPr>
                         <w:rPr>
+                          <w:rtl/>
                           <w:cs/>
                         </w:rPr>
                       </w:pPr>
-                      <w:r>
-                        <w:t>MSE :3.8458e+05</w:t>
+                      <w:proofErr w:type="gramStart"/>
+                      <w:r>
+                        <w:t>MSE :3.8458e</w:t>
+                      </w:r>
+                      <w:proofErr w:type="gramEnd"/>
+                      <w:r>
+                        <w:t>+05</w:t>
                       </w:r>
                     </w:p>
                   </w:txbxContent>
@@ -715,9 +869,11 @@
           </mc:Fallback>
         </mc:AlternateContent>
       </w:r>
+      <w:proofErr w:type="gramStart"/>
       <w:r>
         <w:t>d</w:t>
       </w:r>
+      <w:proofErr w:type="gramEnd"/>
       <w:r>
         <w:rPr>
           <w:rFonts w:hint="cs"/>
@@ -785,7 +941,6 @@
         <w:bidi/>
         <w:ind w:left="360"/>
         <w:rPr>
-          <w:rFonts w:hint="cs"/>
           <w:rtl/>
         </w:rPr>
       </w:pPr>
@@ -921,28 +1076,69 @@
                             </w:r>
                           </w:p>
                           <w:p>
-                            <w:r>
-                              <w:t>Nx optimal nomeric: 154</w:t>
-                            </w:r>
-                          </w:p>
-                          <w:p>
-                            <w:r>
-                              <w:t>Ny optimal nomeric: 61</w:t>
-                            </w:r>
-                          </w:p>
-                          <w:p>
-                            <w:r>
-                              <w:t>b optimal nomeric: 5</w:t>
+                            <w:proofErr w:type="spellStart"/>
+                            <w:r>
+                              <w:t>Nx</w:t>
+                            </w:r>
+                            <w:proofErr w:type="spellEnd"/>
+                            <w:r>
+                              <w:t xml:space="preserve"> optimal </w:t>
+                            </w:r>
+                            <w:r>
+                              <w:t>numeric</w:t>
+                            </w:r>
+                            <w:r>
+                              <w:t>: 154</w:t>
+                            </w:r>
+                          </w:p>
+                          <w:p>
+                            <w:proofErr w:type="spellStart"/>
+                            <w:proofErr w:type="gramStart"/>
+                            <w:r>
+                              <w:t>Ny</w:t>
+                            </w:r>
+                            <w:proofErr w:type="spellEnd"/>
+                            <w:proofErr w:type="gramEnd"/>
+                            <w:r>
+                              <w:t xml:space="preserve"> optimal </w:t>
+                            </w:r>
+                            <w:r>
+                              <w:t>numeric</w:t>
+                            </w:r>
+                            <w:r>
+                              <w:t>: 61</w:t>
+                            </w:r>
+                          </w:p>
+                          <w:p>
+                            <w:proofErr w:type="gramStart"/>
+                            <w:r>
+                              <w:t>b</w:t>
+                            </w:r>
+                            <w:proofErr w:type="gramEnd"/>
+                            <w:r>
+                              <w:t xml:space="preserve"> optimal </w:t>
+                            </w:r>
+                            <w:r>
+                              <w:t>numeric</w:t>
+                            </w:r>
+                            <w:r>
+                              <w:t>: 5</w:t>
                             </w:r>
                           </w:p>
                           <w:p>
                             <w:pPr>
                               <w:rPr>
+                                <w:rtl/>
                                 <w:cs/>
                               </w:rPr>
                             </w:pPr>
-                            <w:r>
-                              <w:t>MSE :4.9532e+04</w:t>
+                            <w:proofErr w:type="gramStart"/>
+                            <w:r>
+                              <w:t>MSE :4.9532e</w:t>
+                            </w:r>
+                            <w:proofErr w:type="gramEnd"/>
+                            <w:r>
+                              <w:t>+04</w:t>
                             </w:r>
                           </w:p>
                         </w:txbxContent>
@@ -973,28 +1169,69 @@
                       </w:r>
                     </w:p>
                     <w:p>
-                      <w:r>
-                        <w:t>Nx optimal nomeric: 154</w:t>
-                      </w:r>
-                    </w:p>
-                    <w:p>
-                      <w:r>
-                        <w:t>Ny optimal nomeric: 61</w:t>
-                      </w:r>
-                    </w:p>
-                    <w:p>
-                      <w:r>
-                        <w:t>b optimal nomeric: 5</w:t>
+                      <w:proofErr w:type="spellStart"/>
+                      <w:r>
+                        <w:t>Nx</w:t>
+                      </w:r>
+                      <w:proofErr w:type="spellEnd"/>
+                      <w:r>
+                        <w:t xml:space="preserve"> optimal </w:t>
+                      </w:r>
+                      <w:r>
+                        <w:t>numeric</w:t>
+                      </w:r>
+                      <w:r>
+                        <w:t>: 154</w:t>
+                      </w:r>
+                    </w:p>
+                    <w:p>
+                      <w:proofErr w:type="spellStart"/>
+                      <w:proofErr w:type="gramStart"/>
+                      <w:r>
+                        <w:t>Ny</w:t>
+                      </w:r>
+                      <w:proofErr w:type="spellEnd"/>
+                      <w:proofErr w:type="gramEnd"/>
+                      <w:r>
+                        <w:t xml:space="preserve"> optimal </w:t>
+                      </w:r>
+                      <w:r>
+                        <w:t>numeric</w:t>
+                      </w:r>
+                      <w:r>
+                        <w:t>: 61</w:t>
+                      </w:r>
+                    </w:p>
+                    <w:p>
+                      <w:proofErr w:type="gramStart"/>
+                      <w:r>
+                        <w:t>b</w:t>
+                      </w:r>
+                      <w:proofErr w:type="gramEnd"/>
+                      <w:r>
+                        <w:t xml:space="preserve"> optimal </w:t>
+                      </w:r>
+                      <w:r>
+                        <w:t>numeric</w:t>
+                      </w:r>
+                      <w:r>
+                        <w:t>: 5</w:t>
                       </w:r>
                     </w:p>
                     <w:p>
                       <w:pPr>
                         <w:rPr>
+                          <w:rtl/>
                           <w:cs/>
                         </w:rPr>
                       </w:pPr>
-                      <w:r>
-                        <w:t>MSE :4.9532e+04</w:t>
+                      <w:proofErr w:type="gramStart"/>
+                      <w:r>
+                        <w:t>MSE :4.9532e</w:t>
+                      </w:r>
+                      <w:proofErr w:type="gramEnd"/>
+                      <w:r>
+                        <w:t>+04</w:t>
                       </w:r>
                     </w:p>
                   </w:txbxContent>
@@ -1069,28 +1306,51 @@
                             </w:r>
                           </w:p>
                           <w:p>
-                            <w:r>
-                              <w:t>Nx optimal: 54</w:t>
-                            </w:r>
-                          </w:p>
-                          <w:p>
-                            <w:r>
-                              <w:t>Ny optimal: 23</w:t>
-                            </w:r>
-                          </w:p>
-                          <w:p>
-                            <w:r>
-                              <w:t>b optimal: 4</w:t>
+                            <w:proofErr w:type="spellStart"/>
+                            <w:r>
+                              <w:t>Nx</w:t>
+                            </w:r>
+                            <w:proofErr w:type="spellEnd"/>
+                            <w:r>
+                              <w:t xml:space="preserve"> optimal: 54</w:t>
+                            </w:r>
+                          </w:p>
+                          <w:p>
+                            <w:proofErr w:type="spellStart"/>
+                            <w:proofErr w:type="gramStart"/>
+                            <w:r>
+                              <w:t>Ny</w:t>
+                            </w:r>
+                            <w:proofErr w:type="spellEnd"/>
+                            <w:proofErr w:type="gramEnd"/>
+                            <w:r>
+                              <w:t xml:space="preserve"> optimal: 23</w:t>
+                            </w:r>
+                          </w:p>
+                          <w:p>
+                            <w:proofErr w:type="gramStart"/>
+                            <w:r>
+                              <w:t>b</w:t>
+                            </w:r>
+                            <w:proofErr w:type="gramEnd"/>
+                            <w:r>
+                              <w:t xml:space="preserve"> optimal: 4</w:t>
                             </w:r>
                           </w:p>
                           <w:p>
                             <w:pPr>
                               <w:rPr>
+                                <w:rtl/>
                                 <w:cs/>
                               </w:rPr>
                             </w:pPr>
-                            <w:r>
-                              <w:t>MSE :3.6431e+05</w:t>
+                            <w:proofErr w:type="gramStart"/>
+                            <w:r>
+                              <w:t>MSE :3.6431e</w:t>
+                            </w:r>
+                            <w:proofErr w:type="gramEnd"/>
+                            <w:r>
+                              <w:t>+05</w:t>
                             </w:r>
                           </w:p>
                         </w:txbxContent>
@@ -1121,28 +1381,51 @@
                       </w:r>
                     </w:p>
                     <w:p>
-                      <w:r>
-                        <w:t>Nx optimal: 54</w:t>
-                      </w:r>
-                    </w:p>
-                    <w:p>
-                      <w:r>
-                        <w:t>Ny optimal: 23</w:t>
-                      </w:r>
-                    </w:p>
-                    <w:p>
-                      <w:r>
-                        <w:t>b optimal: 4</w:t>
+                      <w:proofErr w:type="spellStart"/>
+                      <w:r>
+                        <w:t>Nx</w:t>
+                      </w:r>
+                      <w:proofErr w:type="spellEnd"/>
+                      <w:r>
+                        <w:t xml:space="preserve"> optimal: 54</w:t>
+                      </w:r>
+                    </w:p>
+                    <w:p>
+                      <w:proofErr w:type="spellStart"/>
+                      <w:proofErr w:type="gramStart"/>
+                      <w:r>
+                        <w:t>Ny</w:t>
+                      </w:r>
+                      <w:proofErr w:type="spellEnd"/>
+                      <w:proofErr w:type="gramEnd"/>
+                      <w:r>
+                        <w:t xml:space="preserve"> optimal: 23</w:t>
+                      </w:r>
+                    </w:p>
+                    <w:p>
+                      <w:proofErr w:type="gramStart"/>
+                      <w:r>
+                        <w:t>b</w:t>
+                      </w:r>
+                      <w:proofErr w:type="gramEnd"/>
+                      <w:r>
+                        <w:t xml:space="preserve"> optimal: 4</w:t>
                       </w:r>
                     </w:p>
                     <w:p>
                       <w:pPr>
                         <w:rPr>
+                          <w:rtl/>
                           <w:cs/>
                         </w:rPr>
                       </w:pPr>
-                      <w:r>
-                        <w:t>MSE :3.6431e+05</w:t>
+                      <w:proofErr w:type="gramStart"/>
+                      <w:r>
+                        <w:t>MSE :3.6431e</w:t>
+                      </w:r>
+                      <w:proofErr w:type="gramEnd"/>
+                      <w:r>
+                        <w:t>+05</w:t>
                       </w:r>
                     </w:p>
                   </w:txbxContent>
@@ -1230,9 +1513,11 @@
           </wp:anchor>
         </w:drawing>
       </w:r>
+      <w:proofErr w:type="gramStart"/>
       <w:r>
         <w:t>e</w:t>
       </w:r>
+      <w:proofErr w:type="gramEnd"/>
       <w:r>
         <w:rPr>
           <w:rFonts w:hint="cs"/>
@@ -1425,28 +1710,51 @@
                             </w:r>
                           </w:p>
                           <w:p>
-                            <w:r>
-                              <w:t>Nx optimal: 156</w:t>
-                            </w:r>
-                          </w:p>
-                          <w:p>
-                            <w:r>
-                              <w:t>Ny optimal: 64</w:t>
-                            </w:r>
-                          </w:p>
-                          <w:p>
-                            <w:r>
-                              <w:t>b optimal: 5</w:t>
+                            <w:proofErr w:type="spellStart"/>
+                            <w:r>
+                              <w:t>Nx</w:t>
+                            </w:r>
+                            <w:proofErr w:type="spellEnd"/>
+                            <w:r>
+                              <w:t xml:space="preserve"> optimal: 156</w:t>
+                            </w:r>
+                          </w:p>
+                          <w:p>
+                            <w:proofErr w:type="spellStart"/>
+                            <w:proofErr w:type="gramStart"/>
+                            <w:r>
+                              <w:t>Ny</w:t>
+                            </w:r>
+                            <w:proofErr w:type="spellEnd"/>
+                            <w:proofErr w:type="gramEnd"/>
+                            <w:r>
+                              <w:t xml:space="preserve"> optimal: 64</w:t>
+                            </w:r>
+                          </w:p>
+                          <w:p>
+                            <w:proofErr w:type="gramStart"/>
+                            <w:r>
+                              <w:t>b</w:t>
+                            </w:r>
+                            <w:proofErr w:type="gramEnd"/>
+                            <w:r>
+                              <w:t xml:space="preserve"> optimal: 5</w:t>
                             </w:r>
                           </w:p>
                           <w:p>
                             <w:pPr>
                               <w:rPr>
+                                <w:rtl/>
                                 <w:cs/>
                               </w:rPr>
                             </w:pPr>
-                            <w:r>
-                              <w:t>MSE :4.9340e+04</w:t>
+                            <w:proofErr w:type="gramStart"/>
+                            <w:r>
+                              <w:t>MSE :4.9340e</w:t>
+                            </w:r>
+                            <w:proofErr w:type="gramEnd"/>
+                            <w:r>
+                              <w:t>+04</w:t>
                             </w:r>
                           </w:p>
                         </w:txbxContent>
@@ -1477,28 +1785,51 @@
                       </w:r>
                     </w:p>
                     <w:p>
-                      <w:r>
-                        <w:t>Nx optimal: 156</w:t>
-                      </w:r>
-                    </w:p>
-                    <w:p>
-                      <w:r>
-                        <w:t>Ny optimal: 64</w:t>
-                      </w:r>
-                    </w:p>
-                    <w:p>
-                      <w:r>
-                        <w:t>b optimal: 5</w:t>
+                      <w:proofErr w:type="spellStart"/>
+                      <w:r>
+                        <w:t>Nx</w:t>
+                      </w:r>
+                      <w:proofErr w:type="spellEnd"/>
+                      <w:r>
+                        <w:t xml:space="preserve"> optimal: 156</w:t>
+                      </w:r>
+                    </w:p>
+                    <w:p>
+                      <w:proofErr w:type="spellStart"/>
+                      <w:proofErr w:type="gramStart"/>
+                      <w:r>
+                        <w:t>Ny</w:t>
+                      </w:r>
+                      <w:proofErr w:type="spellEnd"/>
+                      <w:proofErr w:type="gramEnd"/>
+                      <w:r>
+                        <w:t xml:space="preserve"> optimal: 64</w:t>
+                      </w:r>
+                    </w:p>
+                    <w:p>
+                      <w:proofErr w:type="gramStart"/>
+                      <w:r>
+                        <w:t>b</w:t>
+                      </w:r>
+                      <w:proofErr w:type="gramEnd"/>
+                      <w:r>
+                        <w:t xml:space="preserve"> optimal: 5</w:t>
                       </w:r>
                     </w:p>
                     <w:p>
                       <w:pPr>
                         <w:rPr>
+                          <w:rtl/>
                           <w:cs/>
                         </w:rPr>
                       </w:pPr>
-                      <w:r>
-                        <w:t>MSE :4.9340e+04</w:t>
+                      <w:proofErr w:type="gramStart"/>
+                      <w:r>
+                        <w:t>MSE :4.9340e</w:t>
+                      </w:r>
+                      <w:proofErr w:type="gramEnd"/>
+                      <w:r>
+                        <w:t>+04</w:t>
                       </w:r>
                     </w:p>
                   </w:txbxContent>
@@ -1521,8 +1852,3629 @@
     </w:p>
     <w:p>
       <w:pPr>
-        <w:bidi/>
-        <w:ind w:left="360"/>
+        <w:pStyle w:val="a3"/>
+        <w:numPr>
+          <w:ilvl w:val="0"/>
+          <w:numId w:val="1"/>
+        </w:numPr>
+        <w:bidi/>
+      </w:pPr>
+      <w:r>
+        <w:rPr>
+          <w:noProof/>
+          <w:rtl/>
+        </w:rPr>
+        <mc:AlternateContent>
+          <mc:Choice Requires="wps">
+            <w:drawing>
+              <wp:anchor distT="45720" distB="45720" distL="114300" distR="114300" simplePos="0" relativeHeight="251676672" behindDoc="0" locked="0" layoutInCell="1" allowOverlap="1">
+                <wp:simplePos x="0" y="0"/>
+                <wp:positionH relativeFrom="column">
+                  <wp:posOffset>2611755</wp:posOffset>
+                </wp:positionH>
+                <wp:positionV relativeFrom="paragraph">
+                  <wp:posOffset>11430</wp:posOffset>
+                </wp:positionV>
+                <wp:extent cx="2360930" cy="1404620"/>
+                <wp:effectExtent l="0" t="0" r="3810" b="1905"/>
+                <wp:wrapSquare wrapText="bothSides"/>
+                <wp:docPr id="11" name="תיבת טקסט 2"/>
+                <wp:cNvGraphicFramePr>
+                  <a:graphicFrameLocks xmlns:a="http://schemas.openxmlformats.org/drawingml/2006/main"/>
+                </wp:cNvGraphicFramePr>
+                <a:graphic xmlns:a="http://schemas.openxmlformats.org/drawingml/2006/main">
+                  <a:graphicData uri="http://schemas.microsoft.com/office/word/2010/wordprocessingShape">
+                    <wps:wsp>
+                      <wps:cNvSpPr txBox="1">
+                        <a:spLocks noChangeArrowheads="1"/>
+                      </wps:cNvSpPr>
+                      <wps:spPr bwMode="auto">
+                        <a:xfrm flipH="1">
+                          <a:off x="0" y="0"/>
+                          <a:ext cx="2360930" cy="1404620"/>
+                        </a:xfrm>
+                        <a:prstGeom prst="rect">
+                          <a:avLst/>
+                        </a:prstGeom>
+                        <a:solidFill>
+                          <a:srgbClr val="FFFFFF"/>
+                        </a:solidFill>
+                        <a:ln w="9525">
+                          <a:noFill/>
+                          <a:miter lim="800000"/>
+                          <a:headEnd/>
+                          <a:tailEnd/>
+                        </a:ln>
+                      </wps:spPr>
+                      <wps:txbx>
+                        <w:txbxContent>
+                          <w:p>
+                            <w:r>
+                              <w:t>Value range: 1.000e+04</w:t>
+                            </w:r>
+                          </w:p>
+                          <w:p>
+                            <w:r>
+                              <w:t xml:space="preserve">Horizontal </w:t>
+                            </w:r>
+                            <w:proofErr w:type="spellStart"/>
+                            <w:r>
+                              <w:t>drivative</w:t>
+                            </w:r>
+                            <w:proofErr w:type="spellEnd"/>
+                            <w:r>
+                              <w:t xml:space="preserve"> energy: 6.1685e+09</w:t>
+                            </w:r>
+                          </w:p>
+                          <w:p>
+                            <w:pPr>
+                              <w:rPr>
+                                <w:cs/>
+                              </w:rPr>
+                            </w:pPr>
+                            <w:r>
+                              <w:t xml:space="preserve">Vertical </w:t>
+                            </w:r>
+                            <w:proofErr w:type="spellStart"/>
+                            <w:r>
+                              <w:t>drivative</w:t>
+                            </w:r>
+                            <w:proofErr w:type="spellEnd"/>
+                            <w:r>
+                              <w:t xml:space="preserve"> energy: 6.1685e+09</w:t>
+                            </w:r>
+                          </w:p>
+                        </w:txbxContent>
+                      </wps:txbx>
+                      <wps:bodyPr rot="0" vert="horz" wrap="square" lIns="91440" tIns="45720" rIns="91440" bIns="45720" anchor="t" anchorCtr="0">
+                        <a:spAutoFit/>
+                      </wps:bodyPr>
+                    </wps:wsp>
+                  </a:graphicData>
+                </a:graphic>
+                <wp14:sizeRelH relativeFrom="margin">
+                  <wp14:pctWidth>40000</wp14:pctWidth>
+                </wp14:sizeRelH>
+                <wp14:sizeRelV relativeFrom="margin">
+                  <wp14:pctHeight>20000</wp14:pctHeight>
+                </wp14:sizeRelV>
+              </wp:anchor>
+            </w:drawing>
+          </mc:Choice>
+          <mc:Fallback>
+            <w:pict>
+              <v:shape id="_x0000_s1032" type="#_x0000_t202" style="position:absolute;left:0;text-align:left;margin-left:205.65pt;margin-top:.9pt;width:185.9pt;height:110.6pt;flip:x;z-index:251676672;visibility:visible;mso-wrap-style:square;mso-width-percent:400;mso-height-percent:200;mso-wrap-distance-left:9pt;mso-wrap-distance-top:3.6pt;mso-wrap-distance-right:9pt;mso-wrap-distance-bottom:3.6pt;mso-position-horizontal:absolute;mso-position-horizontal-relative:text;mso-position-vertical:absolute;mso-position-vertical-relative:text;mso-width-percent:400;mso-height-percent:200;mso-width-relative:margin;mso-height-relative:margin;v-text-anchor:top" o:gfxdata="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" stroked="f">
+                <v:textbox style="mso-fit-shape-to-text:t">
+                  <w:txbxContent>
+                    <w:p>
+                      <w:r>
+                        <w:t>Value range: 1.000e+04</w:t>
+                      </w:r>
+                    </w:p>
+                    <w:p>
+                      <w:r>
+                        <w:t xml:space="preserve">Horizontal </w:t>
+                      </w:r>
+                      <w:proofErr w:type="spellStart"/>
+                      <w:r>
+                        <w:t>drivative</w:t>
+                      </w:r>
+                      <w:proofErr w:type="spellEnd"/>
+                      <w:r>
+                        <w:t xml:space="preserve"> energy: 6.1685e+09</w:t>
+                      </w:r>
+                    </w:p>
+                    <w:p>
+                      <w:pPr>
+                        <w:rPr>
+                          <w:cs/>
+                        </w:rPr>
+                      </w:pPr>
+                      <w:r>
+                        <w:t xml:space="preserve">Vertical </w:t>
+                      </w:r>
+                      <w:proofErr w:type="spellStart"/>
+                      <w:r>
+                        <w:t>drivative</w:t>
+                      </w:r>
+                      <w:proofErr w:type="spellEnd"/>
+                      <w:r>
+                        <w:t xml:space="preserve"> energy: 6.1685e+09</w:t>
+                      </w:r>
+                    </w:p>
+                  </w:txbxContent>
+                </v:textbox>
+                <w10:wrap type="square"/>
+              </v:shape>
+            </w:pict>
+          </mc:Fallback>
+        </mc:AlternateContent>
+      </w:r>
+      <w:r>
+        <w:t>a</w:t>
+      </w:r>
+      <w:r>
+        <w:rPr>
+          <w:rFonts w:hint="cs"/>
+          <w:rtl/>
+        </w:rPr>
+        <w:t xml:space="preserve">. </w:t>
+      </w:r>
+    </w:p>
+    <w:p>
+      <w:pPr>
+        <w:bidi/>
+        <w:rPr>
+          <w:rtl/>
+        </w:rPr>
+      </w:pPr>
+    </w:p>
+    <w:p>
+      <w:pPr>
+        <w:bidi/>
+        <w:rPr>
+          <w:rtl/>
+        </w:rPr>
+      </w:pPr>
+    </w:p>
+    <w:p>
+      <w:pPr>
+        <w:bidi/>
+        <w:rPr>
+          <w:rtl/>
+        </w:rPr>
+      </w:pPr>
+    </w:p>
+    <w:p>
+      <w:pPr>
+        <w:bidi/>
+        <w:rPr>
+          <w:rtl/>
+        </w:rPr>
+      </w:pPr>
+    </w:p>
+    <w:p>
+      <w:pPr>
+        <w:bidi/>
+        <w:rPr>
+          <w:rtl/>
+        </w:rPr>
+      </w:pPr>
+    </w:p>
+    <w:p>
+      <w:pPr>
+        <w:bidi/>
+        <w:rPr>
+          <w:rtl/>
+        </w:rPr>
+      </w:pPr>
+    </w:p>
+    <w:p>
+      <w:pPr>
+        <w:bidi/>
+        <w:rPr>
+          <w:rtl/>
+        </w:rPr>
+      </w:pPr>
+    </w:p>
+    <w:p>
+      <w:pPr>
+        <w:bidi/>
+        <w:rPr>
+          <w:rtl/>
+        </w:rPr>
+      </w:pPr>
+      <w:r>
+        <w:rPr>
+          <w:rFonts w:hint="cs"/>
+          <w:noProof/>
+          <w:rtl/>
+        </w:rPr>
+        <w:lastRenderedPageBreak/>
+        <w:drawing>
+          <wp:anchor distT="0" distB="0" distL="114300" distR="114300" simplePos="0" relativeHeight="251677696" behindDoc="1" locked="0" layoutInCell="1" allowOverlap="1">
+            <wp:simplePos x="0" y="0"/>
+            <wp:positionH relativeFrom="column">
+              <wp:posOffset>2762250</wp:posOffset>
+            </wp:positionH>
+            <wp:positionV relativeFrom="paragraph">
+              <wp:posOffset>0</wp:posOffset>
+            </wp:positionV>
+            <wp:extent cx="2724150" cy="2797810"/>
+            <wp:effectExtent l="0" t="0" r="0" b="2540"/>
+            <wp:wrapTight wrapText="bothSides">
+              <wp:wrapPolygon edited="0">
+                <wp:start x="0" y="0"/>
+                <wp:lineTo x="0" y="21473"/>
+                <wp:lineTo x="21449" y="21473"/>
+                <wp:lineTo x="21449" y="0"/>
+                <wp:lineTo x="0" y="0"/>
+              </wp:wrapPolygon>
+            </wp:wrapTight>
+            <wp:docPr id="12" name="תמונה 12"/>
+            <wp:cNvGraphicFramePr>
+              <a:graphicFrameLocks xmlns:a="http://schemas.openxmlformats.org/drawingml/2006/main" noChangeAspect="1"/>
+            </wp:cNvGraphicFramePr>
+            <a:graphic xmlns:a="http://schemas.openxmlformats.org/drawingml/2006/main">
+              <a:graphicData uri="http://schemas.openxmlformats.org/drawingml/2006/picture">
+                <pic:pic xmlns:pic="http://schemas.openxmlformats.org/drawingml/2006/picture">
+                  <pic:nvPicPr>
+                    <pic:cNvPr id="12" name="original2.jpg"/>
+                    <pic:cNvPicPr/>
+                  </pic:nvPicPr>
+                  <pic:blipFill rotWithShape="1">
+                    <a:blip r:embed="rId10">
+                      <a:extLst>
+                        <a:ext uri="{28A0092B-C50C-407E-A947-70E740481C1C}">
+                          <a14:useLocalDpi xmlns:a14="http://schemas.microsoft.com/office/drawing/2010/main" val="0"/>
+                        </a:ext>
+                      </a:extLst>
+                    </a:blip>
+                    <a:srcRect l="29487" t="1682" r="29166" b="9213"/>
+                    <a:stretch/>
+                  </pic:blipFill>
+                  <pic:spPr bwMode="auto">
+                    <a:xfrm>
+                      <a:off x="0" y="0"/>
+                      <a:ext cx="2724150" cy="2797810"/>
+                    </a:xfrm>
+                    <a:prstGeom prst="rect">
+                      <a:avLst/>
+                    </a:prstGeom>
+                    <a:ln>
+                      <a:noFill/>
+                    </a:ln>
+                    <a:extLst>
+                      <a:ext uri="{53640926-AAD7-44D8-BBD7-CCE9431645EC}">
+                        <a14:shadowObscured xmlns:a14="http://schemas.microsoft.com/office/drawing/2010/main"/>
+                      </a:ext>
+                    </a:extLst>
+                  </pic:spPr>
+                </pic:pic>
+              </a:graphicData>
+            </a:graphic>
+            <wp14:sizeRelH relativeFrom="page">
+              <wp14:pctWidth>0</wp14:pctWidth>
+            </wp14:sizeRelH>
+            <wp14:sizeRelV relativeFrom="page">
+              <wp14:pctHeight>0</wp14:pctHeight>
+            </wp14:sizeRelV>
+          </wp:anchor>
+        </w:drawing>
+      </w:r>
+      <w:proofErr w:type="gramStart"/>
+      <w:r>
+        <w:t>b</w:t>
+      </w:r>
+      <w:proofErr w:type="gramEnd"/>
+      <w:r>
+        <w:rPr>
+          <w:rFonts w:hint="cs"/>
+          <w:rtl/>
+        </w:rPr>
+        <w:t xml:space="preserve">. </w:t>
+      </w:r>
+    </w:p>
+    <w:p>
+      <w:pPr>
+        <w:bidi/>
+        <w:rPr>
+          <w:rtl/>
+        </w:rPr>
+      </w:pPr>
+    </w:p>
+    <w:p>
+      <w:pPr>
+        <w:bidi/>
+        <w:rPr>
+          <w:rtl/>
+        </w:rPr>
+      </w:pPr>
+    </w:p>
+    <w:p>
+      <w:pPr>
+        <w:bidi/>
+        <w:rPr>
+          <w:rtl/>
+        </w:rPr>
+      </w:pPr>
+    </w:p>
+    <w:p>
+      <w:pPr>
+        <w:bidi/>
+        <w:rPr>
+          <w:rtl/>
+        </w:rPr>
+      </w:pPr>
+    </w:p>
+    <w:p>
+      <w:pPr>
+        <w:bidi/>
+        <w:rPr>
+          <w:rtl/>
+        </w:rPr>
+      </w:pPr>
+    </w:p>
+    <w:p>
+      <w:pPr>
+        <w:bidi/>
+        <w:rPr>
+          <w:rtl/>
+        </w:rPr>
+      </w:pPr>
+    </w:p>
+    <w:p>
+      <w:pPr>
+        <w:bidi/>
+        <w:rPr>
+          <w:rtl/>
+        </w:rPr>
+      </w:pPr>
+    </w:p>
+    <w:p>
+      <w:pPr>
+        <w:bidi/>
+        <w:rPr>
+          <w:rtl/>
+        </w:rPr>
+      </w:pPr>
+    </w:p>
+    <w:p>
+      <w:pPr>
+        <w:bidi/>
+        <w:rPr>
+          <w:rtl/>
+        </w:rPr>
+      </w:pPr>
+    </w:p>
+    <w:p>
+      <w:pPr>
+        <w:bidi/>
+        <w:rPr>
+          <w:rtl/>
+        </w:rPr>
+      </w:pPr>
+      <w:r>
+        <w:rPr>
+          <w:noProof/>
+          <w:rtl/>
+        </w:rPr>
+        <mc:AlternateContent>
+          <mc:Choice Requires="wps">
+            <w:drawing>
+              <wp:anchor distT="45720" distB="45720" distL="114300" distR="114300" simplePos="0" relativeHeight="251679744" behindDoc="0" locked="0" layoutInCell="1" allowOverlap="1">
+                <wp:simplePos x="0" y="0"/>
+                <wp:positionH relativeFrom="column">
+                  <wp:posOffset>3211830</wp:posOffset>
+                </wp:positionH>
+                <wp:positionV relativeFrom="paragraph">
+                  <wp:posOffset>276860</wp:posOffset>
+                </wp:positionV>
+                <wp:extent cx="2360930" cy="1404620"/>
+                <wp:effectExtent l="0" t="0" r="3810" b="1905"/>
+                <wp:wrapSquare wrapText="bothSides"/>
+                <wp:docPr id="13" name="תיבת טקסט 2"/>
+                <wp:cNvGraphicFramePr>
+                  <a:graphicFrameLocks xmlns:a="http://schemas.openxmlformats.org/drawingml/2006/main"/>
+                </wp:cNvGraphicFramePr>
+                <a:graphic xmlns:a="http://schemas.openxmlformats.org/drawingml/2006/main">
+                  <a:graphicData uri="http://schemas.microsoft.com/office/word/2010/wordprocessingShape">
+                    <wps:wsp>
+                      <wps:cNvSpPr txBox="1">
+                        <a:spLocks noChangeArrowheads="1"/>
+                      </wps:cNvSpPr>
+                      <wps:spPr bwMode="auto">
+                        <a:xfrm flipH="1">
+                          <a:off x="0" y="0"/>
+                          <a:ext cx="2360930" cy="1404620"/>
+                        </a:xfrm>
+                        <a:prstGeom prst="rect">
+                          <a:avLst/>
+                        </a:prstGeom>
+                        <a:solidFill>
+                          <a:srgbClr val="FFFFFF"/>
+                        </a:solidFill>
+                        <a:ln w="9525">
+                          <a:noFill/>
+                          <a:miter lim="800000"/>
+                          <a:headEnd/>
+                          <a:tailEnd/>
+                        </a:ln>
+                      </wps:spPr>
+                      <wps:txbx>
+                        <w:txbxContent>
+                          <w:p>
+                            <w:r>
+                              <w:t>Value range: 1.000e+04</w:t>
+                            </w:r>
+                          </w:p>
+                          <w:p>
+                            <w:r>
+                              <w:t xml:space="preserve">Horizontal </w:t>
+                            </w:r>
+                            <w:proofErr w:type="spellStart"/>
+                            <w:r>
+                              <w:t>drivative</w:t>
+                            </w:r>
+                            <w:proofErr w:type="spellEnd"/>
+                            <w:r>
+                              <w:t xml:space="preserve"> energy: 6.193e+09</w:t>
+                            </w:r>
+                          </w:p>
+                          <w:p>
+                            <w:pPr>
+                              <w:rPr>
+                                <w:cs/>
+                              </w:rPr>
+                            </w:pPr>
+                            <w:r>
+                              <w:t xml:space="preserve">Vertical </w:t>
+                            </w:r>
+                            <w:proofErr w:type="spellStart"/>
+                            <w:r>
+                              <w:t>drivative</w:t>
+                            </w:r>
+                            <w:proofErr w:type="spellEnd"/>
+                            <w:r>
+                              <w:t xml:space="preserve"> energy: 6.193e+09</w:t>
+                            </w:r>
+                          </w:p>
+                        </w:txbxContent>
+                      </wps:txbx>
+                      <wps:bodyPr rot="0" vert="horz" wrap="square" lIns="91440" tIns="45720" rIns="91440" bIns="45720" anchor="t" anchorCtr="0">
+                        <a:spAutoFit/>
+                      </wps:bodyPr>
+                    </wps:wsp>
+                  </a:graphicData>
+                </a:graphic>
+                <wp14:sizeRelH relativeFrom="margin">
+                  <wp14:pctWidth>40000</wp14:pctWidth>
+                </wp14:sizeRelH>
+                <wp14:sizeRelV relativeFrom="margin">
+                  <wp14:pctHeight>20000</wp14:pctHeight>
+                </wp14:sizeRelV>
+              </wp:anchor>
+            </w:drawing>
+          </mc:Choice>
+          <mc:Fallback>
+            <w:pict>
+              <v:shape id="_x0000_s1033" type="#_x0000_t202" style="position:absolute;left:0;text-align:left;margin-left:252.9pt;margin-top:21.8pt;width:185.9pt;height:110.6pt;flip:x;z-index:251679744;visibility:visible;mso-wrap-style:square;mso-width-percent:400;mso-height-percent:200;mso-wrap-distance-left:9pt;mso-wrap-distance-top:3.6pt;mso-wrap-distance-right:9pt;mso-wrap-distance-bottom:3.6pt;mso-position-horizontal:absolute;mso-position-horizontal-relative:text;mso-position-vertical:absolute;mso-position-vertical-relative:text;mso-width-percent:400;mso-height-percent:200;mso-width-relative:margin;mso-height-relative:margin;v-text-anchor:top" o:gfxdata="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" stroked="f">
+                <v:textbox style="mso-fit-shape-to-text:t">
+                  <w:txbxContent>
+                    <w:p>
+                      <w:r>
+                        <w:t>Value range: 1.000e+04</w:t>
+                      </w:r>
+                    </w:p>
+                    <w:p>
+                      <w:r>
+                        <w:t xml:space="preserve">Horizontal </w:t>
+                      </w:r>
+                      <w:proofErr w:type="spellStart"/>
+                      <w:r>
+                        <w:t>drivative</w:t>
+                      </w:r>
+                      <w:proofErr w:type="spellEnd"/>
+                      <w:r>
+                        <w:t xml:space="preserve"> energy: 6.193e+09</w:t>
+                      </w:r>
+                    </w:p>
+                    <w:p>
+                      <w:pPr>
+                        <w:rPr>
+                          <w:cs/>
+                        </w:rPr>
+                      </w:pPr>
+                      <w:r>
+                        <w:t xml:space="preserve">Vertical </w:t>
+                      </w:r>
+                      <w:proofErr w:type="spellStart"/>
+                      <w:r>
+                        <w:t>drivative</w:t>
+                      </w:r>
+                      <w:proofErr w:type="spellEnd"/>
+                      <w:r>
+                        <w:t xml:space="preserve"> energy: 6.193e+09</w:t>
+                      </w:r>
+                    </w:p>
+                  </w:txbxContent>
+                </v:textbox>
+                <w10:wrap type="square"/>
+              </v:shape>
+            </w:pict>
+          </mc:Fallback>
+        </mc:AlternateContent>
+      </w:r>
+    </w:p>
+    <w:p>
+      <w:pPr>
+        <w:bidi/>
+        <w:rPr>
+          <w:rtl/>
+        </w:rPr>
+      </w:pPr>
+      <w:proofErr w:type="gramStart"/>
+      <w:r>
+        <w:t>c</w:t>
+      </w:r>
+      <w:proofErr w:type="gramEnd"/>
+      <w:r>
+        <w:rPr>
+          <w:rFonts w:hint="cs"/>
+          <w:rtl/>
+        </w:rPr>
+        <w:t xml:space="preserve">. </w:t>
+      </w:r>
+    </w:p>
+    <w:p>
+      <w:pPr>
+        <w:bidi/>
+        <w:rPr>
+          <w:rtl/>
+        </w:rPr>
+      </w:pPr>
+    </w:p>
+    <w:p>
+      <w:pPr>
+        <w:bidi/>
+        <w:rPr>
+          <w:rtl/>
+        </w:rPr>
+      </w:pPr>
+    </w:p>
+    <w:p>
+      <w:pPr>
+        <w:bidi/>
+        <w:rPr>
+          <w:rtl/>
+        </w:rPr>
+      </w:pPr>
+      <w:r>
+        <w:rPr>
+          <w:noProof/>
+          <w:rtl/>
+        </w:rPr>
+        <mc:AlternateContent>
+          <mc:Choice Requires="wps">
+            <w:drawing>
+              <wp:anchor distT="45720" distB="45720" distL="114300" distR="114300" simplePos="0" relativeHeight="251681792" behindDoc="0" locked="0" layoutInCell="1" allowOverlap="1">
+                <wp:simplePos x="0" y="0"/>
+                <wp:positionH relativeFrom="column">
+                  <wp:posOffset>-502920</wp:posOffset>
+                </wp:positionH>
+                <wp:positionV relativeFrom="paragraph">
+                  <wp:posOffset>343535</wp:posOffset>
+                </wp:positionV>
+                <wp:extent cx="2360930" cy="1404620"/>
+                <wp:effectExtent l="0" t="0" r="3810" b="0"/>
+                <wp:wrapSquare wrapText="bothSides"/>
+                <wp:docPr id="14" name="תיבת טקסט 2"/>
+                <wp:cNvGraphicFramePr>
+                  <a:graphicFrameLocks xmlns:a="http://schemas.openxmlformats.org/drawingml/2006/main"/>
+                </wp:cNvGraphicFramePr>
+                <a:graphic xmlns:a="http://schemas.openxmlformats.org/drawingml/2006/main">
+                  <a:graphicData uri="http://schemas.microsoft.com/office/word/2010/wordprocessingShape">
+                    <wps:wsp>
+                      <wps:cNvSpPr txBox="1">
+                        <a:spLocks noChangeArrowheads="1"/>
+                      </wps:cNvSpPr>
+                      <wps:spPr bwMode="auto">
+                        <a:xfrm flipH="1">
+                          <a:off x="0" y="0"/>
+                          <a:ext cx="2360930" cy="1404620"/>
+                        </a:xfrm>
+                        <a:prstGeom prst="rect">
+                          <a:avLst/>
+                        </a:prstGeom>
+                        <a:solidFill>
+                          <a:srgbClr val="FFFFFF"/>
+                        </a:solidFill>
+                        <a:ln w="9525">
+                          <a:noFill/>
+                          <a:miter lim="800000"/>
+                          <a:headEnd/>
+                          <a:tailEnd/>
+                        </a:ln>
+                      </wps:spPr>
+                      <wps:txbx>
+                        <w:txbxContent>
+                          <w:p>
+                            <w:r>
+                              <w:t>Bit budget: 5000</w:t>
+                            </w:r>
+                          </w:p>
+                          <w:p>
+                            <w:proofErr w:type="spellStart"/>
+                            <w:r>
+                              <w:t>Nx</w:t>
+                            </w:r>
+                            <w:proofErr w:type="spellEnd"/>
+                            <w:r>
+                              <w:t xml:space="preserve"> optimal </w:t>
+                            </w:r>
+                            <w:r>
+                              <w:t>numeric</w:t>
+                            </w:r>
+                            <w:r>
+                              <w:t>: 41</w:t>
+                            </w:r>
+                          </w:p>
+                          <w:p>
+                            <w:proofErr w:type="spellStart"/>
+                            <w:proofErr w:type="gramStart"/>
+                            <w:r>
+                              <w:t>Ny</w:t>
+                            </w:r>
+                            <w:proofErr w:type="spellEnd"/>
+                            <w:proofErr w:type="gramEnd"/>
+                            <w:r>
+                              <w:t xml:space="preserve"> optimal </w:t>
+                            </w:r>
+                            <w:r>
+                              <w:t>numeric</w:t>
+                            </w:r>
+                            <w:r>
+                              <w:t>: 41</w:t>
+                            </w:r>
+                          </w:p>
+                          <w:p>
+                            <w:proofErr w:type="gramStart"/>
+                            <w:r>
+                              <w:t>b</w:t>
+                            </w:r>
+                            <w:proofErr w:type="gramEnd"/>
+                            <w:r>
+                              <w:t xml:space="preserve"> optimal </w:t>
+                            </w:r>
+                            <w:r>
+                              <w:t>numeric</w:t>
+                            </w:r>
+                            <w:r>
+                              <w:t>: 2</w:t>
+                            </w:r>
+                          </w:p>
+                          <w:p>
+                            <w:pPr>
+                              <w:rPr>
+                                <w:cs/>
+                              </w:rPr>
+                            </w:pPr>
+                            <w:proofErr w:type="gramStart"/>
+                            <w:r>
+                              <w:t>MSE :9.6662e</w:t>
+                            </w:r>
+                            <w:proofErr w:type="gramEnd"/>
+                            <w:r>
+                              <w:t>+05</w:t>
+                            </w:r>
+                          </w:p>
+                        </w:txbxContent>
+                      </wps:txbx>
+                      <wps:bodyPr rot="0" vert="horz" wrap="square" lIns="91440" tIns="45720" rIns="91440" bIns="45720" anchor="t" anchorCtr="0">
+                        <a:spAutoFit/>
+                      </wps:bodyPr>
+                    </wps:wsp>
+                  </a:graphicData>
+                </a:graphic>
+                <wp14:sizeRelH relativeFrom="margin">
+                  <wp14:pctWidth>40000</wp14:pctWidth>
+                </wp14:sizeRelH>
+                <wp14:sizeRelV relativeFrom="margin">
+                  <wp14:pctHeight>20000</wp14:pctHeight>
+                </wp14:sizeRelV>
+              </wp:anchor>
+            </w:drawing>
+          </mc:Choice>
+          <mc:Fallback>
+            <w:pict>
+              <v:shape id="_x0000_s1034" type="#_x0000_t202" style="position:absolute;left:0;text-align:left;margin-left:-39.6pt;margin-top:27.05pt;width:185.9pt;height:110.6pt;flip:x;z-index:251681792;visibility:visible;mso-wrap-style:square;mso-width-percent:400;mso-height-percent:200;mso-wrap-distance-left:9pt;mso-wrap-distance-top:3.6pt;mso-wrap-distance-right:9pt;mso-wrap-distance-bottom:3.6pt;mso-position-horizontal:absolute;mso-position-horizontal-relative:text;mso-position-vertical:absolute;mso-position-vertical-relative:text;mso-width-percent:400;mso-height-percent:200;mso-width-relative:margin;mso-height-relative:margin;v-text-anchor:top" o:gfxdata="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" stroked="f">
+                <v:textbox style="mso-fit-shape-to-text:t">
+                  <w:txbxContent>
+                    <w:p>
+                      <w:r>
+                        <w:t>Bit budget: 5000</w:t>
+                      </w:r>
+                    </w:p>
+                    <w:p>
+                      <w:proofErr w:type="spellStart"/>
+                      <w:r>
+                        <w:t>Nx</w:t>
+                      </w:r>
+                      <w:proofErr w:type="spellEnd"/>
+                      <w:r>
+                        <w:t xml:space="preserve"> optimal </w:t>
+                      </w:r>
+                      <w:r>
+                        <w:t>numeric</w:t>
+                      </w:r>
+                      <w:r>
+                        <w:t>: 41</w:t>
+                      </w:r>
+                    </w:p>
+                    <w:p>
+                      <w:proofErr w:type="spellStart"/>
+                      <w:proofErr w:type="gramStart"/>
+                      <w:r>
+                        <w:t>Ny</w:t>
+                      </w:r>
+                      <w:proofErr w:type="spellEnd"/>
+                      <w:proofErr w:type="gramEnd"/>
+                      <w:r>
+                        <w:t xml:space="preserve"> optimal </w:t>
+                      </w:r>
+                      <w:r>
+                        <w:t>numeric</w:t>
+                      </w:r>
+                      <w:r>
+                        <w:t>: 41</w:t>
+                      </w:r>
+                    </w:p>
+                    <w:p>
+                      <w:proofErr w:type="gramStart"/>
+                      <w:r>
+                        <w:t>b</w:t>
+                      </w:r>
+                      <w:proofErr w:type="gramEnd"/>
+                      <w:r>
+                        <w:t xml:space="preserve"> optimal </w:t>
+                      </w:r>
+                      <w:r>
+                        <w:t>numeric</w:t>
+                      </w:r>
+                      <w:r>
+                        <w:t>: 2</w:t>
+                      </w:r>
+                    </w:p>
+                    <w:p>
+                      <w:pPr>
+                        <w:rPr>
+                          <w:cs/>
+                        </w:rPr>
+                      </w:pPr>
+                      <w:proofErr w:type="gramStart"/>
+                      <w:r>
+                        <w:t>MSE :9.6662e</w:t>
+                      </w:r>
+                      <w:proofErr w:type="gramEnd"/>
+                      <w:r>
+                        <w:t>+05</w:t>
+                      </w:r>
+                    </w:p>
+                  </w:txbxContent>
+                </v:textbox>
+                <w10:wrap type="square"/>
+              </v:shape>
+            </w:pict>
+          </mc:Fallback>
+        </mc:AlternateContent>
+      </w:r>
+    </w:p>
+    <w:p>
+      <w:pPr>
+        <w:bidi/>
+        <w:rPr>
+          <w:rtl/>
+        </w:rPr>
+      </w:pPr>
+      <w:r>
+        <w:rPr>
+          <w:noProof/>
+          <w:rtl/>
+        </w:rPr>
+        <w:drawing>
+          <wp:anchor distT="0" distB="0" distL="114300" distR="114300" simplePos="0" relativeHeight="251682816" behindDoc="1" locked="0" layoutInCell="1" allowOverlap="1">
+            <wp:simplePos x="0" y="0"/>
+            <wp:positionH relativeFrom="column">
+              <wp:posOffset>2428875</wp:posOffset>
+            </wp:positionH>
+            <wp:positionV relativeFrom="paragraph">
+              <wp:posOffset>6350</wp:posOffset>
+            </wp:positionV>
+            <wp:extent cx="2362200" cy="1704975"/>
+            <wp:effectExtent l="0" t="0" r="0" b="9525"/>
+            <wp:wrapTight wrapText="bothSides">
+              <wp:wrapPolygon edited="0">
+                <wp:start x="0" y="0"/>
+                <wp:lineTo x="0" y="21479"/>
+                <wp:lineTo x="21426" y="21479"/>
+                <wp:lineTo x="21426" y="0"/>
+                <wp:lineTo x="0" y="0"/>
+              </wp:wrapPolygon>
+            </wp:wrapTight>
+            <wp:docPr id="15" name="תמונה 15"/>
+            <wp:cNvGraphicFramePr>
+              <a:graphicFrameLocks xmlns:a="http://schemas.openxmlformats.org/drawingml/2006/main" noChangeAspect="1"/>
+            </wp:cNvGraphicFramePr>
+            <a:graphic xmlns:a="http://schemas.openxmlformats.org/drawingml/2006/main">
+              <a:graphicData uri="http://schemas.openxmlformats.org/drawingml/2006/picture">
+                <pic:pic xmlns:pic="http://schemas.openxmlformats.org/drawingml/2006/picture">
+                  <pic:nvPicPr>
+                    <pic:cNvPr id="15" name="numeric5e3_2.jpg"/>
+                    <pic:cNvPicPr/>
+                  </pic:nvPicPr>
+                  <pic:blipFill rotWithShape="1">
+                    <a:blip r:embed="rId11" cstate="print">
+                      <a:extLst>
+                        <a:ext uri="{28A0092B-C50C-407E-A947-70E740481C1C}">
+                          <a14:useLocalDpi xmlns:a14="http://schemas.microsoft.com/office/drawing/2010/main" val="0"/>
+                        </a:ext>
+                      </a:extLst>
+                    </a:blip>
+                    <a:srcRect l="38350" t="17378" r="38117" b="46951"/>
+                    <a:stretch/>
+                  </pic:blipFill>
+                  <pic:spPr bwMode="auto">
+                    <a:xfrm>
+                      <a:off x="0" y="0"/>
+                      <a:ext cx="2362200" cy="1704975"/>
+                    </a:xfrm>
+                    <a:prstGeom prst="rect">
+                      <a:avLst/>
+                    </a:prstGeom>
+                    <a:ln>
+                      <a:noFill/>
+                    </a:ln>
+                    <a:extLst>
+                      <a:ext uri="{53640926-AAD7-44D8-BBD7-CCE9431645EC}">
+                        <a14:shadowObscured xmlns:a14="http://schemas.microsoft.com/office/drawing/2010/main"/>
+                      </a:ext>
+                    </a:extLst>
+                  </pic:spPr>
+                </pic:pic>
+              </a:graphicData>
+            </a:graphic>
+            <wp14:sizeRelH relativeFrom="page">
+              <wp14:pctWidth>0</wp14:pctWidth>
+            </wp14:sizeRelH>
+            <wp14:sizeRelV relativeFrom="page">
+              <wp14:pctHeight>0</wp14:pctHeight>
+            </wp14:sizeRelV>
+          </wp:anchor>
+        </w:drawing>
+      </w:r>
+      <w:proofErr w:type="gramStart"/>
+      <w:r>
+        <w:t>d</w:t>
+      </w:r>
+      <w:proofErr w:type="gramEnd"/>
+      <w:r>
+        <w:rPr>
+          <w:rFonts w:hint="cs"/>
+          <w:rtl/>
+        </w:rPr>
+        <w:t xml:space="preserve">. </w:t>
+      </w:r>
+    </w:p>
+    <w:p>
+      <w:pPr>
+        <w:bidi/>
+        <w:rPr>
+          <w:rtl/>
+        </w:rPr>
+      </w:pPr>
+    </w:p>
+    <w:p>
+      <w:pPr>
+        <w:bidi/>
+        <w:rPr>
+          <w:rtl/>
+        </w:rPr>
+      </w:pPr>
+    </w:p>
+    <w:p>
+      <w:pPr>
+        <w:bidi/>
+        <w:rPr>
+          <w:rtl/>
+        </w:rPr>
+      </w:pPr>
+    </w:p>
+    <w:p>
+      <w:pPr>
+        <w:bidi/>
+        <w:rPr>
+          <w:rtl/>
+        </w:rPr>
+      </w:pPr>
+    </w:p>
+    <w:p>
+      <w:pPr>
+        <w:bidi/>
+        <w:rPr>
+          <w:rtl/>
+        </w:rPr>
+      </w:pPr>
+    </w:p>
+    <w:p>
+      <w:pPr>
+        <w:bidi/>
+        <w:rPr>
+          <w:rtl/>
+        </w:rPr>
+      </w:pPr>
+      <w:r>
+        <w:rPr>
+          <w:noProof/>
+          <w:rtl/>
+        </w:rPr>
+        <mc:AlternateContent>
+          <mc:Choice Requires="wps">
+            <w:drawing>
+              <wp:anchor distT="45720" distB="45720" distL="114300" distR="114300" simplePos="0" relativeHeight="251684864" behindDoc="0" locked="0" layoutInCell="1" allowOverlap="1">
+                <wp:simplePos x="0" y="0"/>
+                <wp:positionH relativeFrom="column">
+                  <wp:posOffset>-542925</wp:posOffset>
+                </wp:positionH>
+                <wp:positionV relativeFrom="paragraph">
+                  <wp:posOffset>280035</wp:posOffset>
+                </wp:positionV>
+                <wp:extent cx="1924050" cy="1404620"/>
+                <wp:effectExtent l="0" t="0" r="0" b="0"/>
+                <wp:wrapSquare wrapText="bothSides"/>
+                <wp:docPr id="16" name="תיבת טקסט 2"/>
+                <wp:cNvGraphicFramePr>
+                  <a:graphicFrameLocks xmlns:a="http://schemas.openxmlformats.org/drawingml/2006/main"/>
+                </wp:cNvGraphicFramePr>
+                <a:graphic xmlns:a="http://schemas.openxmlformats.org/drawingml/2006/main">
+                  <a:graphicData uri="http://schemas.microsoft.com/office/word/2010/wordprocessingShape">
+                    <wps:wsp>
+                      <wps:cNvSpPr txBox="1">
+                        <a:spLocks noChangeArrowheads="1"/>
+                      </wps:cNvSpPr>
+                      <wps:spPr bwMode="auto">
+                        <a:xfrm flipH="1">
+                          <a:off x="0" y="0"/>
+                          <a:ext cx="1924050" cy="1404620"/>
+                        </a:xfrm>
+                        <a:prstGeom prst="rect">
+                          <a:avLst/>
+                        </a:prstGeom>
+                        <a:solidFill>
+                          <a:srgbClr val="FFFFFF"/>
+                        </a:solidFill>
+                        <a:ln w="9525">
+                          <a:noFill/>
+                          <a:miter lim="800000"/>
+                          <a:headEnd/>
+                          <a:tailEnd/>
+                        </a:ln>
+                      </wps:spPr>
+                      <wps:txbx>
+                        <w:txbxContent>
+                          <w:p>
+                            <w:r>
+                              <w:t>Bit budget: 50000</w:t>
+                            </w:r>
+                          </w:p>
+                          <w:p>
+                            <w:proofErr w:type="spellStart"/>
+                            <w:r>
+                              <w:t>Nx</w:t>
+                            </w:r>
+                            <w:proofErr w:type="spellEnd"/>
+                            <w:r>
+                              <w:t xml:space="preserve"> optimal </w:t>
+                            </w:r>
+                            <w:r>
+                              <w:t>numeric</w:t>
+                            </w:r>
+                            <w:r>
+                              <w:t>: 104</w:t>
+                            </w:r>
+                          </w:p>
+                          <w:p>
+                            <w:proofErr w:type="spellStart"/>
+                            <w:proofErr w:type="gramStart"/>
+                            <w:r>
+                              <w:t>Ny</w:t>
+                            </w:r>
+                            <w:proofErr w:type="spellEnd"/>
+                            <w:proofErr w:type="gramEnd"/>
+                            <w:r>
+                              <w:t xml:space="preserve"> optimal </w:t>
+                            </w:r>
+                            <w:r>
+                              <w:t>numeric</w:t>
+                            </w:r>
+                            <w:r>
+                              <w:t>: 104</w:t>
+                            </w:r>
+                          </w:p>
+                          <w:p>
+                            <w:proofErr w:type="gramStart"/>
+                            <w:r>
+                              <w:t>b</w:t>
+                            </w:r>
+                            <w:proofErr w:type="gramEnd"/>
+                            <w:r>
+                              <w:t xml:space="preserve"> optimal </w:t>
+                            </w:r>
+                            <w:r>
+                              <w:t>numeric</w:t>
+                            </w:r>
+                            <w:r>
+                              <w:t>: 4</w:t>
+                            </w:r>
+                          </w:p>
+                          <w:p>
+                            <w:pPr>
+                              <w:rPr>
+                                <w:cs/>
+                              </w:rPr>
+                            </w:pPr>
+                            <w:proofErr w:type="gramStart"/>
+                            <w:r>
+                              <w:t>MSE :1.1599e</w:t>
+                            </w:r>
+                            <w:proofErr w:type="gramEnd"/>
+                            <w:r>
+                              <w:t>+05</w:t>
+                            </w:r>
+                          </w:p>
+                        </w:txbxContent>
+                      </wps:txbx>
+                      <wps:bodyPr rot="0" vert="horz" wrap="square" lIns="91440" tIns="45720" rIns="91440" bIns="45720" anchor="t" anchorCtr="0">
+                        <a:spAutoFit/>
+                      </wps:bodyPr>
+                    </wps:wsp>
+                  </a:graphicData>
+                </a:graphic>
+                <wp14:sizeRelH relativeFrom="margin">
+                  <wp14:pctWidth>0</wp14:pctWidth>
+                </wp14:sizeRelH>
+                <wp14:sizeRelV relativeFrom="margin">
+                  <wp14:pctHeight>20000</wp14:pctHeight>
+                </wp14:sizeRelV>
+              </wp:anchor>
+            </w:drawing>
+          </mc:Choice>
+          <mc:Fallback>
+            <w:pict>
+              <v:shape id="_x0000_s1035" type="#_x0000_t202" style="position:absolute;left:0;text-align:left;margin-left:-42.75pt;margin-top:22.05pt;width:151.5pt;height:110.6pt;flip:x;z-index:251684864;visibility:visible;mso-wrap-style:square;mso-width-percent:0;mso-height-percent:200;mso-wrap-distance-left:9pt;mso-wrap-distance-top:3.6pt;mso-wrap-distance-right:9pt;mso-wrap-distance-bottom:3.6pt;mso-position-horizontal:absolute;mso-position-horizontal-relative:text;mso-position-vertical:absolute;mso-position-vertical-relative:text;mso-width-percent:0;mso-height-percent:200;mso-width-relative:margin;mso-height-relative:margin;v-text-anchor:top" o:gfxdata="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" stroked="f">
+                <v:textbox style="mso-fit-shape-to-text:t">
+                  <w:txbxContent>
+                    <w:p>
+                      <w:r>
+                        <w:t>Bit budget: 50000</w:t>
+                      </w:r>
+                    </w:p>
+                    <w:p>
+                      <w:proofErr w:type="spellStart"/>
+                      <w:r>
+                        <w:t>Nx</w:t>
+                      </w:r>
+                      <w:proofErr w:type="spellEnd"/>
+                      <w:r>
+                        <w:t xml:space="preserve"> optimal </w:t>
+                      </w:r>
+                      <w:r>
+                        <w:t>numeric</w:t>
+                      </w:r>
+                      <w:r>
+                        <w:t>: 104</w:t>
+                      </w:r>
+                    </w:p>
+                    <w:p>
+                      <w:proofErr w:type="spellStart"/>
+                      <w:proofErr w:type="gramStart"/>
+                      <w:r>
+                        <w:t>Ny</w:t>
+                      </w:r>
+                      <w:proofErr w:type="spellEnd"/>
+                      <w:proofErr w:type="gramEnd"/>
+                      <w:r>
+                        <w:t xml:space="preserve"> optimal </w:t>
+                      </w:r>
+                      <w:r>
+                        <w:t>numeric</w:t>
+                      </w:r>
+                      <w:r>
+                        <w:t>: 104</w:t>
+                      </w:r>
+                    </w:p>
+                    <w:p>
+                      <w:proofErr w:type="gramStart"/>
+                      <w:r>
+                        <w:t>b</w:t>
+                      </w:r>
+                      <w:proofErr w:type="gramEnd"/>
+                      <w:r>
+                        <w:t xml:space="preserve"> optimal </w:t>
+                      </w:r>
+                      <w:r>
+                        <w:t>numeric</w:t>
+                      </w:r>
+                      <w:r>
+                        <w:t>: 4</w:t>
+                      </w:r>
+                    </w:p>
+                    <w:p>
+                      <w:pPr>
+                        <w:rPr>
+                          <w:cs/>
+                        </w:rPr>
+                      </w:pPr>
+                      <w:proofErr w:type="gramStart"/>
+                      <w:r>
+                        <w:t>MSE :1.1599e</w:t>
+                      </w:r>
+                      <w:proofErr w:type="gramEnd"/>
+                      <w:r>
+                        <w:t>+05</w:t>
+                      </w:r>
+                    </w:p>
+                  </w:txbxContent>
+                </v:textbox>
+                <w10:wrap type="square"/>
+              </v:shape>
+            </w:pict>
+          </mc:Fallback>
+        </mc:AlternateContent>
+      </w:r>
+    </w:p>
+    <w:p>
+      <w:pPr>
+        <w:bidi/>
+        <w:rPr>
+          <w:rtl/>
+        </w:rPr>
+      </w:pPr>
+      <w:r>
+        <w:rPr>
+          <w:rFonts w:hint="cs"/>
+          <w:noProof/>
+          <w:rtl/>
+        </w:rPr>
+        <w:drawing>
+          <wp:anchor distT="0" distB="0" distL="114300" distR="114300" simplePos="0" relativeHeight="251685888" behindDoc="1" locked="0" layoutInCell="1" allowOverlap="1">
+            <wp:simplePos x="0" y="0"/>
+            <wp:positionH relativeFrom="column">
+              <wp:posOffset>2390775</wp:posOffset>
+            </wp:positionH>
+            <wp:positionV relativeFrom="paragraph">
+              <wp:posOffset>-26670</wp:posOffset>
+            </wp:positionV>
+            <wp:extent cx="2552700" cy="2537684"/>
+            <wp:effectExtent l="0" t="0" r="0" b="0"/>
+            <wp:wrapTight wrapText="bothSides">
+              <wp:wrapPolygon edited="0">
+                <wp:start x="0" y="0"/>
+                <wp:lineTo x="0" y="21405"/>
+                <wp:lineTo x="21439" y="21405"/>
+                <wp:lineTo x="21439" y="0"/>
+                <wp:lineTo x="0" y="0"/>
+              </wp:wrapPolygon>
+            </wp:wrapTight>
+            <wp:docPr id="17" name="תמונה 17"/>
+            <wp:cNvGraphicFramePr>
+              <a:graphicFrameLocks xmlns:a="http://schemas.openxmlformats.org/drawingml/2006/main" noChangeAspect="1"/>
+            </wp:cNvGraphicFramePr>
+            <a:graphic xmlns:a="http://schemas.openxmlformats.org/drawingml/2006/main">
+              <a:graphicData uri="http://schemas.openxmlformats.org/drawingml/2006/picture">
+                <pic:pic xmlns:pic="http://schemas.openxmlformats.org/drawingml/2006/picture">
+                  <pic:nvPicPr>
+                    <pic:cNvPr id="17" name="numeric5e4_2.jpg"/>
+                    <pic:cNvPicPr/>
+                  </pic:nvPicPr>
+                  <pic:blipFill rotWithShape="1">
+                    <a:blip r:embed="rId12">
+                      <a:extLst>
+                        <a:ext uri="{28A0092B-C50C-407E-A947-70E740481C1C}">
+                          <a14:useLocalDpi xmlns:a14="http://schemas.microsoft.com/office/drawing/2010/main" val="0"/>
+                        </a:ext>
+                      </a:extLst>
+                    </a:blip>
+                    <a:srcRect l="36057" t="11432" r="36699" b="31742"/>
+                    <a:stretch/>
+                  </pic:blipFill>
+                  <pic:spPr bwMode="auto">
+                    <a:xfrm>
+                      <a:off x="0" y="0"/>
+                      <a:ext cx="2552700" cy="2537684"/>
+                    </a:xfrm>
+                    <a:prstGeom prst="rect">
+                      <a:avLst/>
+                    </a:prstGeom>
+                    <a:ln>
+                      <a:noFill/>
+                    </a:ln>
+                    <a:extLst>
+                      <a:ext uri="{53640926-AAD7-44D8-BBD7-CCE9431645EC}">
+                        <a14:shadowObscured xmlns:a14="http://schemas.microsoft.com/office/drawing/2010/main"/>
+                      </a:ext>
+                    </a:extLst>
+                  </pic:spPr>
+                </pic:pic>
+              </a:graphicData>
+            </a:graphic>
+            <wp14:sizeRelH relativeFrom="page">
+              <wp14:pctWidth>0</wp14:pctWidth>
+            </wp14:sizeRelH>
+            <wp14:sizeRelV relativeFrom="page">
+              <wp14:pctHeight>0</wp14:pctHeight>
+            </wp14:sizeRelV>
+          </wp:anchor>
+        </w:drawing>
+      </w:r>
+      <w:r>
+        <w:rPr>
+          <w:rFonts w:hint="cs"/>
+          <w:rtl/>
+        </w:rPr>
+        <w:t xml:space="preserve"> </w:t>
+      </w:r>
+    </w:p>
+    <w:p>
+      <w:pPr>
+        <w:bidi/>
+        <w:rPr>
+          <w:rtl/>
+        </w:rPr>
+      </w:pPr>
+    </w:p>
+    <w:p>
+      <w:pPr>
+        <w:bidi/>
+        <w:rPr>
+          <w:rtl/>
+        </w:rPr>
+      </w:pPr>
+    </w:p>
+    <w:p>
+      <w:pPr>
+        <w:bidi/>
+        <w:rPr>
+          <w:rtl/>
+        </w:rPr>
+      </w:pPr>
+    </w:p>
+    <w:p>
+      <w:pPr>
+        <w:bidi/>
+        <w:rPr>
+          <w:rtl/>
+        </w:rPr>
+      </w:pPr>
+    </w:p>
+    <w:p>
+      <w:pPr>
+        <w:bidi/>
+        <w:rPr>
+          <w:rtl/>
+        </w:rPr>
+      </w:pPr>
+    </w:p>
+    <w:p>
+      <w:pPr>
+        <w:bidi/>
+        <w:rPr>
+          <w:rtl/>
+        </w:rPr>
+      </w:pPr>
+    </w:p>
+    <w:p>
+      <w:pPr>
+        <w:bidi/>
+        <w:rPr>
+          <w:rtl/>
+        </w:rPr>
+      </w:pPr>
+    </w:p>
+    <w:p>
+      <w:pPr>
+        <w:rPr>
+          <w:rtl/>
+        </w:rPr>
+      </w:pPr>
+      <w:r>
+        <w:rPr>
+          <w:rtl/>
+        </w:rPr>
+        <w:br w:type="page"/>
+      </w:r>
+    </w:p>
+    <w:p>
+      <w:pPr>
+        <w:bidi/>
+        <w:rPr>
+          <w:rtl/>
+        </w:rPr>
+      </w:pPr>
+      <w:r>
+        <w:rPr>
+          <w:rFonts w:hint="cs"/>
+          <w:noProof/>
+          <w:rtl/>
+        </w:rPr>
+        <w:lastRenderedPageBreak/>
+        <w:drawing>
+          <wp:anchor distT="0" distB="0" distL="114300" distR="114300" simplePos="0" relativeHeight="251691008" behindDoc="1" locked="0" layoutInCell="1" allowOverlap="1">
+            <wp:simplePos x="0" y="0"/>
+            <wp:positionH relativeFrom="column">
+              <wp:posOffset>2219325</wp:posOffset>
+            </wp:positionH>
+            <wp:positionV relativeFrom="paragraph">
+              <wp:posOffset>0</wp:posOffset>
+            </wp:positionV>
+            <wp:extent cx="2181225" cy="1847850"/>
+            <wp:effectExtent l="0" t="0" r="9525" b="0"/>
+            <wp:wrapTight wrapText="bothSides">
+              <wp:wrapPolygon edited="0">
+                <wp:start x="0" y="0"/>
+                <wp:lineTo x="0" y="21377"/>
+                <wp:lineTo x="21506" y="21377"/>
+                <wp:lineTo x="21506" y="0"/>
+                <wp:lineTo x="0" y="0"/>
+              </wp:wrapPolygon>
+            </wp:wrapTight>
+            <wp:docPr id="20" name="תמונה 20"/>
+            <wp:cNvGraphicFramePr>
+              <a:graphicFrameLocks xmlns:a="http://schemas.openxmlformats.org/drawingml/2006/main" noChangeAspect="1"/>
+            </wp:cNvGraphicFramePr>
+            <a:graphic xmlns:a="http://schemas.openxmlformats.org/drawingml/2006/main">
+              <a:graphicData uri="http://schemas.openxmlformats.org/drawingml/2006/picture">
+                <pic:pic xmlns:pic="http://schemas.openxmlformats.org/drawingml/2006/picture">
+                  <pic:nvPicPr>
+                    <pic:cNvPr id="20" name="search5e3_2.jpg"/>
+                    <pic:cNvPicPr/>
+                  </pic:nvPicPr>
+                  <pic:blipFill rotWithShape="1">
+                    <a:blip r:embed="rId13">
+                      <a:extLst>
+                        <a:ext uri="{28A0092B-C50C-407E-A947-70E740481C1C}">
+                          <a14:useLocalDpi xmlns:a14="http://schemas.microsoft.com/office/drawing/2010/main" val="0"/>
+                        </a:ext>
+                      </a:extLst>
+                    </a:blip>
+                    <a:srcRect l="39743" t="17821" r="40385" b="46873"/>
+                    <a:stretch/>
+                  </pic:blipFill>
+                  <pic:spPr bwMode="auto">
+                    <a:xfrm>
+                      <a:off x="0" y="0"/>
+                      <a:ext cx="2181225" cy="1847850"/>
+                    </a:xfrm>
+                    <a:prstGeom prst="rect">
+                      <a:avLst/>
+                    </a:prstGeom>
+                    <a:ln>
+                      <a:noFill/>
+                    </a:ln>
+                    <a:extLst>
+                      <a:ext uri="{53640926-AAD7-44D8-BBD7-CCE9431645EC}">
+                        <a14:shadowObscured xmlns:a14="http://schemas.microsoft.com/office/drawing/2010/main"/>
+                      </a:ext>
+                    </a:extLst>
+                  </pic:spPr>
+                </pic:pic>
+              </a:graphicData>
+            </a:graphic>
+            <wp14:sizeRelH relativeFrom="page">
+              <wp14:pctWidth>0</wp14:pctWidth>
+            </wp14:sizeRelH>
+            <wp14:sizeRelV relativeFrom="page">
+              <wp14:pctHeight>0</wp14:pctHeight>
+            </wp14:sizeRelV>
+          </wp:anchor>
+        </w:drawing>
+      </w:r>
+      <w:r>
+        <w:rPr>
+          <w:noProof/>
+          <w:rtl/>
+        </w:rPr>
+        <mc:AlternateContent>
+          <mc:Choice Requires="wps">
+            <w:drawing>
+              <wp:anchor distT="45720" distB="45720" distL="114300" distR="114300" simplePos="0" relativeHeight="251687936" behindDoc="0" locked="0" layoutInCell="1" allowOverlap="1">
+                <wp:simplePos x="0" y="0"/>
+                <wp:positionH relativeFrom="column">
+                  <wp:posOffset>-198120</wp:posOffset>
+                </wp:positionH>
+                <wp:positionV relativeFrom="paragraph">
+                  <wp:posOffset>11430</wp:posOffset>
+                </wp:positionV>
+                <wp:extent cx="2360930" cy="1404620"/>
+                <wp:effectExtent l="0" t="0" r="3810" b="0"/>
+                <wp:wrapSquare wrapText="bothSides"/>
+                <wp:docPr id="18" name="תיבת טקסט 2"/>
+                <wp:cNvGraphicFramePr>
+                  <a:graphicFrameLocks xmlns:a="http://schemas.openxmlformats.org/drawingml/2006/main"/>
+                </wp:cNvGraphicFramePr>
+                <a:graphic xmlns:a="http://schemas.openxmlformats.org/drawingml/2006/main">
+                  <a:graphicData uri="http://schemas.microsoft.com/office/word/2010/wordprocessingShape">
+                    <wps:wsp>
+                      <wps:cNvSpPr txBox="1">
+                        <a:spLocks noChangeArrowheads="1"/>
+                      </wps:cNvSpPr>
+                      <wps:spPr bwMode="auto">
+                        <a:xfrm flipH="1">
+                          <a:off x="0" y="0"/>
+                          <a:ext cx="2360930" cy="1404620"/>
+                        </a:xfrm>
+                        <a:prstGeom prst="rect">
+                          <a:avLst/>
+                        </a:prstGeom>
+                        <a:solidFill>
+                          <a:srgbClr val="FFFFFF"/>
+                        </a:solidFill>
+                        <a:ln w="9525">
+                          <a:noFill/>
+                          <a:miter lim="800000"/>
+                          <a:headEnd/>
+                          <a:tailEnd/>
+                        </a:ln>
+                      </wps:spPr>
+                      <wps:txbx>
+                        <w:txbxContent>
+                          <w:p>
+                            <w:r>
+                              <w:t>Bit budget: 5000</w:t>
+                            </w:r>
+                          </w:p>
+                          <w:p>
+                            <w:proofErr w:type="spellStart"/>
+                            <w:r>
+                              <w:t>Nx</w:t>
+                            </w:r>
+                            <w:proofErr w:type="spellEnd"/>
+                            <w:r>
+                              <w:t xml:space="preserve"> optimal: 41</w:t>
+                            </w:r>
+                          </w:p>
+                          <w:p>
+                            <w:proofErr w:type="spellStart"/>
+                            <w:proofErr w:type="gramStart"/>
+                            <w:r>
+                              <w:t>Ny</w:t>
+                            </w:r>
+                            <w:proofErr w:type="spellEnd"/>
+                            <w:proofErr w:type="gramEnd"/>
+                            <w:r>
+                              <w:t xml:space="preserve"> optimal: 40</w:t>
+                            </w:r>
+                          </w:p>
+                          <w:p>
+                            <w:proofErr w:type="gramStart"/>
+                            <w:r>
+                              <w:t>b</w:t>
+                            </w:r>
+                            <w:proofErr w:type="gramEnd"/>
+                            <w:r>
+                              <w:t xml:space="preserve"> optimal: 3</w:t>
+                            </w:r>
+                          </w:p>
+                          <w:p>
+                            <w:pPr>
+                              <w:rPr>
+                                <w:cs/>
+                              </w:rPr>
+                            </w:pPr>
+                            <w:proofErr w:type="gramStart"/>
+                            <w:r>
+                              <w:t>MSE :7.5728e</w:t>
+                            </w:r>
+                            <w:proofErr w:type="gramEnd"/>
+                            <w:r>
+                              <w:t>+05</w:t>
+                            </w:r>
+                          </w:p>
+                        </w:txbxContent>
+                      </wps:txbx>
+                      <wps:bodyPr rot="0" vert="horz" wrap="square" lIns="91440" tIns="45720" rIns="91440" bIns="45720" anchor="t" anchorCtr="0">
+                        <a:spAutoFit/>
+                      </wps:bodyPr>
+                    </wps:wsp>
+                  </a:graphicData>
+                </a:graphic>
+                <wp14:sizeRelH relativeFrom="margin">
+                  <wp14:pctWidth>40000</wp14:pctWidth>
+                </wp14:sizeRelH>
+                <wp14:sizeRelV relativeFrom="margin">
+                  <wp14:pctHeight>20000</wp14:pctHeight>
+                </wp14:sizeRelV>
+              </wp:anchor>
+            </w:drawing>
+          </mc:Choice>
+          <mc:Fallback>
+            <w:pict>
+              <v:shape id="_x0000_s1036" type="#_x0000_t202" style="position:absolute;left:0;text-align:left;margin-left:-15.6pt;margin-top:.9pt;width:185.9pt;height:110.6pt;flip:x;z-index:251687936;visibility:visible;mso-wrap-style:square;mso-width-percent:400;mso-height-percent:200;mso-wrap-distance-left:9pt;mso-wrap-distance-top:3.6pt;mso-wrap-distance-right:9pt;mso-wrap-distance-bottom:3.6pt;mso-position-horizontal:absolute;mso-position-horizontal-relative:text;mso-position-vertical:absolute;mso-position-vertical-relative:text;mso-width-percent:400;mso-height-percent:200;mso-width-relative:margin;mso-height-relative:margin;v-text-anchor:top" o:gfxdata="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" stroked="f">
+                <v:textbox style="mso-fit-shape-to-text:t">
+                  <w:txbxContent>
+                    <w:p>
+                      <w:r>
+                        <w:t>Bit budget: 5000</w:t>
+                      </w:r>
+                    </w:p>
+                    <w:p>
+                      <w:proofErr w:type="spellStart"/>
+                      <w:r>
+                        <w:t>Nx</w:t>
+                      </w:r>
+                      <w:proofErr w:type="spellEnd"/>
+                      <w:r>
+                        <w:t xml:space="preserve"> optimal: 41</w:t>
+                      </w:r>
+                    </w:p>
+                    <w:p>
+                      <w:proofErr w:type="spellStart"/>
+                      <w:proofErr w:type="gramStart"/>
+                      <w:r>
+                        <w:t>Ny</w:t>
+                      </w:r>
+                      <w:proofErr w:type="spellEnd"/>
+                      <w:proofErr w:type="gramEnd"/>
+                      <w:r>
+                        <w:t xml:space="preserve"> optimal: 40</w:t>
+                      </w:r>
+                    </w:p>
+                    <w:p>
+                      <w:proofErr w:type="gramStart"/>
+                      <w:r>
+                        <w:t>b</w:t>
+                      </w:r>
+                      <w:proofErr w:type="gramEnd"/>
+                      <w:r>
+                        <w:t xml:space="preserve"> optimal: 3</w:t>
+                      </w:r>
+                    </w:p>
+                    <w:p>
+                      <w:pPr>
+                        <w:rPr>
+                          <w:cs/>
+                        </w:rPr>
+                      </w:pPr>
+                      <w:proofErr w:type="gramStart"/>
+                      <w:r>
+                        <w:t>MSE :7.5728e</w:t>
+                      </w:r>
+                      <w:proofErr w:type="gramEnd"/>
+                      <w:r>
+                        <w:t>+05</w:t>
+                      </w:r>
+                    </w:p>
+                  </w:txbxContent>
+                </v:textbox>
+                <w10:wrap type="square"/>
+              </v:shape>
+            </w:pict>
+          </mc:Fallback>
+        </mc:AlternateContent>
+      </w:r>
+      <w:proofErr w:type="gramStart"/>
+      <w:r>
+        <w:t>e</w:t>
+      </w:r>
+      <w:proofErr w:type="gramEnd"/>
+      <w:r>
+        <w:rPr>
+          <w:rFonts w:hint="cs"/>
+          <w:rtl/>
+        </w:rPr>
+        <w:t xml:space="preserve">. </w:t>
+      </w:r>
+    </w:p>
+    <w:p>
+      <w:pPr>
+        <w:bidi/>
+        <w:rPr>
+          <w:rtl/>
+        </w:rPr>
+      </w:pPr>
+    </w:p>
+    <w:p>
+      <w:pPr>
+        <w:bidi/>
+        <w:rPr>
+          <w:rtl/>
+        </w:rPr>
+      </w:pPr>
+    </w:p>
+    <w:p>
+      <w:pPr>
+        <w:bidi/>
+        <w:rPr>
+          <w:rtl/>
+        </w:rPr>
+      </w:pPr>
+    </w:p>
+    <w:p>
+      <w:pPr>
+        <w:bidi/>
+        <w:rPr>
+          <w:rtl/>
+        </w:rPr>
+      </w:pPr>
+    </w:p>
+    <w:p>
+      <w:pPr>
+        <w:bidi/>
+        <w:rPr>
+          <w:rtl/>
+        </w:rPr>
+      </w:pPr>
+    </w:p>
+    <w:p>
+      <w:pPr>
+        <w:bidi/>
+        <w:rPr>
+          <w:rtl/>
+        </w:rPr>
+      </w:pPr>
+    </w:p>
+    <w:p>
+      <w:pPr>
+        <w:bidi/>
+        <w:rPr>
+          <w:rtl/>
+        </w:rPr>
+      </w:pPr>
+      <w:r>
+        <w:rPr>
+          <w:noProof/>
+          <w:rtl/>
+        </w:rPr>
+        <w:drawing>
+          <wp:anchor distT="0" distB="0" distL="114300" distR="114300" simplePos="0" relativeHeight="251692032" behindDoc="1" locked="0" layoutInCell="1" allowOverlap="1">
+            <wp:simplePos x="0" y="0"/>
+            <wp:positionH relativeFrom="column">
+              <wp:posOffset>2324100</wp:posOffset>
+            </wp:positionH>
+            <wp:positionV relativeFrom="paragraph">
+              <wp:posOffset>93345</wp:posOffset>
+            </wp:positionV>
+            <wp:extent cx="3048000" cy="3121025"/>
+            <wp:effectExtent l="0" t="0" r="0" b="3175"/>
+            <wp:wrapTight wrapText="bothSides">
+              <wp:wrapPolygon edited="0">
+                <wp:start x="0" y="0"/>
+                <wp:lineTo x="0" y="21490"/>
+                <wp:lineTo x="21465" y="21490"/>
+                <wp:lineTo x="21465" y="0"/>
+                <wp:lineTo x="0" y="0"/>
+              </wp:wrapPolygon>
+            </wp:wrapTight>
+            <wp:docPr id="21" name="תמונה 21"/>
+            <wp:cNvGraphicFramePr>
+              <a:graphicFrameLocks xmlns:a="http://schemas.openxmlformats.org/drawingml/2006/main" noChangeAspect="1"/>
+            </wp:cNvGraphicFramePr>
+            <a:graphic xmlns:a="http://schemas.openxmlformats.org/drawingml/2006/main">
+              <a:graphicData uri="http://schemas.openxmlformats.org/drawingml/2006/picture">
+                <pic:pic xmlns:pic="http://schemas.openxmlformats.org/drawingml/2006/picture">
+                  <pic:nvPicPr>
+                    <pic:cNvPr id="21" name="search5e4_2.jpg"/>
+                    <pic:cNvPicPr/>
+                  </pic:nvPicPr>
+                  <pic:blipFill rotWithShape="1">
+                    <a:blip r:embed="rId14">
+                      <a:extLst>
+                        <a:ext uri="{28A0092B-C50C-407E-A947-70E740481C1C}">
+                          <a14:useLocalDpi xmlns:a14="http://schemas.microsoft.com/office/drawing/2010/main" val="0"/>
+                        </a:ext>
+                      </a:extLst>
+                    </a:blip>
+                    <a:srcRect l="36571" t="10424" r="36827" b="32414"/>
+                    <a:stretch/>
+                  </pic:blipFill>
+                  <pic:spPr bwMode="auto">
+                    <a:xfrm>
+                      <a:off x="0" y="0"/>
+                      <a:ext cx="3048000" cy="3121025"/>
+                    </a:xfrm>
+                    <a:prstGeom prst="rect">
+                      <a:avLst/>
+                    </a:prstGeom>
+                    <a:ln>
+                      <a:noFill/>
+                    </a:ln>
+                    <a:extLst>
+                      <a:ext uri="{53640926-AAD7-44D8-BBD7-CCE9431645EC}">
+                        <a14:shadowObscured xmlns:a14="http://schemas.microsoft.com/office/drawing/2010/main"/>
+                      </a:ext>
+                    </a:extLst>
+                  </pic:spPr>
+                </pic:pic>
+              </a:graphicData>
+            </a:graphic>
+            <wp14:sizeRelH relativeFrom="page">
+              <wp14:pctWidth>0</wp14:pctWidth>
+            </wp14:sizeRelH>
+            <wp14:sizeRelV relativeFrom="page">
+              <wp14:pctHeight>0</wp14:pctHeight>
+            </wp14:sizeRelV>
+          </wp:anchor>
+        </w:drawing>
+      </w:r>
+      <w:r>
+        <w:rPr>
+          <w:noProof/>
+          <w:rtl/>
+        </w:rPr>
+        <mc:AlternateContent>
+          <mc:Choice Requires="wps">
+            <w:drawing>
+              <wp:anchor distT="45720" distB="45720" distL="114300" distR="114300" simplePos="0" relativeHeight="251689984" behindDoc="0" locked="0" layoutInCell="1" allowOverlap="1">
+                <wp:simplePos x="0" y="0"/>
+                <wp:positionH relativeFrom="column">
+                  <wp:posOffset>-226695</wp:posOffset>
+                </wp:positionH>
+                <wp:positionV relativeFrom="paragraph">
+                  <wp:posOffset>151765</wp:posOffset>
+                </wp:positionV>
+                <wp:extent cx="2360930" cy="1404620"/>
+                <wp:effectExtent l="0" t="0" r="3810" b="0"/>
+                <wp:wrapSquare wrapText="bothSides"/>
+                <wp:docPr id="19" name="תיבת טקסט 2"/>
+                <wp:cNvGraphicFramePr>
+                  <a:graphicFrameLocks xmlns:a="http://schemas.openxmlformats.org/drawingml/2006/main"/>
+                </wp:cNvGraphicFramePr>
+                <a:graphic xmlns:a="http://schemas.openxmlformats.org/drawingml/2006/main">
+                  <a:graphicData uri="http://schemas.microsoft.com/office/word/2010/wordprocessingShape">
+                    <wps:wsp>
+                      <wps:cNvSpPr txBox="1">
+                        <a:spLocks noChangeArrowheads="1"/>
+                      </wps:cNvSpPr>
+                      <wps:spPr bwMode="auto">
+                        <a:xfrm flipH="1">
+                          <a:off x="0" y="0"/>
+                          <a:ext cx="2360930" cy="1404620"/>
+                        </a:xfrm>
+                        <a:prstGeom prst="rect">
+                          <a:avLst/>
+                        </a:prstGeom>
+                        <a:solidFill>
+                          <a:srgbClr val="FFFFFF"/>
+                        </a:solidFill>
+                        <a:ln w="9525">
+                          <a:noFill/>
+                          <a:miter lim="800000"/>
+                          <a:headEnd/>
+                          <a:tailEnd/>
+                        </a:ln>
+                      </wps:spPr>
+                      <wps:txbx>
+                        <w:txbxContent>
+                          <w:p>
+                            <w:r>
+                              <w:t>Bit budget: 50000</w:t>
+                            </w:r>
+                          </w:p>
+                          <w:p>
+                            <w:proofErr w:type="spellStart"/>
+                            <w:r>
+                              <w:t>Nx</w:t>
+                            </w:r>
+                            <w:proofErr w:type="spellEnd"/>
+                            <w:r>
+                              <w:t xml:space="preserve"> optimal: 100</w:t>
+                            </w:r>
+                          </w:p>
+                          <w:p>
+                            <w:proofErr w:type="spellStart"/>
+                            <w:proofErr w:type="gramStart"/>
+                            <w:r>
+                              <w:t>Ny</w:t>
+                            </w:r>
+                            <w:proofErr w:type="spellEnd"/>
+                            <w:proofErr w:type="gramEnd"/>
+                            <w:r>
+                              <w:t xml:space="preserve"> optimal: 100</w:t>
+                            </w:r>
+                          </w:p>
+                          <w:p>
+                            <w:proofErr w:type="gramStart"/>
+                            <w:r>
+                              <w:t>b</w:t>
+                            </w:r>
+                            <w:proofErr w:type="gramEnd"/>
+                            <w:r>
+                              <w:t xml:space="preserve"> optimal: 5</w:t>
+                            </w:r>
+                          </w:p>
+                          <w:p>
+                            <w:pPr>
+                              <w:rPr>
+                                <w:cs/>
+                              </w:rPr>
+                            </w:pPr>
+                            <w:proofErr w:type="gramStart"/>
+                            <w:r>
+                              <w:t>MSE :1.1095e</w:t>
+                            </w:r>
+                            <w:proofErr w:type="gramEnd"/>
+                            <w:r>
+                              <w:t>+05</w:t>
+                            </w:r>
+                          </w:p>
+                        </w:txbxContent>
+                      </wps:txbx>
+                      <wps:bodyPr rot="0" vert="horz" wrap="square" lIns="91440" tIns="45720" rIns="91440" bIns="45720" anchor="t" anchorCtr="0">
+                        <a:spAutoFit/>
+                      </wps:bodyPr>
+                    </wps:wsp>
+                  </a:graphicData>
+                </a:graphic>
+                <wp14:sizeRelH relativeFrom="margin">
+                  <wp14:pctWidth>40000</wp14:pctWidth>
+                </wp14:sizeRelH>
+                <wp14:sizeRelV relativeFrom="margin">
+                  <wp14:pctHeight>20000</wp14:pctHeight>
+                </wp14:sizeRelV>
+              </wp:anchor>
+            </w:drawing>
+          </mc:Choice>
+          <mc:Fallback>
+            <w:pict>
+              <v:shape id="_x0000_s1037" type="#_x0000_t202" style="position:absolute;left:0;text-align:left;margin-left:-17.85pt;margin-top:11.95pt;width:185.9pt;height:110.6pt;flip:x;z-index:251689984;visibility:visible;mso-wrap-style:square;mso-width-percent:400;mso-height-percent:200;mso-wrap-distance-left:9pt;mso-wrap-distance-top:3.6pt;mso-wrap-distance-right:9pt;mso-wrap-distance-bottom:3.6pt;mso-position-horizontal:absolute;mso-position-horizontal-relative:text;mso-position-vertical:absolute;mso-position-vertical-relative:text;mso-width-percent:400;mso-height-percent:200;mso-width-relative:margin;mso-height-relative:margin;v-text-anchor:top" o:gfxdata="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" stroked="f">
+                <v:textbox style="mso-fit-shape-to-text:t">
+                  <w:txbxContent>
+                    <w:p>
+                      <w:r>
+                        <w:t>Bit budget: 50000</w:t>
+                      </w:r>
+                    </w:p>
+                    <w:p>
+                      <w:proofErr w:type="spellStart"/>
+                      <w:r>
+                        <w:t>Nx</w:t>
+                      </w:r>
+                      <w:proofErr w:type="spellEnd"/>
+                      <w:r>
+                        <w:t xml:space="preserve"> optimal: 100</w:t>
+                      </w:r>
+                    </w:p>
+                    <w:p>
+                      <w:proofErr w:type="spellStart"/>
+                      <w:proofErr w:type="gramStart"/>
+                      <w:r>
+                        <w:t>Ny</w:t>
+                      </w:r>
+                      <w:proofErr w:type="spellEnd"/>
+                      <w:proofErr w:type="gramEnd"/>
+                      <w:r>
+                        <w:t xml:space="preserve"> optimal: 100</w:t>
+                      </w:r>
+                    </w:p>
+                    <w:p>
+                      <w:proofErr w:type="gramStart"/>
+                      <w:r>
+                        <w:t>b</w:t>
+                      </w:r>
+                      <w:proofErr w:type="gramEnd"/>
+                      <w:r>
+                        <w:t xml:space="preserve"> optimal: 5</w:t>
+                      </w:r>
+                    </w:p>
+                    <w:p>
+                      <w:pPr>
+                        <w:rPr>
+                          <w:cs/>
+                        </w:rPr>
+                      </w:pPr>
+                      <w:proofErr w:type="gramStart"/>
+                      <w:r>
+                        <w:t>MSE :1.1095e</w:t>
+                      </w:r>
+                      <w:proofErr w:type="gramEnd"/>
+                      <w:r>
+                        <w:t>+05</w:t>
+                      </w:r>
+                    </w:p>
+                  </w:txbxContent>
+                </v:textbox>
+                <w10:wrap type="square"/>
+              </v:shape>
+            </w:pict>
+          </mc:Fallback>
+        </mc:AlternateContent>
+      </w:r>
+    </w:p>
+    <w:p>
+      <w:pPr>
+        <w:bidi/>
+        <w:rPr>
+          <w:rtl/>
+        </w:rPr>
+      </w:pPr>
+    </w:p>
+    <w:p>
+      <w:pPr>
+        <w:bidi/>
+        <w:rPr>
+          <w:rtl/>
+        </w:rPr>
+      </w:pPr>
+    </w:p>
+    <w:p>
+      <w:pPr>
+        <w:bidi/>
+        <w:rPr>
+          <w:rtl/>
+        </w:rPr>
+      </w:pPr>
+    </w:p>
+    <w:p>
+      <w:pPr>
+        <w:bidi/>
+        <w:rPr>
+          <w:rtl/>
+        </w:rPr>
+      </w:pPr>
+    </w:p>
+    <w:p>
+      <w:pPr>
+        <w:bidi/>
+        <w:rPr>
+          <w:rtl/>
+        </w:rPr>
+      </w:pPr>
+    </w:p>
+    <w:p>
+      <w:pPr>
+        <w:bidi/>
+        <w:rPr>
+          <w:rtl/>
+        </w:rPr>
+      </w:pPr>
+    </w:p>
+    <w:p>
+      <w:pPr>
+        <w:bidi/>
+        <w:rPr>
+          <w:rtl/>
+        </w:rPr>
+      </w:pPr>
+    </w:p>
+    <w:p>
+      <w:pPr>
+        <w:bidi/>
+        <w:rPr>
+          <w:rtl/>
+        </w:rPr>
+      </w:pPr>
+    </w:p>
+    <w:p>
+      <w:pPr>
+        <w:bidi/>
+        <w:rPr>
+          <w:rtl/>
+        </w:rPr>
+      </w:pPr>
+    </w:p>
+    <w:p>
+      <w:pPr>
+        <w:bidi/>
+        <w:rPr>
+          <w:rtl/>
+        </w:rPr>
+      </w:pPr>
+    </w:p>
+    <w:p>
+      <w:pPr>
+        <w:bidi/>
+        <w:rPr>
+          <w:rtl/>
+        </w:rPr>
+      </w:pPr>
+    </w:p>
+    <w:p>
+      <w:pPr>
+        <w:bidi/>
+        <w:rPr>
+          <w:rtl/>
+        </w:rPr>
+      </w:pPr>
+      <w:r>
+        <w:rPr>
+          <w:noProof/>
+          <w:rtl/>
+        </w:rPr>
+        <mc:AlternateContent>
+          <mc:Choice Requires="wps">
+            <w:drawing>
+              <wp:anchor distT="45720" distB="45720" distL="114300" distR="114300" simplePos="0" relativeHeight="251694080" behindDoc="0" locked="0" layoutInCell="1" allowOverlap="1">
+                <wp:simplePos x="0" y="0"/>
+                <wp:positionH relativeFrom="margin">
+                  <wp:posOffset>-560070</wp:posOffset>
+                </wp:positionH>
+                <wp:positionV relativeFrom="paragraph">
+                  <wp:posOffset>276860</wp:posOffset>
+                </wp:positionV>
+                <wp:extent cx="2705100" cy="1404620"/>
+                <wp:effectExtent l="0" t="0" r="0" b="0"/>
+                <wp:wrapSquare wrapText="bothSides"/>
+                <wp:docPr id="22" name="תיבת טקסט 2"/>
+                <wp:cNvGraphicFramePr>
+                  <a:graphicFrameLocks xmlns:a="http://schemas.openxmlformats.org/drawingml/2006/main"/>
+                </wp:cNvGraphicFramePr>
+                <a:graphic xmlns:a="http://schemas.openxmlformats.org/drawingml/2006/main">
+                  <a:graphicData uri="http://schemas.microsoft.com/office/word/2010/wordprocessingShape">
+                    <wps:wsp>
+                      <wps:cNvSpPr txBox="1">
+                        <a:spLocks noChangeArrowheads="1"/>
+                      </wps:cNvSpPr>
+                      <wps:spPr bwMode="auto">
+                        <a:xfrm flipH="1">
+                          <a:off x="0" y="0"/>
+                          <a:ext cx="2705100" cy="1404620"/>
+                        </a:xfrm>
+                        <a:prstGeom prst="rect">
+                          <a:avLst/>
+                        </a:prstGeom>
+                        <a:solidFill>
+                          <a:srgbClr val="FFFFFF"/>
+                        </a:solidFill>
+                        <a:ln w="9525">
+                          <a:noFill/>
+                          <a:miter lim="800000"/>
+                          <a:headEnd/>
+                          <a:tailEnd/>
+                        </a:ln>
+                      </wps:spPr>
+                      <wps:txbx>
+                        <w:txbxContent>
+                          <w:p>
+                            <w:r>
+                              <w:t>Value range: 2.550e+02</w:t>
+                            </w:r>
+                          </w:p>
+                          <w:p>
+                            <w:r>
+                              <w:t xml:space="preserve">Horizontal </w:t>
+                            </w:r>
+                            <w:proofErr w:type="spellStart"/>
+                            <w:r>
+                              <w:t>drivative</w:t>
+                            </w:r>
+                            <w:proofErr w:type="spellEnd"/>
+                            <w:r>
+                              <w:t xml:space="preserve"> energy: 2.815e+07</w:t>
+                            </w:r>
+                          </w:p>
+                          <w:p>
+                            <w:pPr>
+                              <w:rPr>
+                                <w:cs/>
+                              </w:rPr>
+                            </w:pPr>
+                            <w:r>
+                              <w:t xml:space="preserve">Vertical </w:t>
+                            </w:r>
+                            <w:proofErr w:type="spellStart"/>
+                            <w:r>
+                              <w:t>drivative</w:t>
+                            </w:r>
+                            <w:proofErr w:type="spellEnd"/>
+                            <w:r>
+                              <w:t xml:space="preserve"> energy: 2.395e+07</w:t>
+                            </w:r>
+                          </w:p>
+                        </w:txbxContent>
+                      </wps:txbx>
+                      <wps:bodyPr rot="0" vert="horz" wrap="square" lIns="91440" tIns="45720" rIns="91440" bIns="45720" anchor="t" anchorCtr="0">
+                        <a:spAutoFit/>
+                      </wps:bodyPr>
+                    </wps:wsp>
+                  </a:graphicData>
+                </a:graphic>
+                <wp14:sizeRelH relativeFrom="margin">
+                  <wp14:pctWidth>0</wp14:pctWidth>
+                </wp14:sizeRelH>
+                <wp14:sizeRelV relativeFrom="margin">
+                  <wp14:pctHeight>20000</wp14:pctHeight>
+                </wp14:sizeRelV>
+              </wp:anchor>
+            </w:drawing>
+          </mc:Choice>
+          <mc:Fallback>
+            <w:pict>
+              <v:shape id="_x0000_s1038" type="#_x0000_t202" style="position:absolute;left:0;text-align:left;margin-left:-44.1pt;margin-top:21.8pt;width:213pt;height:110.6pt;flip:x;z-index:251694080;visibility:visible;mso-wrap-style:square;mso-width-percent:0;mso-height-percent:200;mso-wrap-distance-left:9pt;mso-wrap-distance-top:3.6pt;mso-wrap-distance-right:9pt;mso-wrap-distance-bottom:3.6pt;mso-position-horizontal:absolute;mso-position-horizontal-relative:margin;mso-position-vertical:absolute;mso-position-vertical-relative:text;mso-width-percent:0;mso-height-percent:200;mso-width-relative:margin;mso-height-relative:margin;v-text-anchor:top" o:gfxdata="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" stroked="f">
+                <v:textbox style="mso-fit-shape-to-text:t">
+                  <w:txbxContent>
+                    <w:p>
+                      <w:r>
+                        <w:t>Value range: 2.550e+02</w:t>
+                      </w:r>
+                    </w:p>
+                    <w:p>
+                      <w:r>
+                        <w:t xml:space="preserve">Horizontal </w:t>
+                      </w:r>
+                      <w:proofErr w:type="spellStart"/>
+                      <w:r>
+                        <w:t>drivative</w:t>
+                      </w:r>
+                      <w:proofErr w:type="spellEnd"/>
+                      <w:r>
+                        <w:t xml:space="preserve"> energy: 2.815e+07</w:t>
+                      </w:r>
+                    </w:p>
+                    <w:p>
+                      <w:pPr>
+                        <w:rPr>
+                          <w:cs/>
+                        </w:rPr>
+                      </w:pPr>
+                      <w:r>
+                        <w:t xml:space="preserve">Vertical </w:t>
+                      </w:r>
+                      <w:proofErr w:type="spellStart"/>
+                      <w:r>
+                        <w:t>drivative</w:t>
+                      </w:r>
+                      <w:proofErr w:type="spellEnd"/>
+                      <w:r>
+                        <w:t xml:space="preserve"> energy: 2.395e+07</w:t>
+                      </w:r>
+                    </w:p>
+                  </w:txbxContent>
+                </v:textbox>
+                <w10:wrap type="square" anchorx="margin"/>
+              </v:shape>
+            </w:pict>
+          </mc:Fallback>
+        </mc:AlternateContent>
+      </w:r>
+    </w:p>
+    <w:p>
+      <w:pPr>
+        <w:pStyle w:val="a3"/>
+        <w:numPr>
+          <w:ilvl w:val="0"/>
+          <w:numId w:val="1"/>
+        </w:numPr>
+        <w:bidi/>
+      </w:pPr>
+      <w:r>
+        <w:rPr>
+          <w:noProof/>
+          <w:rtl/>
+        </w:rPr>
+        <w:drawing>
+          <wp:anchor distT="0" distB="0" distL="114300" distR="114300" simplePos="0" relativeHeight="251695104" behindDoc="1" locked="0" layoutInCell="1" allowOverlap="1">
+            <wp:simplePos x="0" y="0"/>
+            <wp:positionH relativeFrom="column">
+              <wp:posOffset>1998980</wp:posOffset>
+            </wp:positionH>
+            <wp:positionV relativeFrom="paragraph">
+              <wp:posOffset>4445</wp:posOffset>
+            </wp:positionV>
+            <wp:extent cx="2714625" cy="2714625"/>
+            <wp:effectExtent l="0" t="0" r="9525" b="9525"/>
+            <wp:wrapTight wrapText="bothSides">
+              <wp:wrapPolygon edited="0">
+                <wp:start x="0" y="0"/>
+                <wp:lineTo x="0" y="21524"/>
+                <wp:lineTo x="21524" y="21524"/>
+                <wp:lineTo x="21524" y="0"/>
+                <wp:lineTo x="0" y="0"/>
+              </wp:wrapPolygon>
+            </wp:wrapTight>
+            <wp:docPr id="23" name="תמונה 23"/>
+            <wp:cNvGraphicFramePr>
+              <a:graphicFrameLocks xmlns:a="http://schemas.openxmlformats.org/drawingml/2006/main" noChangeAspect="1"/>
+            </wp:cNvGraphicFramePr>
+            <a:graphic xmlns:a="http://schemas.openxmlformats.org/drawingml/2006/main">
+              <a:graphicData uri="http://schemas.openxmlformats.org/drawingml/2006/picture">
+                <pic:pic xmlns:pic="http://schemas.openxmlformats.org/drawingml/2006/picture">
+                  <pic:nvPicPr>
+                    <pic:cNvPr id="23" name="image1.png"/>
+                    <pic:cNvPicPr/>
+                  </pic:nvPicPr>
+                  <pic:blipFill>
+                    <a:blip r:embed="rId15" cstate="print">
+                      <a:extLst>
+                        <a:ext uri="{28A0092B-C50C-407E-A947-70E740481C1C}">
+                          <a14:useLocalDpi xmlns:a14="http://schemas.microsoft.com/office/drawing/2010/main" val="0"/>
+                        </a:ext>
+                      </a:extLst>
+                    </a:blip>
+                    <a:stretch>
+                      <a:fillRect/>
+                    </a:stretch>
+                  </pic:blipFill>
+                  <pic:spPr>
+                    <a:xfrm>
+                      <a:off x="0" y="0"/>
+                      <a:ext cx="2714625" cy="2714625"/>
+                    </a:xfrm>
+                    <a:prstGeom prst="rect">
+                      <a:avLst/>
+                    </a:prstGeom>
+                  </pic:spPr>
+                </pic:pic>
+              </a:graphicData>
+            </a:graphic>
+            <wp14:sizeRelH relativeFrom="page">
+              <wp14:pctWidth>0</wp14:pctWidth>
+            </wp14:sizeRelH>
+            <wp14:sizeRelV relativeFrom="page">
+              <wp14:pctHeight>0</wp14:pctHeight>
+            </wp14:sizeRelV>
+          </wp:anchor>
+        </w:drawing>
+      </w:r>
+      <w:r>
+        <w:t>Image1</w:t>
+      </w:r>
+      <w:r>
+        <w:rPr>
+          <w:rFonts w:hint="cs"/>
+          <w:rtl/>
+        </w:rPr>
+        <w:t xml:space="preserve">: </w:t>
+      </w:r>
+    </w:p>
+    <w:p>
+      <w:pPr>
+        <w:bidi/>
+        <w:rPr>
+          <w:rtl/>
+        </w:rPr>
+      </w:pPr>
+    </w:p>
+    <w:p>
+      <w:pPr>
+        <w:bidi/>
+        <w:rPr>
+          <w:rtl/>
+        </w:rPr>
+      </w:pPr>
+    </w:p>
+    <w:p>
+      <w:pPr>
+        <w:bidi/>
+        <w:rPr>
+          <w:rtl/>
+        </w:rPr>
+      </w:pPr>
+    </w:p>
+    <w:p>
+      <w:pPr>
+        <w:bidi/>
+        <w:rPr>
+          <w:rtl/>
+        </w:rPr>
+      </w:pPr>
+    </w:p>
+    <w:p>
+      <w:pPr>
+        <w:bidi/>
+        <w:rPr>
+          <w:rtl/>
+        </w:rPr>
+      </w:pPr>
+    </w:p>
+    <w:p>
+      <w:pPr>
+        <w:bidi/>
+        <w:rPr>
+          <w:rtl/>
+        </w:rPr>
+      </w:pPr>
+    </w:p>
+    <w:p>
+      <w:pPr>
+        <w:bidi/>
+        <w:rPr>
+          <w:rtl/>
+        </w:rPr>
+      </w:pPr>
+    </w:p>
+    <w:p>
+      <w:pPr>
+        <w:bidi/>
+        <w:rPr>
+          <w:rtl/>
+        </w:rPr>
+      </w:pPr>
+    </w:p>
+    <w:p>
+      <w:pPr>
+        <w:bidi/>
+        <w:rPr>
+          <w:rtl/>
+        </w:rPr>
+      </w:pPr>
+    </w:p>
+    <w:p>
+      <w:pPr>
+        <w:bidi/>
+        <w:rPr>
+          <w:rtl/>
+        </w:rPr>
+      </w:pPr>
+    </w:p>
+    <w:p>
+      <w:pPr>
+        <w:bidi/>
+        <w:rPr>
+          <w:rtl/>
+        </w:rPr>
+      </w:pPr>
+      <w:r>
+        <w:rPr>
+          <w:noProof/>
+          <w:rtl/>
+        </w:rPr>
+        <w:lastRenderedPageBreak/>
+        <w:drawing>
+          <wp:anchor distT="0" distB="0" distL="114300" distR="114300" simplePos="0" relativeHeight="251698176" behindDoc="1" locked="0" layoutInCell="1" allowOverlap="1">
+            <wp:simplePos x="0" y="0"/>
+            <wp:positionH relativeFrom="margin">
+              <wp:posOffset>1562100</wp:posOffset>
+            </wp:positionH>
+            <wp:positionV relativeFrom="paragraph">
+              <wp:posOffset>0</wp:posOffset>
+            </wp:positionV>
+            <wp:extent cx="4712335" cy="2686050"/>
+            <wp:effectExtent l="0" t="0" r="0" b="0"/>
+            <wp:wrapTight wrapText="bothSides">
+              <wp:wrapPolygon edited="0">
+                <wp:start x="0" y="0"/>
+                <wp:lineTo x="0" y="21447"/>
+                <wp:lineTo x="21481" y="21447"/>
+                <wp:lineTo x="21481" y="0"/>
+                <wp:lineTo x="0" y="0"/>
+              </wp:wrapPolygon>
+            </wp:wrapTight>
+            <wp:docPr id="25" name="תמונה 25"/>
+            <wp:cNvGraphicFramePr>
+              <a:graphicFrameLocks xmlns:a="http://schemas.openxmlformats.org/drawingml/2006/main" noChangeAspect="1"/>
+            </wp:cNvGraphicFramePr>
+            <a:graphic xmlns:a="http://schemas.openxmlformats.org/drawingml/2006/main">
+              <a:graphicData uri="http://schemas.openxmlformats.org/drawingml/2006/picture">
+                <pic:pic xmlns:pic="http://schemas.openxmlformats.org/drawingml/2006/picture">
+                  <pic:nvPicPr>
+                    <pic:cNvPr id="25" name="numeric5e5_1.jpg"/>
+                    <pic:cNvPicPr/>
+                  </pic:nvPicPr>
+                  <pic:blipFill rotWithShape="1">
+                    <a:blip r:embed="rId16">
+                      <a:extLst>
+                        <a:ext uri="{28A0092B-C50C-407E-A947-70E740481C1C}">
+                          <a14:useLocalDpi xmlns:a14="http://schemas.microsoft.com/office/drawing/2010/main" val="0"/>
+                        </a:ext>
+                      </a:extLst>
+                    </a:blip>
+                    <a:srcRect l="11379" t="13114" r="11538" b="28043"/>
+                    <a:stretch/>
+                  </pic:blipFill>
+                  <pic:spPr bwMode="auto">
+                    <a:xfrm>
+                      <a:off x="0" y="0"/>
+                      <a:ext cx="4712335" cy="2686050"/>
+                    </a:xfrm>
+                    <a:prstGeom prst="rect">
+                      <a:avLst/>
+                    </a:prstGeom>
+                    <a:ln>
+                      <a:noFill/>
+                    </a:ln>
+                    <a:extLst>
+                      <a:ext uri="{53640926-AAD7-44D8-BBD7-CCE9431645EC}">
+                        <a14:shadowObscured xmlns:a14="http://schemas.microsoft.com/office/drawing/2010/main"/>
+                      </a:ext>
+                    </a:extLst>
+                  </pic:spPr>
+                </pic:pic>
+              </a:graphicData>
+            </a:graphic>
+            <wp14:sizeRelH relativeFrom="page">
+              <wp14:pctWidth>0</wp14:pctWidth>
+            </wp14:sizeRelH>
+            <wp14:sizeRelV relativeFrom="page">
+              <wp14:pctHeight>0</wp14:pctHeight>
+            </wp14:sizeRelV>
+          </wp:anchor>
+        </w:drawing>
+      </w:r>
+      <w:r>
+        <w:rPr>
+          <w:noProof/>
+          <w:rtl/>
+        </w:rPr>
+        <mc:AlternateContent>
+          <mc:Choice Requires="wps">
+            <w:drawing>
+              <wp:anchor distT="45720" distB="45720" distL="114300" distR="114300" simplePos="0" relativeHeight="251697152" behindDoc="0" locked="0" layoutInCell="1" allowOverlap="1">
+                <wp:simplePos x="0" y="0"/>
+                <wp:positionH relativeFrom="column">
+                  <wp:posOffset>-321945</wp:posOffset>
+                </wp:positionH>
+                <wp:positionV relativeFrom="paragraph">
+                  <wp:posOffset>0</wp:posOffset>
+                </wp:positionV>
+                <wp:extent cx="2360930" cy="1404620"/>
+                <wp:effectExtent l="0" t="0" r="3810" b="0"/>
+                <wp:wrapSquare wrapText="bothSides"/>
+                <wp:docPr id="24" name="תיבת טקסט 2"/>
+                <wp:cNvGraphicFramePr>
+                  <a:graphicFrameLocks xmlns:a="http://schemas.openxmlformats.org/drawingml/2006/main"/>
+                </wp:cNvGraphicFramePr>
+                <a:graphic xmlns:a="http://schemas.openxmlformats.org/drawingml/2006/main">
+                  <a:graphicData uri="http://schemas.microsoft.com/office/word/2010/wordprocessingShape">
+                    <wps:wsp>
+                      <wps:cNvSpPr txBox="1">
+                        <a:spLocks noChangeArrowheads="1"/>
+                      </wps:cNvSpPr>
+                      <wps:spPr bwMode="auto">
+                        <a:xfrm flipH="1">
+                          <a:off x="0" y="0"/>
+                          <a:ext cx="2360930" cy="1404620"/>
+                        </a:xfrm>
+                        <a:prstGeom prst="rect">
+                          <a:avLst/>
+                        </a:prstGeom>
+                        <a:solidFill>
+                          <a:srgbClr val="FFFFFF"/>
+                        </a:solidFill>
+                        <a:ln w="9525">
+                          <a:noFill/>
+                          <a:miter lim="800000"/>
+                          <a:headEnd/>
+                          <a:tailEnd/>
+                        </a:ln>
+                      </wps:spPr>
+                      <wps:txbx>
+                        <w:txbxContent>
+                          <w:p>
+                            <w:r>
+                              <w:t>Bit budget: 500000</w:t>
+                            </w:r>
+                          </w:p>
+                          <w:p>
+                            <w:proofErr w:type="spellStart"/>
+                            <w:r>
+                              <w:t>Nx</w:t>
+                            </w:r>
+                            <w:proofErr w:type="spellEnd"/>
+                            <w:r>
+                              <w:t xml:space="preserve"> optimal numeric: 164</w:t>
+                            </w:r>
+                          </w:p>
+                          <w:p>
+                            <w:proofErr w:type="spellStart"/>
+                            <w:proofErr w:type="gramStart"/>
+                            <w:r>
+                              <w:t>Ny</w:t>
+                            </w:r>
+                            <w:proofErr w:type="spellEnd"/>
+                            <w:proofErr w:type="gramEnd"/>
+                            <w:r>
+                              <w:t xml:space="preserve"> optimal numeric: 525</w:t>
+                            </w:r>
+                          </w:p>
+                          <w:p>
+                            <w:proofErr w:type="gramStart"/>
+                            <w:r>
+                              <w:t>b</w:t>
+                            </w:r>
+                            <w:proofErr w:type="gramEnd"/>
+                            <w:r>
+                              <w:t xml:space="preserve"> optimal numeric: 5</w:t>
+                            </w:r>
+                          </w:p>
+                          <w:p>
+                            <w:pPr>
+                              <w:rPr>
+                                <w:cs/>
+                              </w:rPr>
+                            </w:pPr>
+                            <w:proofErr w:type="gramStart"/>
+                            <w:r>
+                              <w:t>MSE :2.1503e</w:t>
+                            </w:r>
+                            <w:proofErr w:type="gramEnd"/>
+                            <w:r>
+                              <w:t>+02</w:t>
+                            </w:r>
+                          </w:p>
+                        </w:txbxContent>
+                      </wps:txbx>
+                      <wps:bodyPr rot="0" vert="horz" wrap="square" lIns="91440" tIns="45720" rIns="91440" bIns="45720" anchor="t" anchorCtr="0">
+                        <a:spAutoFit/>
+                      </wps:bodyPr>
+                    </wps:wsp>
+                  </a:graphicData>
+                </a:graphic>
+                <wp14:sizeRelH relativeFrom="margin">
+                  <wp14:pctWidth>40000</wp14:pctWidth>
+                </wp14:sizeRelH>
+                <wp14:sizeRelV relativeFrom="margin">
+                  <wp14:pctHeight>20000</wp14:pctHeight>
+                </wp14:sizeRelV>
+              </wp:anchor>
+            </w:drawing>
+          </mc:Choice>
+          <mc:Fallback>
+            <w:pict>
+              <v:shape id="_x0000_s1039" type="#_x0000_t202" style="position:absolute;left:0;text-align:left;margin-left:-25.35pt;margin-top:0;width:185.9pt;height:110.6pt;flip:x;z-index:251697152;visibility:visible;mso-wrap-style:square;mso-width-percent:400;mso-height-percent:200;mso-wrap-distance-left:9pt;mso-wrap-distance-top:3.6pt;mso-wrap-distance-right:9pt;mso-wrap-distance-bottom:3.6pt;mso-position-horizontal:absolute;mso-position-horizontal-relative:text;mso-position-vertical:absolute;mso-position-vertical-relative:text;mso-width-percent:400;mso-height-percent:200;mso-width-relative:margin;mso-height-relative:margin;v-text-anchor:top" o:gfxdata="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" stroked="f">
+                <v:textbox style="mso-fit-shape-to-text:t">
+                  <w:txbxContent>
+                    <w:p>
+                      <w:r>
+                        <w:t>Bit budget: 500000</w:t>
+                      </w:r>
+                    </w:p>
+                    <w:p>
+                      <w:proofErr w:type="spellStart"/>
+                      <w:r>
+                        <w:t>Nx</w:t>
+                      </w:r>
+                      <w:proofErr w:type="spellEnd"/>
+                      <w:r>
+                        <w:t xml:space="preserve"> optimal numeric: 164</w:t>
+                      </w:r>
+                    </w:p>
+                    <w:p>
+                      <w:proofErr w:type="spellStart"/>
+                      <w:proofErr w:type="gramStart"/>
+                      <w:r>
+                        <w:t>Ny</w:t>
+                      </w:r>
+                      <w:proofErr w:type="spellEnd"/>
+                      <w:proofErr w:type="gramEnd"/>
+                      <w:r>
+                        <w:t xml:space="preserve"> optimal numeric: 525</w:t>
+                      </w:r>
+                    </w:p>
+                    <w:p>
+                      <w:proofErr w:type="gramStart"/>
+                      <w:r>
+                        <w:t>b</w:t>
+                      </w:r>
+                      <w:proofErr w:type="gramEnd"/>
+                      <w:r>
+                        <w:t xml:space="preserve"> optimal numeric: 5</w:t>
+                      </w:r>
+                    </w:p>
+                    <w:p>
+                      <w:pPr>
+                        <w:rPr>
+                          <w:cs/>
+                        </w:rPr>
+                      </w:pPr>
+                      <w:proofErr w:type="gramStart"/>
+                      <w:r>
+                        <w:t>MSE :2.1503e</w:t>
+                      </w:r>
+                      <w:proofErr w:type="gramEnd"/>
+                      <w:r>
+                        <w:t>+02</w:t>
+                      </w:r>
+                    </w:p>
+                  </w:txbxContent>
+                </v:textbox>
+                <w10:wrap type="square"/>
+              </v:shape>
+            </w:pict>
+          </mc:Fallback>
+        </mc:AlternateContent>
+      </w:r>
+    </w:p>
+    <w:p>
+      <w:pPr>
+        <w:bidi/>
+        <w:rPr>
+          <w:rtl/>
+        </w:rPr>
+      </w:pPr>
+    </w:p>
+    <w:p>
+      <w:pPr>
+        <w:bidi/>
+        <w:rPr>
+          <w:rtl/>
+        </w:rPr>
+      </w:pPr>
+    </w:p>
+    <w:p>
+      <w:pPr>
+        <w:bidi/>
+        <w:rPr>
+          <w:rtl/>
+        </w:rPr>
+      </w:pPr>
+      <w:r>
+        <w:rPr>
+          <w:noProof/>
+          <w:rtl/>
+        </w:rPr>
+        <w:drawing>
+          <wp:anchor distT="0" distB="0" distL="114300" distR="114300" simplePos="0" relativeHeight="251701248" behindDoc="1" locked="0" layoutInCell="1" allowOverlap="1">
+            <wp:simplePos x="0" y="0"/>
+            <wp:positionH relativeFrom="column">
+              <wp:posOffset>1571625</wp:posOffset>
+            </wp:positionH>
+            <wp:positionV relativeFrom="paragraph">
+              <wp:posOffset>368935</wp:posOffset>
+            </wp:positionV>
+            <wp:extent cx="4689475" cy="3314700"/>
+            <wp:effectExtent l="0" t="0" r="0" b="0"/>
+            <wp:wrapTight wrapText="bothSides">
+              <wp:wrapPolygon edited="0">
+                <wp:start x="0" y="0"/>
+                <wp:lineTo x="0" y="21476"/>
+                <wp:lineTo x="21498" y="21476"/>
+                <wp:lineTo x="21498" y="0"/>
+                <wp:lineTo x="0" y="0"/>
+              </wp:wrapPolygon>
+            </wp:wrapTight>
+            <wp:docPr id="28" name="תמונה 28"/>
+            <wp:cNvGraphicFramePr>
+              <a:graphicFrameLocks xmlns:a="http://schemas.openxmlformats.org/drawingml/2006/main" noChangeAspect="1"/>
+            </wp:cNvGraphicFramePr>
+            <a:graphic xmlns:a="http://schemas.openxmlformats.org/drawingml/2006/main">
+              <a:graphicData uri="http://schemas.openxmlformats.org/drawingml/2006/picture">
+                <pic:pic xmlns:pic="http://schemas.openxmlformats.org/drawingml/2006/picture">
+                  <pic:nvPicPr>
+                    <pic:cNvPr id="28" name="search5e5_1.jpg"/>
+                    <pic:cNvPicPr/>
+                  </pic:nvPicPr>
+                  <pic:blipFill rotWithShape="1">
+                    <a:blip r:embed="rId17">
+                      <a:extLst>
+                        <a:ext uri="{28A0092B-C50C-407E-A947-70E740481C1C}">
+                          <a14:useLocalDpi xmlns:a14="http://schemas.microsoft.com/office/drawing/2010/main" val="0"/>
+                        </a:ext>
+                      </a:extLst>
+                    </a:blip>
+                    <a:srcRect l="11700" t="13786" r="11698" b="28715"/>
+                    <a:stretch/>
+                  </pic:blipFill>
+                  <pic:spPr bwMode="auto">
+                    <a:xfrm>
+                      <a:off x="0" y="0"/>
+                      <a:ext cx="4689475" cy="3314700"/>
+                    </a:xfrm>
+                    <a:prstGeom prst="rect">
+                      <a:avLst/>
+                    </a:prstGeom>
+                    <a:ln>
+                      <a:noFill/>
+                    </a:ln>
+                    <a:extLst>
+                      <a:ext uri="{53640926-AAD7-44D8-BBD7-CCE9431645EC}">
+                        <a14:shadowObscured xmlns:a14="http://schemas.microsoft.com/office/drawing/2010/main"/>
+                      </a:ext>
+                    </a:extLst>
+                  </pic:spPr>
+                </pic:pic>
+              </a:graphicData>
+            </a:graphic>
+            <wp14:sizeRelH relativeFrom="page">
+              <wp14:pctWidth>0</wp14:pctWidth>
+            </wp14:sizeRelH>
+            <wp14:sizeRelV relativeFrom="page">
+              <wp14:pctHeight>0</wp14:pctHeight>
+            </wp14:sizeRelV>
+          </wp:anchor>
+        </w:drawing>
+      </w:r>
+    </w:p>
+    <w:p>
+      <w:pPr>
+        <w:bidi/>
+        <w:rPr>
+          <w:rtl/>
+        </w:rPr>
+      </w:pPr>
+      <w:r>
+        <w:rPr>
+          <w:noProof/>
+          <w:rtl/>
+        </w:rPr>
+        <mc:AlternateContent>
+          <mc:Choice Requires="wps">
+            <w:drawing>
+              <wp:anchor distT="45720" distB="45720" distL="114300" distR="114300" simplePos="0" relativeHeight="251700224" behindDoc="0" locked="0" layoutInCell="1" allowOverlap="1">
+                <wp:simplePos x="0" y="0"/>
+                <wp:positionH relativeFrom="column">
+                  <wp:posOffset>-483870</wp:posOffset>
+                </wp:positionH>
+                <wp:positionV relativeFrom="paragraph">
+                  <wp:posOffset>144780</wp:posOffset>
+                </wp:positionV>
+                <wp:extent cx="2360930" cy="1404620"/>
+                <wp:effectExtent l="0" t="0" r="3810" b="0"/>
+                <wp:wrapSquare wrapText="bothSides"/>
+                <wp:docPr id="26" name="תיבת טקסט 2"/>
+                <wp:cNvGraphicFramePr>
+                  <a:graphicFrameLocks xmlns:a="http://schemas.openxmlformats.org/drawingml/2006/main"/>
+                </wp:cNvGraphicFramePr>
+                <a:graphic xmlns:a="http://schemas.openxmlformats.org/drawingml/2006/main">
+                  <a:graphicData uri="http://schemas.microsoft.com/office/word/2010/wordprocessingShape">
+                    <wps:wsp>
+                      <wps:cNvSpPr txBox="1">
+                        <a:spLocks noChangeArrowheads="1"/>
+                      </wps:cNvSpPr>
+                      <wps:spPr bwMode="auto">
+                        <a:xfrm flipH="1">
+                          <a:off x="0" y="0"/>
+                          <a:ext cx="2360930" cy="1404620"/>
+                        </a:xfrm>
+                        <a:prstGeom prst="rect">
+                          <a:avLst/>
+                        </a:prstGeom>
+                        <a:solidFill>
+                          <a:srgbClr val="FFFFFF"/>
+                        </a:solidFill>
+                        <a:ln w="9525">
+                          <a:noFill/>
+                          <a:miter lim="800000"/>
+                          <a:headEnd/>
+                          <a:tailEnd/>
+                        </a:ln>
+                      </wps:spPr>
+                      <wps:txbx>
+                        <w:txbxContent>
+                          <w:p>
+                            <w:r>
+                              <w:t>Bit budget: 500000</w:t>
+                            </w:r>
+                          </w:p>
+                          <w:p>
+                            <w:proofErr w:type="spellStart"/>
+                            <w:r>
+                              <w:t>Nx</w:t>
+                            </w:r>
+                            <w:proofErr w:type="spellEnd"/>
+                            <w:r>
+                              <w:t xml:space="preserve"> optimal: 163</w:t>
+                            </w:r>
+                          </w:p>
+                          <w:p>
+                            <w:proofErr w:type="spellStart"/>
+                            <w:proofErr w:type="gramStart"/>
+                            <w:r>
+                              <w:t>Ny</w:t>
+                            </w:r>
+                            <w:proofErr w:type="spellEnd"/>
+                            <w:proofErr w:type="gramEnd"/>
+                            <w:r>
+                              <w:t xml:space="preserve"> optimal: 511</w:t>
+                            </w:r>
+                          </w:p>
+                          <w:p>
+                            <w:proofErr w:type="gramStart"/>
+                            <w:r>
+                              <w:t>b</w:t>
+                            </w:r>
+                            <w:proofErr w:type="gramEnd"/>
+                            <w:r>
+                              <w:t xml:space="preserve"> optimal: 6</w:t>
+                            </w:r>
+                          </w:p>
+                          <w:p>
+                            <w:pPr>
+                              <w:rPr>
+                                <w:cs/>
+                              </w:rPr>
+                            </w:pPr>
+                            <w:proofErr w:type="gramStart"/>
+                            <w:r>
+                              <w:t>MSE :1.9587e</w:t>
+                            </w:r>
+                            <w:proofErr w:type="gramEnd"/>
+                            <w:r>
+                              <w:t>+02</w:t>
+                            </w:r>
+                          </w:p>
+                        </w:txbxContent>
+                      </wps:txbx>
+                      <wps:bodyPr rot="0" vert="horz" wrap="square" lIns="91440" tIns="45720" rIns="91440" bIns="45720" anchor="t" anchorCtr="0">
+                        <a:spAutoFit/>
+                      </wps:bodyPr>
+                    </wps:wsp>
+                  </a:graphicData>
+                </a:graphic>
+                <wp14:sizeRelH relativeFrom="margin">
+                  <wp14:pctWidth>40000</wp14:pctWidth>
+                </wp14:sizeRelH>
+                <wp14:sizeRelV relativeFrom="margin">
+                  <wp14:pctHeight>20000</wp14:pctHeight>
+                </wp14:sizeRelV>
+              </wp:anchor>
+            </w:drawing>
+          </mc:Choice>
+          <mc:Fallback>
+            <w:pict>
+              <v:shape id="_x0000_s1040" type="#_x0000_t202" style="position:absolute;left:0;text-align:left;margin-left:-38.1pt;margin-top:11.4pt;width:185.9pt;height:110.6pt;flip:x;z-index:251700224;visibility:visible;mso-wrap-style:square;mso-width-percent:400;mso-height-percent:200;mso-wrap-distance-left:9pt;mso-wrap-distance-top:3.6pt;mso-wrap-distance-right:9pt;mso-wrap-distance-bottom:3.6pt;mso-position-horizontal:absolute;mso-position-horizontal-relative:text;mso-position-vertical:absolute;mso-position-vertical-relative:text;mso-width-percent:400;mso-height-percent:200;mso-width-relative:margin;mso-height-relative:margin;v-text-anchor:top" o:gfxdata="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" stroked="f">
+                <v:textbox style="mso-fit-shape-to-text:t">
+                  <w:txbxContent>
+                    <w:p>
+                      <w:r>
+                        <w:t>Bit budget: 500000</w:t>
+                      </w:r>
+                    </w:p>
+                    <w:p>
+                      <w:proofErr w:type="spellStart"/>
+                      <w:r>
+                        <w:t>Nx</w:t>
+                      </w:r>
+                      <w:proofErr w:type="spellEnd"/>
+                      <w:r>
+                        <w:t xml:space="preserve"> optimal: 163</w:t>
+                      </w:r>
+                    </w:p>
+                    <w:p>
+                      <w:proofErr w:type="spellStart"/>
+                      <w:proofErr w:type="gramStart"/>
+                      <w:r>
+                        <w:t>Ny</w:t>
+                      </w:r>
+                      <w:proofErr w:type="spellEnd"/>
+                      <w:proofErr w:type="gramEnd"/>
+                      <w:r>
+                        <w:t xml:space="preserve"> optimal: 511</w:t>
+                      </w:r>
+                    </w:p>
+                    <w:p>
+                      <w:proofErr w:type="gramStart"/>
+                      <w:r>
+                        <w:t>b</w:t>
+                      </w:r>
+                      <w:proofErr w:type="gramEnd"/>
+                      <w:r>
+                        <w:t xml:space="preserve"> optimal: 6</w:t>
+                      </w:r>
+                    </w:p>
+                    <w:p>
+                      <w:pPr>
+                        <w:rPr>
+                          <w:cs/>
+                        </w:rPr>
+                      </w:pPr>
+                      <w:proofErr w:type="gramStart"/>
+                      <w:r>
+                        <w:t>MSE :1.9587e</w:t>
+                      </w:r>
+                      <w:proofErr w:type="gramEnd"/>
+                      <w:r>
+                        <w:t>+02</w:t>
+                      </w:r>
+                    </w:p>
+                  </w:txbxContent>
+                </v:textbox>
+                <w10:wrap type="square"/>
+              </v:shape>
+            </w:pict>
+          </mc:Fallback>
+        </mc:AlternateContent>
+      </w:r>
+    </w:p>
+    <w:p>
+      <w:pPr>
+        <w:bidi/>
+        <w:rPr>
+          <w:rtl/>
+        </w:rPr>
+      </w:pPr>
+    </w:p>
+    <w:p>
+      <w:pPr>
+        <w:bidi/>
+        <w:rPr>
+          <w:rtl/>
+        </w:rPr>
+      </w:pPr>
+    </w:p>
+    <w:p>
+      <w:pPr>
+        <w:bidi/>
+        <w:rPr>
+          <w:rtl/>
+        </w:rPr>
+      </w:pPr>
+    </w:p>
+    <w:p>
+      <w:pPr>
+        <w:bidi/>
+        <w:rPr>
+          <w:rtl/>
+        </w:rPr>
+      </w:pPr>
+    </w:p>
+    <w:p>
+      <w:pPr>
+        <w:bidi/>
+        <w:rPr>
+          <w:rtl/>
+        </w:rPr>
+      </w:pPr>
+    </w:p>
+    <w:p>
+      <w:pPr>
+        <w:bidi/>
+        <w:rPr>
+          <w:rtl/>
+        </w:rPr>
+      </w:pPr>
+    </w:p>
+    <w:p>
+      <w:pPr>
+        <w:bidi/>
+        <w:rPr>
+          <w:rtl/>
+        </w:rPr>
+      </w:pPr>
+    </w:p>
+    <w:p>
+      <w:pPr>
+        <w:bidi/>
+        <w:rPr>
+          <w:rtl/>
+        </w:rPr>
+      </w:pPr>
+    </w:p>
+    <w:p>
+      <w:pPr>
+        <w:bidi/>
+        <w:rPr>
+          <w:rtl/>
+        </w:rPr>
+      </w:pPr>
+    </w:p>
+    <w:p>
+      <w:pPr>
+        <w:bidi/>
+        <w:rPr>
+          <w:rtl/>
+        </w:rPr>
+      </w:pPr>
+    </w:p>
+    <w:p>
+      <w:pPr>
+        <w:bidi/>
+        <w:rPr>
+          <w:rtl/>
+        </w:rPr>
+      </w:pPr>
+    </w:p>
+    <w:p>
+      <w:pPr>
+        <w:bidi/>
+        <w:rPr>
+          <w:rtl/>
+        </w:rPr>
+      </w:pPr>
+    </w:p>
+    <w:p>
+      <w:pPr>
+        <w:bidi/>
+        <w:rPr>
+          <w:rtl/>
+        </w:rPr>
+      </w:pPr>
+    </w:p>
+    <w:p>
+      <w:pPr>
+        <w:bidi/>
+        <w:rPr>
+          <w:rtl/>
+        </w:rPr>
+      </w:pPr>
+    </w:p>
+    <w:p>
+      <w:pPr>
+        <w:bidi/>
+        <w:rPr>
+          <w:rtl/>
+        </w:rPr>
+      </w:pPr>
+      <w:r>
+        <w:rPr>
+          <w:rFonts w:hint="cs"/>
+          <w:noProof/>
+          <w:rtl/>
+        </w:rPr>
+        <w:lastRenderedPageBreak/>
+        <w:drawing>
+          <wp:anchor distT="0" distB="0" distL="114300" distR="114300" simplePos="0" relativeHeight="251702272" behindDoc="1" locked="0" layoutInCell="1" allowOverlap="1">
+            <wp:simplePos x="0" y="0"/>
+            <wp:positionH relativeFrom="margin">
+              <wp:posOffset>2124075</wp:posOffset>
+            </wp:positionH>
+            <wp:positionV relativeFrom="paragraph">
+              <wp:posOffset>9525</wp:posOffset>
+            </wp:positionV>
+            <wp:extent cx="3076575" cy="3076575"/>
+            <wp:effectExtent l="0" t="0" r="9525" b="9525"/>
+            <wp:wrapTight wrapText="bothSides">
+              <wp:wrapPolygon edited="0">
+                <wp:start x="0" y="0"/>
+                <wp:lineTo x="0" y="21533"/>
+                <wp:lineTo x="21533" y="21533"/>
+                <wp:lineTo x="21533" y="0"/>
+                <wp:lineTo x="0" y="0"/>
+              </wp:wrapPolygon>
+            </wp:wrapTight>
+            <wp:docPr id="29" name="תמונה 29"/>
+            <wp:cNvGraphicFramePr>
+              <a:graphicFrameLocks xmlns:a="http://schemas.openxmlformats.org/drawingml/2006/main" noChangeAspect="1"/>
+            </wp:cNvGraphicFramePr>
+            <a:graphic xmlns:a="http://schemas.openxmlformats.org/drawingml/2006/main">
+              <a:graphicData uri="http://schemas.openxmlformats.org/drawingml/2006/picture">
+                <pic:pic xmlns:pic="http://schemas.openxmlformats.org/drawingml/2006/picture">
+                  <pic:nvPicPr>
+                    <pic:cNvPr id="29" name="image2.png"/>
+                    <pic:cNvPicPr/>
+                  </pic:nvPicPr>
+                  <pic:blipFill>
+                    <a:blip r:embed="rId18" cstate="print">
+                      <a:extLst>
+                        <a:ext uri="{28A0092B-C50C-407E-A947-70E740481C1C}">
+                          <a14:useLocalDpi xmlns:a14="http://schemas.microsoft.com/office/drawing/2010/main" val="0"/>
+                        </a:ext>
+                      </a:extLst>
+                    </a:blip>
+                    <a:stretch>
+                      <a:fillRect/>
+                    </a:stretch>
+                  </pic:blipFill>
+                  <pic:spPr>
+                    <a:xfrm>
+                      <a:off x="0" y="0"/>
+                      <a:ext cx="3076575" cy="3076575"/>
+                    </a:xfrm>
+                    <a:prstGeom prst="rect">
+                      <a:avLst/>
+                    </a:prstGeom>
+                  </pic:spPr>
+                </pic:pic>
+              </a:graphicData>
+            </a:graphic>
+            <wp14:sizeRelH relativeFrom="page">
+              <wp14:pctWidth>0</wp14:pctWidth>
+            </wp14:sizeRelH>
+            <wp14:sizeRelV relativeFrom="page">
+              <wp14:pctHeight>0</wp14:pctHeight>
+            </wp14:sizeRelV>
+          </wp:anchor>
+        </w:drawing>
+      </w:r>
+      <w:r>
+        <w:rPr>
+          <w:noProof/>
+          <w:rtl/>
+        </w:rPr>
+        <mc:AlternateContent>
+          <mc:Choice Requires="wps">
+            <w:drawing>
+              <wp:anchor distT="45720" distB="45720" distL="114300" distR="114300" simplePos="0" relativeHeight="251704320" behindDoc="0" locked="0" layoutInCell="1" allowOverlap="1">
+                <wp:simplePos x="0" y="0"/>
+                <wp:positionH relativeFrom="column">
+                  <wp:posOffset>-312420</wp:posOffset>
+                </wp:positionH>
+                <wp:positionV relativeFrom="paragraph">
+                  <wp:posOffset>1905</wp:posOffset>
+                </wp:positionV>
+                <wp:extent cx="2360930" cy="1404620"/>
+                <wp:effectExtent l="0" t="0" r="3810" b="1905"/>
+                <wp:wrapSquare wrapText="bothSides"/>
+                <wp:docPr id="30" name="תיבת טקסט 2"/>
+                <wp:cNvGraphicFramePr>
+                  <a:graphicFrameLocks xmlns:a="http://schemas.openxmlformats.org/drawingml/2006/main"/>
+                </wp:cNvGraphicFramePr>
+                <a:graphic xmlns:a="http://schemas.openxmlformats.org/drawingml/2006/main">
+                  <a:graphicData uri="http://schemas.microsoft.com/office/word/2010/wordprocessingShape">
+                    <wps:wsp>
+                      <wps:cNvSpPr txBox="1">
+                        <a:spLocks noChangeArrowheads="1"/>
+                      </wps:cNvSpPr>
+                      <wps:spPr bwMode="auto">
+                        <a:xfrm flipH="1">
+                          <a:off x="0" y="0"/>
+                          <a:ext cx="2360930" cy="1404620"/>
+                        </a:xfrm>
+                        <a:prstGeom prst="rect">
+                          <a:avLst/>
+                        </a:prstGeom>
+                        <a:solidFill>
+                          <a:srgbClr val="FFFFFF"/>
+                        </a:solidFill>
+                        <a:ln w="9525">
+                          <a:noFill/>
+                          <a:miter lim="800000"/>
+                          <a:headEnd/>
+                          <a:tailEnd/>
+                        </a:ln>
+                      </wps:spPr>
+                      <wps:txbx>
+                        <w:txbxContent>
+                          <w:p>
+                            <w:r>
+                              <w:t>Value range: 2.550e+02</w:t>
+                            </w:r>
+                          </w:p>
+                          <w:p>
+                            <w:r>
+                              <w:t xml:space="preserve">Horizontal </w:t>
+                            </w:r>
+                            <w:proofErr w:type="spellStart"/>
+                            <w:r>
+                              <w:t>drivative</w:t>
+                            </w:r>
+                            <w:proofErr w:type="spellEnd"/>
+                            <w:r>
+                              <w:t xml:space="preserve"> energy: 2.604e+07</w:t>
+                            </w:r>
+                          </w:p>
+                          <w:p>
+                            <w:pPr>
+                              <w:rPr>
+                                <w:cs/>
+                              </w:rPr>
+                            </w:pPr>
+                            <w:r>
+                              <w:t xml:space="preserve">Vertical </w:t>
+                            </w:r>
+                            <w:proofErr w:type="spellStart"/>
+                            <w:r>
+                              <w:t>drivative</w:t>
+                            </w:r>
+                            <w:proofErr w:type="spellEnd"/>
+                            <w:r>
+                              <w:t xml:space="preserve"> energy: 3.238e+07</w:t>
+                            </w:r>
+                          </w:p>
+                        </w:txbxContent>
+                      </wps:txbx>
+                      <wps:bodyPr rot="0" vert="horz" wrap="square" lIns="91440" tIns="45720" rIns="91440" bIns="45720" anchor="t" anchorCtr="0">
+                        <a:spAutoFit/>
+                      </wps:bodyPr>
+                    </wps:wsp>
+                  </a:graphicData>
+                </a:graphic>
+                <wp14:sizeRelH relativeFrom="margin">
+                  <wp14:pctWidth>40000</wp14:pctWidth>
+                </wp14:sizeRelH>
+                <wp14:sizeRelV relativeFrom="margin">
+                  <wp14:pctHeight>20000</wp14:pctHeight>
+                </wp14:sizeRelV>
+              </wp:anchor>
+            </w:drawing>
+          </mc:Choice>
+          <mc:Fallback>
+            <w:pict>
+              <v:shape id="_x0000_s1041" type="#_x0000_t202" style="position:absolute;left:0;text-align:left;margin-left:-24.6pt;margin-top:.15pt;width:185.9pt;height:110.6pt;flip:x;z-index:251704320;visibility:visible;mso-wrap-style:square;mso-width-percent:400;mso-height-percent:200;mso-wrap-distance-left:9pt;mso-wrap-distance-top:3.6pt;mso-wrap-distance-right:9pt;mso-wrap-distance-bottom:3.6pt;mso-position-horizontal:absolute;mso-position-horizontal-relative:text;mso-position-vertical:absolute;mso-position-vertical-relative:text;mso-width-percent:400;mso-height-percent:200;mso-width-relative:margin;mso-height-relative:margin;v-text-anchor:top" o:gfxdata="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" stroked="f">
+                <v:textbox style="mso-fit-shape-to-text:t">
+                  <w:txbxContent>
+                    <w:p>
+                      <w:r>
+                        <w:t>Value range: 2.550e+02</w:t>
+                      </w:r>
+                    </w:p>
+                    <w:p>
+                      <w:r>
+                        <w:t xml:space="preserve">Horizontal </w:t>
+                      </w:r>
+                      <w:proofErr w:type="spellStart"/>
+                      <w:r>
+                        <w:t>drivative</w:t>
+                      </w:r>
+                      <w:proofErr w:type="spellEnd"/>
+                      <w:r>
+                        <w:t xml:space="preserve"> energy: 2.604e+07</w:t>
+                      </w:r>
+                    </w:p>
+                    <w:p>
+                      <w:pPr>
+                        <w:rPr>
+                          <w:cs/>
+                        </w:rPr>
+                      </w:pPr>
+                      <w:r>
+                        <w:t xml:space="preserve">Vertical </w:t>
+                      </w:r>
+                      <w:proofErr w:type="spellStart"/>
+                      <w:r>
+                        <w:t>drivative</w:t>
+                      </w:r>
+                      <w:proofErr w:type="spellEnd"/>
+                      <w:r>
+                        <w:t xml:space="preserve"> energy: 3.238e+07</w:t>
+                      </w:r>
+                    </w:p>
+                  </w:txbxContent>
+                </v:textbox>
+                <w10:wrap type="square"/>
+              </v:shape>
+            </w:pict>
+          </mc:Fallback>
+        </mc:AlternateContent>
+      </w:r>
+      <w:r>
+        <w:t>image2</w:t>
+      </w:r>
+      <w:r>
+        <w:rPr>
+          <w:rFonts w:hint="cs"/>
+          <w:rtl/>
+        </w:rPr>
+        <w:t xml:space="preserve">: </w:t>
+      </w:r>
+    </w:p>
+    <w:p>
+      <w:pPr>
+        <w:bidi/>
+        <w:rPr>
+          <w:rtl/>
+        </w:rPr>
+      </w:pPr>
+    </w:p>
+    <w:p>
+      <w:pPr>
+        <w:bidi/>
+        <w:rPr>
+          <w:rtl/>
+        </w:rPr>
+      </w:pPr>
+    </w:p>
+    <w:p>
+      <w:pPr>
+        <w:bidi/>
+        <w:rPr>
+          <w:rtl/>
+        </w:rPr>
+      </w:pPr>
+    </w:p>
+    <w:p>
+      <w:pPr>
+        <w:bidi/>
+        <w:rPr>
+          <w:rtl/>
+        </w:rPr>
+      </w:pPr>
+    </w:p>
+    <w:p>
+      <w:pPr>
+        <w:bidi/>
+        <w:rPr>
+          <w:rtl/>
+        </w:rPr>
+      </w:pPr>
+    </w:p>
+    <w:p>
+      <w:pPr>
+        <w:bidi/>
+        <w:rPr>
+          <w:rtl/>
+        </w:rPr>
+      </w:pPr>
+    </w:p>
+    <w:p>
+      <w:pPr>
+        <w:bidi/>
+        <w:rPr>
+          <w:rtl/>
+        </w:rPr>
+      </w:pPr>
+    </w:p>
+    <w:p>
+      <w:pPr>
+        <w:bidi/>
+        <w:rPr>
+          <w:rtl/>
+        </w:rPr>
+      </w:pPr>
+    </w:p>
+    <w:p>
+      <w:pPr>
+        <w:bidi/>
+        <w:rPr>
+          <w:rtl/>
+        </w:rPr>
+      </w:pPr>
+    </w:p>
+    <w:p>
+      <w:pPr>
+        <w:bidi/>
+        <w:rPr>
+          <w:rtl/>
+        </w:rPr>
+      </w:pPr>
+    </w:p>
+    <w:p>
+      <w:pPr>
+        <w:bidi/>
+        <w:rPr>
+          <w:rtl/>
+        </w:rPr>
+      </w:pPr>
+    </w:p>
+    <w:p>
+      <w:pPr>
+        <w:bidi/>
+        <w:rPr>
+          <w:rtl/>
+        </w:rPr>
+      </w:pPr>
+      <w:r>
+        <w:rPr>
+          <w:noProof/>
+          <w:rtl/>
+        </w:rPr>
+        <mc:AlternateContent>
+          <mc:Choice Requires="wps">
+            <w:drawing>
+              <wp:anchor distT="45720" distB="45720" distL="114300" distR="114300" simplePos="0" relativeHeight="251708416" behindDoc="0" locked="0" layoutInCell="1" allowOverlap="1">
+                <wp:simplePos x="0" y="0"/>
+                <wp:positionH relativeFrom="column">
+                  <wp:posOffset>-350520</wp:posOffset>
+                </wp:positionH>
+                <wp:positionV relativeFrom="paragraph">
+                  <wp:posOffset>381635</wp:posOffset>
+                </wp:positionV>
+                <wp:extent cx="2360930" cy="1404620"/>
+                <wp:effectExtent l="0" t="0" r="3810" b="0"/>
+                <wp:wrapSquare wrapText="bothSides"/>
+                <wp:docPr id="193" name="תיבת טקסט 2"/>
+                <wp:cNvGraphicFramePr>
+                  <a:graphicFrameLocks xmlns:a="http://schemas.openxmlformats.org/drawingml/2006/main"/>
+                </wp:cNvGraphicFramePr>
+                <a:graphic xmlns:a="http://schemas.openxmlformats.org/drawingml/2006/main">
+                  <a:graphicData uri="http://schemas.microsoft.com/office/word/2010/wordprocessingShape">
+                    <wps:wsp>
+                      <wps:cNvSpPr txBox="1">
+                        <a:spLocks noChangeArrowheads="1"/>
+                      </wps:cNvSpPr>
+                      <wps:spPr bwMode="auto">
+                        <a:xfrm flipH="1">
+                          <a:off x="0" y="0"/>
+                          <a:ext cx="2360930" cy="1404620"/>
+                        </a:xfrm>
+                        <a:prstGeom prst="rect">
+                          <a:avLst/>
+                        </a:prstGeom>
+                        <a:solidFill>
+                          <a:srgbClr val="FFFFFF"/>
+                        </a:solidFill>
+                        <a:ln w="9525">
+                          <a:noFill/>
+                          <a:miter lim="800000"/>
+                          <a:headEnd/>
+                          <a:tailEnd/>
+                        </a:ln>
+                      </wps:spPr>
+                      <wps:txbx>
+                        <w:txbxContent>
+                          <w:p>
+                            <w:r>
+                              <w:t>Bit budget: 500000</w:t>
+                            </w:r>
+                          </w:p>
+                          <w:p>
+                            <w:proofErr w:type="spellStart"/>
+                            <w:r>
+                              <w:t>Nx</w:t>
+                            </w:r>
+                            <w:proofErr w:type="spellEnd"/>
+                            <w:r>
+                              <w:t xml:space="preserve"> optimal numeric: 150</w:t>
+                            </w:r>
+                          </w:p>
+                          <w:p>
+                            <w:proofErr w:type="spellStart"/>
+                            <w:proofErr w:type="gramStart"/>
+                            <w:r>
+                              <w:t>Ny</w:t>
+                            </w:r>
+                            <w:proofErr w:type="spellEnd"/>
+                            <w:proofErr w:type="gramEnd"/>
+                            <w:r>
+                              <w:t xml:space="preserve"> optimal numeric: 582</w:t>
+                            </w:r>
+                          </w:p>
+                          <w:p>
+                            <w:proofErr w:type="gramStart"/>
+                            <w:r>
+                              <w:t>b</w:t>
+                            </w:r>
+                            <w:proofErr w:type="gramEnd"/>
+                            <w:r>
+                              <w:t xml:space="preserve"> optimal numeric: 5</w:t>
+                            </w:r>
+                          </w:p>
+                          <w:p>
+                            <w:pPr>
+                              <w:rPr>
+                                <w:cs/>
+                              </w:rPr>
+                            </w:pPr>
+                            <w:proofErr w:type="gramStart"/>
+                            <w:r>
+                              <w:t>MSE :2.3261e</w:t>
+                            </w:r>
+                            <w:proofErr w:type="gramEnd"/>
+                            <w:r>
+                              <w:t>+02</w:t>
+                            </w:r>
+                          </w:p>
+                        </w:txbxContent>
+                      </wps:txbx>
+                      <wps:bodyPr rot="0" vert="horz" wrap="square" lIns="91440" tIns="45720" rIns="91440" bIns="45720" anchor="t" anchorCtr="0">
+                        <a:spAutoFit/>
+                      </wps:bodyPr>
+                    </wps:wsp>
+                  </a:graphicData>
+                </a:graphic>
+                <wp14:sizeRelH relativeFrom="margin">
+                  <wp14:pctWidth>40000</wp14:pctWidth>
+                </wp14:sizeRelH>
+                <wp14:sizeRelV relativeFrom="margin">
+                  <wp14:pctHeight>20000</wp14:pctHeight>
+                </wp14:sizeRelV>
+              </wp:anchor>
+            </w:drawing>
+          </mc:Choice>
+          <mc:Fallback>
+            <w:pict>
+              <v:shape id="_x0000_s1042" type="#_x0000_t202" style="position:absolute;left:0;text-align:left;margin-left:-27.6pt;margin-top:30.05pt;width:185.9pt;height:110.6pt;flip:x;z-index:251708416;visibility:visible;mso-wrap-style:square;mso-width-percent:400;mso-height-percent:200;mso-wrap-distance-left:9pt;mso-wrap-distance-top:3.6pt;mso-wrap-distance-right:9pt;mso-wrap-distance-bottom:3.6pt;mso-position-horizontal:absolute;mso-position-horizontal-relative:text;mso-position-vertical:absolute;mso-position-vertical-relative:text;mso-width-percent:400;mso-height-percent:200;mso-width-relative:margin;mso-height-relative:margin;v-text-anchor:top" o:gfxdata="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" stroked="f">
+                <v:textbox style="mso-fit-shape-to-text:t">
+                  <w:txbxContent>
+                    <w:p>
+                      <w:r>
+                        <w:t>Bit budget: 500000</w:t>
+                      </w:r>
+                    </w:p>
+                    <w:p>
+                      <w:proofErr w:type="spellStart"/>
+                      <w:r>
+                        <w:t>Nx</w:t>
+                      </w:r>
+                      <w:proofErr w:type="spellEnd"/>
+                      <w:r>
+                        <w:t xml:space="preserve"> optimal numeric: 150</w:t>
+                      </w:r>
+                    </w:p>
+                    <w:p>
+                      <w:proofErr w:type="spellStart"/>
+                      <w:proofErr w:type="gramStart"/>
+                      <w:r>
+                        <w:t>Ny</w:t>
+                      </w:r>
+                      <w:proofErr w:type="spellEnd"/>
+                      <w:proofErr w:type="gramEnd"/>
+                      <w:r>
+                        <w:t xml:space="preserve"> optimal numeric: 582</w:t>
+                      </w:r>
+                    </w:p>
+                    <w:p>
+                      <w:proofErr w:type="gramStart"/>
+                      <w:r>
+                        <w:t>b</w:t>
+                      </w:r>
+                      <w:proofErr w:type="gramEnd"/>
+                      <w:r>
+                        <w:t xml:space="preserve"> optimal numeric: 5</w:t>
+                      </w:r>
+                    </w:p>
+                    <w:p>
+                      <w:pPr>
+                        <w:rPr>
+                          <w:cs/>
+                        </w:rPr>
+                      </w:pPr>
+                      <w:proofErr w:type="gramStart"/>
+                      <w:r>
+                        <w:t>MSE :2.3261e</w:t>
+                      </w:r>
+                      <w:proofErr w:type="gramEnd"/>
+                      <w:r>
+                        <w:t>+02</w:t>
+                      </w:r>
+                    </w:p>
+                  </w:txbxContent>
+                </v:textbox>
+                <w10:wrap type="square"/>
+              </v:shape>
+            </w:pict>
+          </mc:Fallback>
+        </mc:AlternateContent>
+      </w:r>
+      <w:r>
+        <w:rPr>
+          <w:rFonts w:hint="cs"/>
+          <w:noProof/>
+          <w:rtl/>
+        </w:rPr>
+        <w:drawing>
+          <wp:anchor distT="0" distB="0" distL="114300" distR="114300" simplePos="0" relativeHeight="251705344" behindDoc="1" locked="0" layoutInCell="1" allowOverlap="1">
+            <wp:simplePos x="0" y="0"/>
+            <wp:positionH relativeFrom="margin">
+              <wp:align>right</wp:align>
+            </wp:positionH>
+            <wp:positionV relativeFrom="paragraph">
+              <wp:posOffset>156845</wp:posOffset>
+            </wp:positionV>
+            <wp:extent cx="3828415" cy="2242185"/>
+            <wp:effectExtent l="0" t="0" r="635" b="5715"/>
+            <wp:wrapTight wrapText="bothSides">
+              <wp:wrapPolygon edited="0">
+                <wp:start x="0" y="0"/>
+                <wp:lineTo x="0" y="21472"/>
+                <wp:lineTo x="21496" y="21472"/>
+                <wp:lineTo x="21496" y="0"/>
+                <wp:lineTo x="0" y="0"/>
+              </wp:wrapPolygon>
+            </wp:wrapTight>
+            <wp:docPr id="31" name="תמונה 31"/>
+            <wp:cNvGraphicFramePr>
+              <a:graphicFrameLocks xmlns:a="http://schemas.openxmlformats.org/drawingml/2006/main" noChangeAspect="1"/>
+            </wp:cNvGraphicFramePr>
+            <a:graphic xmlns:a="http://schemas.openxmlformats.org/drawingml/2006/main">
+              <a:graphicData uri="http://schemas.openxmlformats.org/drawingml/2006/picture">
+                <pic:pic xmlns:pic="http://schemas.openxmlformats.org/drawingml/2006/picture">
+                  <pic:nvPicPr>
+                    <pic:cNvPr id="31" name="numeric5e5_2.jpg"/>
+                    <pic:cNvPicPr/>
+                  </pic:nvPicPr>
+                  <pic:blipFill rotWithShape="1">
+                    <a:blip r:embed="rId19">
+                      <a:extLst>
+                        <a:ext uri="{28A0092B-C50C-407E-A947-70E740481C1C}">
+                          <a14:useLocalDpi xmlns:a14="http://schemas.microsoft.com/office/drawing/2010/main" val="0"/>
+                        </a:ext>
+                      </a:extLst>
+                    </a:blip>
+                    <a:srcRect l="8334" t="21520" r="7853" b="37121"/>
+                    <a:stretch/>
+                  </pic:blipFill>
+                  <pic:spPr bwMode="auto">
+                    <a:xfrm>
+                      <a:off x="0" y="0"/>
+                      <a:ext cx="3828415" cy="2242185"/>
+                    </a:xfrm>
+                    <a:prstGeom prst="rect">
+                      <a:avLst/>
+                    </a:prstGeom>
+                    <a:ln>
+                      <a:noFill/>
+                    </a:ln>
+                    <a:extLst>
+                      <a:ext uri="{53640926-AAD7-44D8-BBD7-CCE9431645EC}">
+                        <a14:shadowObscured xmlns:a14="http://schemas.microsoft.com/office/drawing/2010/main"/>
+                      </a:ext>
+                    </a:extLst>
+                  </pic:spPr>
+                </pic:pic>
+              </a:graphicData>
+            </a:graphic>
+            <wp14:sizeRelH relativeFrom="page">
+              <wp14:pctWidth>0</wp14:pctWidth>
+            </wp14:sizeRelH>
+            <wp14:sizeRelV relativeFrom="page">
+              <wp14:pctHeight>0</wp14:pctHeight>
+            </wp14:sizeRelV>
+          </wp:anchor>
+        </w:drawing>
+      </w:r>
+    </w:p>
+    <w:p>
+      <w:pPr>
+        <w:bidi/>
         <w:rPr>
           <w:rFonts w:hint="cs"/>
           <w:rtl/>
@@ -1530,10 +5482,262 @@
       </w:pPr>
       <w:bookmarkStart w:id="0" w:name="_GoBack"/>
       <w:bookmarkEnd w:id="0"/>
+      <w:r>
+        <w:rPr>
+          <w:noProof/>
+          <w:rtl/>
+        </w:rPr>
+        <mc:AlternateContent>
+          <mc:Choice Requires="wps">
+            <w:drawing>
+              <wp:anchor distT="45720" distB="45720" distL="114300" distR="114300" simplePos="0" relativeHeight="251710464" behindDoc="0" locked="0" layoutInCell="1" allowOverlap="1">
+                <wp:simplePos x="0" y="0"/>
+                <wp:positionH relativeFrom="column">
+                  <wp:posOffset>-360045</wp:posOffset>
+                </wp:positionH>
+                <wp:positionV relativeFrom="paragraph">
+                  <wp:posOffset>2316480</wp:posOffset>
+                </wp:positionV>
+                <wp:extent cx="2360930" cy="1404620"/>
+                <wp:effectExtent l="0" t="0" r="3810" b="0"/>
+                <wp:wrapSquare wrapText="bothSides"/>
+                <wp:docPr id="194" name="תיבת טקסט 2"/>
+                <wp:cNvGraphicFramePr>
+                  <a:graphicFrameLocks xmlns:a="http://schemas.openxmlformats.org/drawingml/2006/main"/>
+                </wp:cNvGraphicFramePr>
+                <a:graphic xmlns:a="http://schemas.openxmlformats.org/drawingml/2006/main">
+                  <a:graphicData uri="http://schemas.microsoft.com/office/word/2010/wordprocessingShape">
+                    <wps:wsp>
+                      <wps:cNvSpPr txBox="1">
+                        <a:spLocks noChangeArrowheads="1"/>
+                      </wps:cNvSpPr>
+                      <wps:spPr bwMode="auto">
+                        <a:xfrm flipH="1">
+                          <a:off x="0" y="0"/>
+                          <a:ext cx="2360930" cy="1404620"/>
+                        </a:xfrm>
+                        <a:prstGeom prst="rect">
+                          <a:avLst/>
+                        </a:prstGeom>
+                        <a:solidFill>
+                          <a:srgbClr val="FFFFFF"/>
+                        </a:solidFill>
+                        <a:ln w="9525">
+                          <a:noFill/>
+                          <a:miter lim="800000"/>
+                          <a:headEnd/>
+                          <a:tailEnd/>
+                        </a:ln>
+                      </wps:spPr>
+                      <wps:txbx>
+                        <w:txbxContent>
+                          <w:p>
+                            <w:r>
+                              <w:t>Bit budget: 500000</w:t>
+                            </w:r>
+                          </w:p>
+                          <w:p>
+                            <w:proofErr w:type="spellStart"/>
+                            <w:r>
+                              <w:t>Nx</w:t>
+                            </w:r>
+                            <w:proofErr w:type="spellEnd"/>
+                            <w:r>
+                              <w:t xml:space="preserve"> optimal: 148</w:t>
+                            </w:r>
+                          </w:p>
+                          <w:p>
+                            <w:proofErr w:type="spellStart"/>
+                            <w:proofErr w:type="gramStart"/>
+                            <w:r>
+                              <w:t>Ny</w:t>
+                            </w:r>
+                            <w:proofErr w:type="spellEnd"/>
+                            <w:proofErr w:type="gramEnd"/>
+                            <w:r>
+                              <w:t xml:space="preserve"> optimal: 563</w:t>
+                            </w:r>
+                          </w:p>
+                          <w:p>
+                            <w:proofErr w:type="gramStart"/>
+                            <w:r>
+                              <w:t>b</w:t>
+                            </w:r>
+                            <w:proofErr w:type="gramEnd"/>
+                            <w:r>
+                              <w:t xml:space="preserve"> optimal: 6</w:t>
+                            </w:r>
+                          </w:p>
+                          <w:p>
+                            <w:pPr>
+                              <w:rPr>
+                                <w:cs/>
+                              </w:rPr>
+                            </w:pPr>
+                            <w:proofErr w:type="gramStart"/>
+                            <w:r>
+                              <w:t>MSE :2.1711e</w:t>
+                            </w:r>
+                            <w:proofErr w:type="gramEnd"/>
+                            <w:r>
+                              <w:t>+02</w:t>
+                            </w:r>
+                          </w:p>
+                        </w:txbxContent>
+                      </wps:txbx>
+                      <wps:bodyPr rot="0" vert="horz" wrap="square" lIns="91440" tIns="45720" rIns="91440" bIns="45720" anchor="t" anchorCtr="0">
+                        <a:spAutoFit/>
+                      </wps:bodyPr>
+                    </wps:wsp>
+                  </a:graphicData>
+                </a:graphic>
+                <wp14:sizeRelH relativeFrom="margin">
+                  <wp14:pctWidth>40000</wp14:pctWidth>
+                </wp14:sizeRelH>
+                <wp14:sizeRelV relativeFrom="margin">
+                  <wp14:pctHeight>20000</wp14:pctHeight>
+                </wp14:sizeRelV>
+              </wp:anchor>
+            </w:drawing>
+          </mc:Choice>
+          <mc:Fallback>
+            <w:pict>
+              <v:shape id="_x0000_s1043" type="#_x0000_t202" style="position:absolute;left:0;text-align:left;margin-left:-28.35pt;margin-top:182.4pt;width:185.9pt;height:110.6pt;flip:x;z-index:251710464;visibility:visible;mso-wrap-style:square;mso-width-percent:400;mso-height-percent:200;mso-wrap-distance-left:9pt;mso-wrap-distance-top:3.6pt;mso-wrap-distance-right:9pt;mso-wrap-distance-bottom:3.6pt;mso-position-horizontal:absolute;mso-position-horizontal-relative:text;mso-position-vertical:absolute;mso-position-vertical-relative:text;mso-width-percent:400;mso-height-percent:200;mso-width-relative:margin;mso-height-relative:margin;v-text-anchor:top" o:gfxdata="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" stroked="f">
+                <v:textbox style="mso-fit-shape-to-text:t">
+                  <w:txbxContent>
+                    <w:p>
+                      <w:r>
+                        <w:t>Bit budget: 500000</w:t>
+                      </w:r>
+                    </w:p>
+                    <w:p>
+                      <w:proofErr w:type="spellStart"/>
+                      <w:r>
+                        <w:t>Nx</w:t>
+                      </w:r>
+                      <w:proofErr w:type="spellEnd"/>
+                      <w:r>
+                        <w:t xml:space="preserve"> optimal: 148</w:t>
+                      </w:r>
+                    </w:p>
+                    <w:p>
+                      <w:proofErr w:type="spellStart"/>
+                      <w:proofErr w:type="gramStart"/>
+                      <w:r>
+                        <w:t>Ny</w:t>
+                      </w:r>
+                      <w:proofErr w:type="spellEnd"/>
+                      <w:proofErr w:type="gramEnd"/>
+                      <w:r>
+                        <w:t xml:space="preserve"> optimal: 563</w:t>
+                      </w:r>
+                    </w:p>
+                    <w:p>
+                      <w:proofErr w:type="gramStart"/>
+                      <w:r>
+                        <w:t>b</w:t>
+                      </w:r>
+                      <w:proofErr w:type="gramEnd"/>
+                      <w:r>
+                        <w:t xml:space="preserve"> optimal: 6</w:t>
+                      </w:r>
+                    </w:p>
+                    <w:p>
+                      <w:pPr>
+                        <w:rPr>
+                          <w:cs/>
+                        </w:rPr>
+                      </w:pPr>
+                      <w:proofErr w:type="gramStart"/>
+                      <w:r>
+                        <w:t>MSE :2.1711e</w:t>
+                      </w:r>
+                      <w:proofErr w:type="gramEnd"/>
+                      <w:r>
+                        <w:t>+02</w:t>
+                      </w:r>
+                    </w:p>
+                  </w:txbxContent>
+                </v:textbox>
+                <w10:wrap type="square"/>
+              </v:shape>
+            </w:pict>
+          </mc:Fallback>
+        </mc:AlternateContent>
+      </w:r>
+      <w:r>
+        <w:rPr>
+          <w:rFonts w:hint="cs"/>
+          <w:noProof/>
+          <w:rtl/>
+        </w:rPr>
+        <w:drawing>
+          <wp:anchor distT="0" distB="0" distL="114300" distR="114300" simplePos="0" relativeHeight="251706368" behindDoc="0" locked="0" layoutInCell="1" allowOverlap="1">
+            <wp:simplePos x="0" y="0"/>
+            <wp:positionH relativeFrom="margin">
+              <wp:align>right</wp:align>
+            </wp:positionH>
+            <wp:positionV relativeFrom="paragraph">
+              <wp:posOffset>2139315</wp:posOffset>
+            </wp:positionV>
+            <wp:extent cx="3866515" cy="2352675"/>
+            <wp:effectExtent l="0" t="0" r="635" b="9525"/>
+            <wp:wrapSquare wrapText="bothSides"/>
+            <wp:docPr id="192" name="תמונה 192"/>
+            <wp:cNvGraphicFramePr>
+              <a:graphicFrameLocks xmlns:a="http://schemas.openxmlformats.org/drawingml/2006/main" noChangeAspect="1"/>
+            </wp:cNvGraphicFramePr>
+            <a:graphic xmlns:a="http://schemas.openxmlformats.org/drawingml/2006/main">
+              <a:graphicData uri="http://schemas.openxmlformats.org/drawingml/2006/picture">
+                <pic:pic xmlns:pic="http://schemas.openxmlformats.org/drawingml/2006/picture">
+                  <pic:nvPicPr>
+                    <pic:cNvPr id="192" name="search5e5_2.jpg"/>
+                    <pic:cNvPicPr/>
+                  </pic:nvPicPr>
+                  <pic:blipFill rotWithShape="1">
+                    <a:blip r:embed="rId20">
+                      <a:extLst>
+                        <a:ext uri="{28A0092B-C50C-407E-A947-70E740481C1C}">
+                          <a14:useLocalDpi xmlns:a14="http://schemas.microsoft.com/office/drawing/2010/main" val="0"/>
+                        </a:ext>
+                      </a:extLst>
+                    </a:blip>
+                    <a:srcRect l="8172" t="21520" r="8494" b="36449"/>
+                    <a:stretch/>
+                  </pic:blipFill>
+                  <pic:spPr bwMode="auto">
+                    <a:xfrm>
+                      <a:off x="0" y="0"/>
+                      <a:ext cx="3866515" cy="2352675"/>
+                    </a:xfrm>
+                    <a:prstGeom prst="rect">
+                      <a:avLst/>
+                    </a:prstGeom>
+                    <a:ln>
+                      <a:noFill/>
+                    </a:ln>
+                    <a:extLst>
+                      <a:ext uri="{53640926-AAD7-44D8-BBD7-CCE9431645EC}">
+                        <a14:shadowObscured xmlns:a14="http://schemas.microsoft.com/office/drawing/2010/main"/>
+                      </a:ext>
+                    </a:extLst>
+                  </pic:spPr>
+                </pic:pic>
+              </a:graphicData>
+            </a:graphic>
+            <wp14:sizeRelH relativeFrom="page">
+              <wp14:pctWidth>0</wp14:pctWidth>
+            </wp14:sizeRelH>
+            <wp14:sizeRelV relativeFrom="page">
+              <wp14:pctHeight>0</wp14:pctHeight>
+            </wp14:sizeRelV>
+          </wp:anchor>
+        </w:drawing>
+      </w:r>
     </w:p>
     <w:sectPr>
       <w:pgSz w:w="12240" w:h="15840"/>
-      <w:pgMar w:top="1440" w:right="1440" w:bottom="1440" w:left="1440" w:header="720" w:footer="720" w:gutter="0"/>
+      <w:pgMar w:top="1440" w:right="1440" w:bottom="864" w:left="1440" w:header="720" w:footer="720" w:gutter="0"/>
       <w:cols w:space="720"/>
       <w:docGrid w:linePitch="360"/>
     </w:sectPr>

--- a/DRY.docx
+++ b/DRY.docx
@@ -549,10 +549,40 @@
       <w:pPr>
         <w:bidi/>
         <w:ind w:left="360"/>
-        <w:rPr>
-          <w:rtl/>
-        </w:rPr>
-      </w:pPr>
+      </w:pPr>
+    </w:p>
+    <w:p>
+      <w:pPr>
+        <w:bidi/>
+        <w:ind w:left="360"/>
+        <w:rPr>
+          <w:rtl/>
+        </w:rPr>
+      </w:pPr>
+    </w:p>
+    <w:p>
+      <w:pPr>
+        <w:bidi/>
+        <w:ind w:left="360"/>
+        <w:rPr>
+          <w:rFonts w:hint="cs"/>
+          <w:rtl/>
+        </w:rPr>
+      </w:pPr>
+      <w:r>
+        <w:rPr>
+          <w:rFonts w:hint="cs"/>
+          <w:rtl/>
+        </w:rPr>
+        <w:t>ניתן לראות כי התוצ</w:t>
+      </w:r>
+      <w:r>
+        <w:rPr>
+          <w:rFonts w:hint="cs"/>
+          <w:rtl/>
+        </w:rPr>
+        <w:t>אה הנומרית דומה לתוצאה האנליטית, ההבדל בין התוצאות הוא פחות מ1%.</w:t>
+      </w:r>
     </w:p>
     <w:p>
       <w:pPr>
@@ -1852,6 +1882,129 @@
     </w:p>
     <w:p>
       <w:pPr>
+        <w:bidi/>
+        <w:rPr>
+          <w:rFonts w:hint="cs"/>
+          <w:rtl/>
+        </w:rPr>
+      </w:pPr>
+      <w:r>
+        <w:rPr>
+          <w:rFonts w:hint="cs"/>
+          <w:rtl/>
+        </w:rPr>
+        <w:t xml:space="preserve">ניתן לראות כי </w:t>
+      </w:r>
+      <w:proofErr w:type="spellStart"/>
+      <w:r>
+        <w:t>N</w:t>
+      </w:r>
+      <w:r>
+        <w:t>x</w:t>
+      </w:r>
+      <w:proofErr w:type="spellEnd"/>
+      <w:r>
+        <w:rPr>
+          <w:rFonts w:hint="cs"/>
+          <w:rtl/>
+        </w:rPr>
+        <w:t xml:space="preserve"> </w:t>
+      </w:r>
+      <w:proofErr w:type="spellStart"/>
+      <w:r>
+        <w:t>Ny</w:t>
+      </w:r>
+      <w:proofErr w:type="spellEnd"/>
+      <w:r>
+        <w:rPr>
+          <w:rFonts w:hint="cs"/>
+          <w:rtl/>
+        </w:rPr>
+        <w:t xml:space="preserve"> </w:t>
+      </w:r>
+      <w:r>
+        <w:t>b</w:t>
+      </w:r>
+      <w:r>
+        <w:rPr>
+          <w:rFonts w:hint="cs"/>
+          <w:rtl/>
+        </w:rPr>
+        <w:t xml:space="preserve"> דומים עבור החיפוש ועבור החישוב הנומרי, ניתן לראות כי השגיאה קטנה יותר עבור פתרון בעזרת חיפוש</w:t>
+      </w:r>
+      <w:r>
+        <w:t>.</w:t>
+      </w:r>
+      <w:r>
+        <w:rPr>
+          <w:rFonts w:hint="cs"/>
+          <w:rtl/>
+        </w:rPr>
+        <w:t xml:space="preserve"> עבור 50000 ביטים</w:t>
+      </w:r>
+      <w:r>
+        <w:rPr>
+          <w:rFonts w:hint="cs"/>
+          <w:rtl/>
+        </w:rPr>
+        <w:t xml:space="preserve"> פתרון החיפוש טוב</w:t>
+      </w:r>
+      <w:r>
+        <w:rPr>
+          <w:rFonts w:hint="cs"/>
+          <w:rtl/>
+        </w:rPr>
+        <w:t xml:space="preserve"> </w:t>
+      </w:r>
+      <w:proofErr w:type="spellStart"/>
+      <w:r>
+        <w:rPr>
+          <w:rFonts w:hint="cs"/>
+          <w:rtl/>
+        </w:rPr>
+        <w:t>בכ</w:t>
+      </w:r>
+      <w:proofErr w:type="spellEnd"/>
+      <w:r>
+        <w:rPr>
+          <w:rFonts w:hint="cs"/>
+          <w:rtl/>
+        </w:rPr>
+        <w:t xml:space="preserve">- 0.3% ועבור 5000 ביטים השגיאה קטנה יותר </w:t>
+      </w:r>
+      <w:proofErr w:type="spellStart"/>
+      <w:r>
+        <w:rPr>
+          <w:rFonts w:hint="cs"/>
+          <w:rtl/>
+        </w:rPr>
+        <w:t>בכ</w:t>
+      </w:r>
+      <w:proofErr w:type="spellEnd"/>
+      <w:r>
+        <w:rPr>
+          <w:rFonts w:hint="cs"/>
+          <w:rtl/>
+        </w:rPr>
+        <w:t>- 5.6%</w:t>
+      </w:r>
+      <w:r>
+        <w:rPr>
+          <w:rFonts w:hint="cs"/>
+          <w:rtl/>
+        </w:rPr>
+        <w:t xml:space="preserve"> עבור פתרון זה</w:t>
+      </w:r>
+      <w:r>
+        <w:rPr>
+          <w:rFonts w:hint="cs"/>
+          <w:rtl/>
+        </w:rPr>
+        <w:t xml:space="preserve">. </w:t>
+      </w:r>
+    </w:p>
+    <w:p>
+      <w:pPr>
         <w:pStyle w:val="a3"/>
         <w:numPr>
           <w:ilvl w:val="0"/>
@@ -1929,6 +2082,7 @@
                           <w:p>
                             <w:pPr>
                               <w:rPr>
+                                <w:rtl/>
                                 <w:cs/>
                               </w:rPr>
                             </w:pPr>
@@ -1987,6 +2141,7 @@
                     <w:p>
                       <w:pPr>
                         <w:rPr>
+                          <w:rtl/>
                           <w:cs/>
                         </w:rPr>
                       </w:pPr>
@@ -2265,13 +2420,13 @@
               <wp:anchor distT="45720" distB="45720" distL="114300" distR="114300" simplePos="0" relativeHeight="251679744" behindDoc="0" locked="0" layoutInCell="1" allowOverlap="1">
                 <wp:simplePos x="0" y="0"/>
                 <wp:positionH relativeFrom="column">
-                  <wp:posOffset>3211830</wp:posOffset>
+                  <wp:posOffset>2809875</wp:posOffset>
                 </wp:positionH>
                 <wp:positionV relativeFrom="paragraph">
-                  <wp:posOffset>276860</wp:posOffset>
+                  <wp:posOffset>279400</wp:posOffset>
                 </wp:positionV>
-                <wp:extent cx="2360930" cy="1404620"/>
-                <wp:effectExtent l="0" t="0" r="3810" b="1905"/>
+                <wp:extent cx="2773680" cy="1404620"/>
+                <wp:effectExtent l="0" t="0" r="7620" b="0"/>
                 <wp:wrapSquare wrapText="bothSides"/>
                 <wp:docPr id="13" name="תיבת טקסט 2"/>
                 <wp:cNvGraphicFramePr>
@@ -2286,7 +2441,7 @@
                       <wps:spPr bwMode="auto">
                         <a:xfrm flipH="1">
                           <a:off x="0" y="0"/>
-                          <a:ext cx="2360930" cy="1404620"/>
+                          <a:ext cx="2773680" cy="1404620"/>
                         </a:xfrm>
                         <a:prstGeom prst="rect">
                           <a:avLst/>
@@ -2324,6 +2479,7 @@
                           <w:p>
                             <w:pPr>
                               <w:rPr>
+                                <w:rtl/>
                                 <w:cs/>
                               </w:rPr>
                             </w:pPr>
@@ -2348,7 +2504,7 @@
                   </a:graphicData>
                 </a:graphic>
                 <wp14:sizeRelH relativeFrom="margin">
-                  <wp14:pctWidth>40000</wp14:pctWidth>
+                  <wp14:pctWidth>0</wp14:pctWidth>
                 </wp14:sizeRelH>
                 <wp14:sizeRelV relativeFrom="margin">
                   <wp14:pctHeight>20000</wp14:pctHeight>
@@ -2358,7 +2514,7 @@
           </mc:Choice>
           <mc:Fallback>
             <w:pict>
-              <v:shape id="_x0000_s1033" type="#_x0000_t202" style="position:absolute;left:0;text-align:left;margin-left:252.9pt;margin-top:21.8pt;width:185.9pt;height:110.6pt;flip:x;z-index:251679744;visibility:visible;mso-wrap-style:square;mso-width-percent:400;mso-height-percent:200;mso-wrap-distance-left:9pt;mso-wrap-distance-top:3.6pt;mso-wrap-distance-right:9pt;mso-wrap-distance-bottom:3.6pt;mso-position-horizontal:absolute;mso-position-horizontal-relative:text;mso-position-vertical:absolute;mso-position-vertical-relative:text;mso-width-percent:400;mso-height-percent:200;mso-width-relative:margin;mso-height-relative:margin;v-text-anchor:top" o:gfxdata="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" stroked="f">
+              <v:shape id="_x0000_s1033" type="#_x0000_t202" style="position:absolute;left:0;text-align:left;margin-left:221.25pt;margin-top:22pt;width:218.4pt;height:110.6pt;flip:x;z-index:251679744;visibility:visible;mso-wrap-style:square;mso-width-percent:0;mso-height-percent:200;mso-wrap-distance-left:9pt;mso-wrap-distance-top:3.6pt;mso-wrap-distance-right:9pt;mso-wrap-distance-bottom:3.6pt;mso-position-horizontal:absolute;mso-position-horizontal-relative:text;mso-position-vertical:absolute;mso-position-vertical-relative:text;mso-width-percent:0;mso-height-percent:200;mso-width-relative:margin;mso-height-relative:margin;v-text-anchor:top" o:gfxdata="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" stroked="f">
                 <v:textbox style="mso-fit-shape-to-text:t">
                   <w:txbxContent>
                     <w:p>
@@ -2382,6 +2538,7 @@
                     <w:p>
                       <w:pPr>
                         <w:rPr>
+                          <w:rtl/>
                           <w:cs/>
                         </w:rPr>
                       </w:pPr>
@@ -2449,225 +2606,6 @@
           <w:rtl/>
         </w:rPr>
       </w:pPr>
-      <w:r>
-        <w:rPr>
-          <w:noProof/>
-          <w:rtl/>
-        </w:rPr>
-        <mc:AlternateContent>
-          <mc:Choice Requires="wps">
-            <w:drawing>
-              <wp:anchor distT="45720" distB="45720" distL="114300" distR="114300" simplePos="0" relativeHeight="251681792" behindDoc="0" locked="0" layoutInCell="1" allowOverlap="1">
-                <wp:simplePos x="0" y="0"/>
-                <wp:positionH relativeFrom="column">
-                  <wp:posOffset>-502920</wp:posOffset>
-                </wp:positionH>
-                <wp:positionV relativeFrom="paragraph">
-                  <wp:posOffset>343535</wp:posOffset>
-                </wp:positionV>
-                <wp:extent cx="2360930" cy="1404620"/>
-                <wp:effectExtent l="0" t="0" r="3810" b="0"/>
-                <wp:wrapSquare wrapText="bothSides"/>
-                <wp:docPr id="14" name="תיבת טקסט 2"/>
-                <wp:cNvGraphicFramePr>
-                  <a:graphicFrameLocks xmlns:a="http://schemas.openxmlformats.org/drawingml/2006/main"/>
-                </wp:cNvGraphicFramePr>
-                <a:graphic xmlns:a="http://schemas.openxmlformats.org/drawingml/2006/main">
-                  <a:graphicData uri="http://schemas.microsoft.com/office/word/2010/wordprocessingShape">
-                    <wps:wsp>
-                      <wps:cNvSpPr txBox="1">
-                        <a:spLocks noChangeArrowheads="1"/>
-                      </wps:cNvSpPr>
-                      <wps:spPr bwMode="auto">
-                        <a:xfrm flipH="1">
-                          <a:off x="0" y="0"/>
-                          <a:ext cx="2360930" cy="1404620"/>
-                        </a:xfrm>
-                        <a:prstGeom prst="rect">
-                          <a:avLst/>
-                        </a:prstGeom>
-                        <a:solidFill>
-                          <a:srgbClr val="FFFFFF"/>
-                        </a:solidFill>
-                        <a:ln w="9525">
-                          <a:noFill/>
-                          <a:miter lim="800000"/>
-                          <a:headEnd/>
-                          <a:tailEnd/>
-                        </a:ln>
-                      </wps:spPr>
-                      <wps:txbx>
-                        <w:txbxContent>
-                          <w:p>
-                            <w:r>
-                              <w:t>Bit budget: 5000</w:t>
-                            </w:r>
-                          </w:p>
-                          <w:p>
-                            <w:proofErr w:type="spellStart"/>
-                            <w:r>
-                              <w:t>Nx</w:t>
-                            </w:r>
-                            <w:proofErr w:type="spellEnd"/>
-                            <w:r>
-                              <w:t xml:space="preserve"> optimal </w:t>
-                            </w:r>
-                            <w:r>
-                              <w:t>numeric</w:t>
-                            </w:r>
-                            <w:r>
-                              <w:t>: 41</w:t>
-                            </w:r>
-                          </w:p>
-                          <w:p>
-                            <w:proofErr w:type="spellStart"/>
-                            <w:proofErr w:type="gramStart"/>
-                            <w:r>
-                              <w:t>Ny</w:t>
-                            </w:r>
-                            <w:proofErr w:type="spellEnd"/>
-                            <w:proofErr w:type="gramEnd"/>
-                            <w:r>
-                              <w:t xml:space="preserve"> optimal </w:t>
-                            </w:r>
-                            <w:r>
-                              <w:t>numeric</w:t>
-                            </w:r>
-                            <w:r>
-                              <w:t>: 41</w:t>
-                            </w:r>
-                          </w:p>
-                          <w:p>
-                            <w:proofErr w:type="gramStart"/>
-                            <w:r>
-                              <w:t>b</w:t>
-                            </w:r>
-                            <w:proofErr w:type="gramEnd"/>
-                            <w:r>
-                              <w:t xml:space="preserve"> optimal </w:t>
-                            </w:r>
-                            <w:r>
-                              <w:t>numeric</w:t>
-                            </w:r>
-                            <w:r>
-                              <w:t>: 2</w:t>
-                            </w:r>
-                          </w:p>
-                          <w:p>
-                            <w:pPr>
-                              <w:rPr>
-                                <w:cs/>
-                              </w:rPr>
-                            </w:pPr>
-                            <w:proofErr w:type="gramStart"/>
-                            <w:r>
-                              <w:t>MSE :9.6662e</w:t>
-                            </w:r>
-                            <w:proofErr w:type="gramEnd"/>
-                            <w:r>
-                              <w:t>+05</w:t>
-                            </w:r>
-                          </w:p>
-                        </w:txbxContent>
-                      </wps:txbx>
-                      <wps:bodyPr rot="0" vert="horz" wrap="square" lIns="91440" tIns="45720" rIns="91440" bIns="45720" anchor="t" anchorCtr="0">
-                        <a:spAutoFit/>
-                      </wps:bodyPr>
-                    </wps:wsp>
-                  </a:graphicData>
-                </a:graphic>
-                <wp14:sizeRelH relativeFrom="margin">
-                  <wp14:pctWidth>40000</wp14:pctWidth>
-                </wp14:sizeRelH>
-                <wp14:sizeRelV relativeFrom="margin">
-                  <wp14:pctHeight>20000</wp14:pctHeight>
-                </wp14:sizeRelV>
-              </wp:anchor>
-            </w:drawing>
-          </mc:Choice>
-          <mc:Fallback>
-            <w:pict>
-              <v:shape id="_x0000_s1034" type="#_x0000_t202" style="position:absolute;left:0;text-align:left;margin-left:-39.6pt;margin-top:27.05pt;width:185.9pt;height:110.6pt;flip:x;z-index:251681792;visibility:visible;mso-wrap-style:square;mso-width-percent:400;mso-height-percent:200;mso-wrap-distance-left:9pt;mso-wrap-distance-top:3.6pt;mso-wrap-distance-right:9pt;mso-wrap-distance-bottom:3.6pt;mso-position-horizontal:absolute;mso-position-horizontal-relative:text;mso-position-vertical:absolute;mso-position-vertical-relative:text;mso-width-percent:400;mso-height-percent:200;mso-width-relative:margin;mso-height-relative:margin;v-text-anchor:top" o:gfxdata="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" stroked="f">
-                <v:textbox style="mso-fit-shape-to-text:t">
-                  <w:txbxContent>
-                    <w:p>
-                      <w:r>
-                        <w:t>Bit budget: 5000</w:t>
-                      </w:r>
-                    </w:p>
-                    <w:p>
-                      <w:proofErr w:type="spellStart"/>
-                      <w:r>
-                        <w:t>Nx</w:t>
-                      </w:r>
-                      <w:proofErr w:type="spellEnd"/>
-                      <w:r>
-                        <w:t xml:space="preserve"> optimal </w:t>
-                      </w:r>
-                      <w:r>
-                        <w:t>numeric</w:t>
-                      </w:r>
-                      <w:r>
-                        <w:t>: 41</w:t>
-                      </w:r>
-                    </w:p>
-                    <w:p>
-                      <w:proofErr w:type="spellStart"/>
-                      <w:proofErr w:type="gramStart"/>
-                      <w:r>
-                        <w:t>Ny</w:t>
-                      </w:r>
-                      <w:proofErr w:type="spellEnd"/>
-                      <w:proofErr w:type="gramEnd"/>
-                      <w:r>
-                        <w:t xml:space="preserve"> optimal </w:t>
-                      </w:r>
-                      <w:r>
-                        <w:t>numeric</w:t>
-                      </w:r>
-                      <w:r>
-                        <w:t>: 41</w:t>
-                      </w:r>
-                    </w:p>
-                    <w:p>
-                      <w:proofErr w:type="gramStart"/>
-                      <w:r>
-                        <w:t>b</w:t>
-                      </w:r>
-                      <w:proofErr w:type="gramEnd"/>
-                      <w:r>
-                        <w:t xml:space="preserve"> optimal </w:t>
-                      </w:r>
-                      <w:r>
-                        <w:t>numeric</w:t>
-                      </w:r>
-                      <w:r>
-                        <w:t>: 2</w:t>
-                      </w:r>
-                    </w:p>
-                    <w:p>
-                      <w:pPr>
-                        <w:rPr>
-                          <w:cs/>
-                        </w:rPr>
-                      </w:pPr>
-                      <w:proofErr w:type="gramStart"/>
-                      <w:r>
-                        <w:t>MSE :9.6662e</w:t>
-                      </w:r>
-                      <w:proofErr w:type="gramEnd"/>
-                      <w:r>
-                        <w:t>+05</w:t>
-                      </w:r>
-                    </w:p>
-                  </w:txbxContent>
-                </v:textbox>
-                <w10:wrap type="square"/>
-              </v:shape>
-            </w:pict>
-          </mc:Fallback>
-        </mc:AlternateContent>
-      </w:r>
     </w:p>
     <w:p>
       <w:pPr>
@@ -2685,10 +2623,10 @@
           <wp:anchor distT="0" distB="0" distL="114300" distR="114300" simplePos="0" relativeHeight="251682816" behindDoc="1" locked="0" layoutInCell="1" allowOverlap="1">
             <wp:simplePos x="0" y="0"/>
             <wp:positionH relativeFrom="column">
-              <wp:posOffset>2428875</wp:posOffset>
+              <wp:posOffset>2381250</wp:posOffset>
             </wp:positionH>
             <wp:positionV relativeFrom="paragraph">
-              <wp:posOffset>6350</wp:posOffset>
+              <wp:posOffset>407035</wp:posOffset>
             </wp:positionV>
             <wp:extent cx="2362200" cy="1704975"/>
             <wp:effectExtent l="0" t="0" r="0" b="9525"/>
@@ -2752,6 +2690,242 @@
           </wp:anchor>
         </w:drawing>
       </w:r>
+      <w:r>
+        <w:rPr>
+          <w:rFonts w:hint="cs"/>
+          <w:rtl/>
+        </w:rPr>
+        <w:t>ניתן לראות כי גם עבור סיגנל זה התוצאות הנומריות והאנליטיות דומות מאוד, אחוז השגיאה עבור החישוב הנומרי קטן מאחוז.</w:t>
+      </w:r>
+      <w:r>
+        <w:rPr>
+          <w:noProof/>
+          <w:rtl/>
+        </w:rPr>
+        <mc:AlternateContent>
+          <mc:Choice Requires="wps">
+            <w:drawing>
+              <wp:anchor distT="45720" distB="45720" distL="114300" distR="114300" simplePos="0" relativeHeight="251681792" behindDoc="0" locked="0" layoutInCell="1" allowOverlap="1">
+                <wp:simplePos x="0" y="0"/>
+                <wp:positionH relativeFrom="column">
+                  <wp:posOffset>-502920</wp:posOffset>
+                </wp:positionH>
+                <wp:positionV relativeFrom="paragraph">
+                  <wp:posOffset>343535</wp:posOffset>
+                </wp:positionV>
+                <wp:extent cx="2360930" cy="1404620"/>
+                <wp:effectExtent l="0" t="0" r="3810" b="0"/>
+                <wp:wrapSquare wrapText="bothSides"/>
+                <wp:docPr id="14" name="תיבת טקסט 2"/>
+                <wp:cNvGraphicFramePr>
+                  <a:graphicFrameLocks xmlns:a="http://schemas.openxmlformats.org/drawingml/2006/main"/>
+                </wp:cNvGraphicFramePr>
+                <a:graphic xmlns:a="http://schemas.openxmlformats.org/drawingml/2006/main">
+                  <a:graphicData uri="http://schemas.microsoft.com/office/word/2010/wordprocessingShape">
+                    <wps:wsp>
+                      <wps:cNvSpPr txBox="1">
+                        <a:spLocks noChangeArrowheads="1"/>
+                      </wps:cNvSpPr>
+                      <wps:spPr bwMode="auto">
+                        <a:xfrm flipH="1">
+                          <a:off x="0" y="0"/>
+                          <a:ext cx="2360930" cy="1404620"/>
+                        </a:xfrm>
+                        <a:prstGeom prst="rect">
+                          <a:avLst/>
+                        </a:prstGeom>
+                        <a:solidFill>
+                          <a:srgbClr val="FFFFFF"/>
+                        </a:solidFill>
+                        <a:ln w="9525">
+                          <a:noFill/>
+                          <a:miter lim="800000"/>
+                          <a:headEnd/>
+                          <a:tailEnd/>
+                        </a:ln>
+                      </wps:spPr>
+                      <wps:txbx>
+                        <w:txbxContent>
+                          <w:p>
+                            <w:r>
+                              <w:t>Bit budget: 5000</w:t>
+                            </w:r>
+                          </w:p>
+                          <w:p>
+                            <w:proofErr w:type="spellStart"/>
+                            <w:r>
+                              <w:t>Nx</w:t>
+                            </w:r>
+                            <w:proofErr w:type="spellEnd"/>
+                            <w:r>
+                              <w:t xml:space="preserve"> optimal </w:t>
+                            </w:r>
+                            <w:r>
+                              <w:t>numeric</w:t>
+                            </w:r>
+                            <w:r>
+                              <w:t>: 41</w:t>
+                            </w:r>
+                          </w:p>
+                          <w:p>
+                            <w:proofErr w:type="spellStart"/>
+                            <w:proofErr w:type="gramStart"/>
+                            <w:r>
+                              <w:t>Ny</w:t>
+                            </w:r>
+                            <w:proofErr w:type="spellEnd"/>
+                            <w:proofErr w:type="gramEnd"/>
+                            <w:r>
+                              <w:t xml:space="preserve"> optimal </w:t>
+                            </w:r>
+                            <w:r>
+                              <w:t>numeric</w:t>
+                            </w:r>
+                            <w:r>
+                              <w:t>: 41</w:t>
+                            </w:r>
+                          </w:p>
+                          <w:p>
+                            <w:proofErr w:type="gramStart"/>
+                            <w:r>
+                              <w:t>b</w:t>
+                            </w:r>
+                            <w:proofErr w:type="gramEnd"/>
+                            <w:r>
+                              <w:t xml:space="preserve"> optimal </w:t>
+                            </w:r>
+                            <w:r>
+                              <w:t>numeric</w:t>
+                            </w:r>
+                            <w:r>
+                              <w:t>: 2</w:t>
+                            </w:r>
+                          </w:p>
+                          <w:p>
+                            <w:pPr>
+                              <w:rPr>
+                                <w:rtl/>
+                                <w:cs/>
+                              </w:rPr>
+                            </w:pPr>
+                            <w:proofErr w:type="gramStart"/>
+                            <w:r>
+                              <w:t>MSE :9.6662e</w:t>
+                            </w:r>
+                            <w:proofErr w:type="gramEnd"/>
+                            <w:r>
+                              <w:t>+05</w:t>
+                            </w:r>
+                          </w:p>
+                        </w:txbxContent>
+                      </wps:txbx>
+                      <wps:bodyPr rot="0" vert="horz" wrap="square" lIns="91440" tIns="45720" rIns="91440" bIns="45720" anchor="t" anchorCtr="0">
+                        <a:spAutoFit/>
+                      </wps:bodyPr>
+                    </wps:wsp>
+                  </a:graphicData>
+                </a:graphic>
+                <wp14:sizeRelH relativeFrom="margin">
+                  <wp14:pctWidth>40000</wp14:pctWidth>
+                </wp14:sizeRelH>
+                <wp14:sizeRelV relativeFrom="margin">
+                  <wp14:pctHeight>20000</wp14:pctHeight>
+                </wp14:sizeRelV>
+              </wp:anchor>
+            </w:drawing>
+          </mc:Choice>
+          <mc:Fallback>
+            <w:pict>
+              <v:shape id="_x0000_s1034" type="#_x0000_t202" style="position:absolute;left:0;text-align:left;margin-left:-39.6pt;margin-top:27.05pt;width:185.9pt;height:110.6pt;flip:x;z-index:251681792;visibility:visible;mso-wrap-style:square;mso-width-percent:400;mso-height-percent:200;mso-wrap-distance-left:9pt;mso-wrap-distance-top:3.6pt;mso-wrap-distance-right:9pt;mso-wrap-distance-bottom:3.6pt;mso-position-horizontal:absolute;mso-position-horizontal-relative:text;mso-position-vertical:absolute;mso-position-vertical-relative:text;mso-width-percent:400;mso-height-percent:200;mso-width-relative:margin;mso-height-relative:margin;v-text-anchor:top" o:gfxdata="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" stroked="f">
+                <v:textbox style="mso-fit-shape-to-text:t">
+                  <w:txbxContent>
+                    <w:p>
+                      <w:r>
+                        <w:t>Bit budget: 5000</w:t>
+                      </w:r>
+                    </w:p>
+                    <w:p>
+                      <w:proofErr w:type="spellStart"/>
+                      <w:r>
+                        <w:t>Nx</w:t>
+                      </w:r>
+                      <w:proofErr w:type="spellEnd"/>
+                      <w:r>
+                        <w:t xml:space="preserve"> optimal </w:t>
+                      </w:r>
+                      <w:r>
+                        <w:t>numeric</w:t>
+                      </w:r>
+                      <w:r>
+                        <w:t>: 41</w:t>
+                      </w:r>
+                    </w:p>
+                    <w:p>
+                      <w:proofErr w:type="spellStart"/>
+                      <w:proofErr w:type="gramStart"/>
+                      <w:r>
+                        <w:t>Ny</w:t>
+                      </w:r>
+                      <w:proofErr w:type="spellEnd"/>
+                      <w:proofErr w:type="gramEnd"/>
+                      <w:r>
+                        <w:t xml:space="preserve"> optimal </w:t>
+                      </w:r>
+                      <w:r>
+                        <w:t>numeric</w:t>
+                      </w:r>
+                      <w:r>
+                        <w:t>: 41</w:t>
+                      </w:r>
+                    </w:p>
+                    <w:p>
+                      <w:proofErr w:type="gramStart"/>
+                      <w:r>
+                        <w:t>b</w:t>
+                      </w:r>
+                      <w:proofErr w:type="gramEnd"/>
+                      <w:r>
+                        <w:t xml:space="preserve"> optimal </w:t>
+                      </w:r>
+                      <w:r>
+                        <w:t>numeric</w:t>
+                      </w:r>
+                      <w:r>
+                        <w:t>: 2</w:t>
+                      </w:r>
+                    </w:p>
+                    <w:p>
+                      <w:pPr>
+                        <w:rPr>
+                          <w:rtl/>
+                          <w:cs/>
+                        </w:rPr>
+                      </w:pPr>
+                      <w:proofErr w:type="gramStart"/>
+                      <w:r>
+                        <w:t>MSE :9.6662e</w:t>
+                      </w:r>
+                      <w:proofErr w:type="gramEnd"/>
+                      <w:r>
+                        <w:t>+05</w:t>
+                      </w:r>
+                    </w:p>
+                  </w:txbxContent>
+                </v:textbox>
+                <w10:wrap type="square"/>
+              </v:shape>
+            </w:pict>
+          </mc:Fallback>
+        </mc:AlternateContent>
+      </w:r>
+    </w:p>
+    <w:p>
+      <w:pPr>
+        <w:bidi/>
+        <w:rPr>
+          <w:rtl/>
+        </w:rPr>
+      </w:pPr>
       <w:proofErr w:type="gramStart"/>
       <w:r>
         <w:t>d</w:t>
@@ -2919,6 +3093,7 @@
                           <w:p>
                             <w:pPr>
                               <w:rPr>
+                                <w:rtl/>
                                 <w:cs/>
                               </w:rPr>
                             </w:pPr>
@@ -3011,6 +3186,7 @@
                     <w:p>
                       <w:pPr>
                         <w:rPr>
+                          <w:rtl/>
                           <w:cs/>
                         </w:rPr>
                       </w:pPr>
@@ -3049,10 +3225,10 @@
           <wp:anchor distT="0" distB="0" distL="114300" distR="114300" simplePos="0" relativeHeight="251685888" behindDoc="1" locked="0" layoutInCell="1" allowOverlap="1">
             <wp:simplePos x="0" y="0"/>
             <wp:positionH relativeFrom="column">
-              <wp:posOffset>2390775</wp:posOffset>
+              <wp:posOffset>2286000</wp:posOffset>
             </wp:positionH>
             <wp:positionV relativeFrom="paragraph">
-              <wp:posOffset>-26670</wp:posOffset>
+              <wp:posOffset>-292100</wp:posOffset>
             </wp:positionV>
             <wp:extent cx="2552700" cy="2537684"/>
             <wp:effectExtent l="0" t="0" r="0" b="0"/>
@@ -3174,24 +3350,10 @@
     </w:p>
     <w:p>
       <w:pPr>
-        <w:bidi/>
-        <w:rPr>
-          <w:rtl/>
-        </w:rPr>
-      </w:pPr>
-    </w:p>
-    <w:p>
-      <w:pPr>
-        <w:rPr>
-          <w:rtl/>
-        </w:rPr>
-      </w:pPr>
-      <w:r>
-        <w:rPr>
-          <w:rtl/>
-        </w:rPr>
-        <w:br w:type="page"/>
-      </w:r>
+        <w:rPr>
+          <w:rtl/>
+        </w:rPr>
+      </w:pPr>
     </w:p>
     <w:p>
       <w:pPr>
@@ -3367,6 +3529,7 @@
                           <w:p>
                             <w:pPr>
                               <w:rPr>
+                                <w:rtl/>
                                 <w:cs/>
                               </w:rPr>
                             </w:pPr>
@@ -3441,6 +3604,7 @@
                     <w:p>
                       <w:pPr>
                         <w:rPr>
+                          <w:rtl/>
                           <w:cs/>
                         </w:rPr>
                       </w:pPr>
@@ -3694,6 +3858,7 @@
                           <w:p>
                             <w:pPr>
                               <w:rPr>
+                                <w:rtl/>
                                 <w:cs/>
                               </w:rPr>
                             </w:pPr>
@@ -3768,6 +3933,7 @@
                     <w:p>
                       <w:pPr>
                         <w:rPr>
+                          <w:rtl/>
                           <w:cs/>
                         </w:rPr>
                       </w:pPr>
@@ -3881,24 +4047,141 @@
       <w:pPr>
         <w:bidi/>
         <w:rPr>
-          <w:rtl/>
-        </w:rPr>
+          <w:rFonts w:hint="cs"/>
+          <w:rtl/>
+        </w:rPr>
+      </w:pPr>
+      <w:r>
+        <w:rPr>
+          <w:rFonts w:hint="cs"/>
+          <w:rtl/>
+        </w:rPr>
+        <w:t xml:space="preserve">גם עבור סיגנל זה ניתן לראות כי המספרים </w:t>
+      </w:r>
+      <w:proofErr w:type="spellStart"/>
+      <w:r>
+        <w:rPr>
+          <w:rFonts w:hint="cs"/>
+          <w:rtl/>
+        </w:rPr>
+        <w:t>בנמצאו</w:t>
+      </w:r>
+      <w:proofErr w:type="spellEnd"/>
+      <w:r>
+        <w:rPr>
+          <w:rFonts w:hint="cs"/>
+          <w:rtl/>
+        </w:rPr>
+        <w:t xml:space="preserve"> בשיטה הנומרית ובעזרת חיפוש דומים מאוד, גם המקרה זה השגיאה קטנה יותר כאשר פותרים את הבעיה בעזרת חיפוש.</w:t>
+      </w:r>
+    </w:p>
+    <w:p>
+      <w:pPr>
+        <w:bidi/>
+        <w:rPr>
+          <w:rtl/>
+        </w:rPr>
+      </w:pPr>
+      <w:r>
+        <w:rPr>
+          <w:rFonts w:hint="cs"/>
+          <w:rtl/>
+        </w:rPr>
+        <w:t xml:space="preserve">בנוסף, נשים לב שבהשוואה לסיגנל הקודם </w:t>
+      </w:r>
+      <w:proofErr w:type="spellStart"/>
+      <w:r>
+        <w:t>Ny</w:t>
+      </w:r>
+      <w:proofErr w:type="spellEnd"/>
+      <w:r>
+        <w:rPr>
+          <w:rFonts w:hint="cs"/>
+          <w:rtl/>
+        </w:rPr>
+        <w:t>=</w:t>
+      </w:r>
+      <w:r>
+        <w:t xml:space="preserve"> </w:t>
+      </w:r>
+      <w:proofErr w:type="spellStart"/>
+      <w:r>
+        <w:t>Nx</w:t>
+      </w:r>
+      <w:proofErr w:type="spellEnd"/>
+      <w:r>
+        <w:rPr>
+          <w:rFonts w:hint="cs"/>
+          <w:rtl/>
+        </w:rPr>
+        <w:t xml:space="preserve"> עבור הסיגנל הקודם השינוי בציר ה- </w:t>
+      </w:r>
+      <w:r>
+        <w:t>x</w:t>
+      </w:r>
+      <w:r>
+        <w:rPr>
+          <w:rFonts w:hint="cs"/>
+          <w:rtl/>
+        </w:rPr>
+        <w:t xml:space="preserve"> היה מהיר יותר ולכן קיבלנו </w:t>
+      </w:r>
+      <w:proofErr w:type="spellStart"/>
+      <w:r>
+        <w:t>Nx</w:t>
+      </w:r>
+      <w:proofErr w:type="spellEnd"/>
+      <w:r>
+        <w:t>&gt;</w:t>
+      </w:r>
+      <w:proofErr w:type="spellStart"/>
+      <w:r>
+        <w:t>Ny</w:t>
+      </w:r>
+      <w:proofErr w:type="spellEnd"/>
+      <w:r>
+        <w:rPr>
+          <w:rFonts w:hint="cs"/>
+          <w:rtl/>
+        </w:rPr>
+        <w:t xml:space="preserve">. בנוסף קיבלנו </w:t>
+      </w:r>
+      <w:r>
+        <w:t>b</w:t>
+      </w:r>
+      <w:r>
+        <w:rPr>
+          <w:rFonts w:hint="cs"/>
+          <w:rtl/>
+        </w:rPr>
+        <w:t xml:space="preserve"> יחסית זה בין שני המקרים כי טווח הערכים זהה עבור שני המקרים.</w:t>
+      </w:r>
+    </w:p>
+    <w:p>
+      <w:pPr>
+        <w:pStyle w:val="a3"/>
+        <w:numPr>
+          <w:ilvl w:val="0"/>
+          <w:numId w:val="1"/>
+        </w:numPr>
+        <w:bidi/>
       </w:pPr>
       <w:r>
         <w:rPr>
           <w:noProof/>
           <w:rtl/>
         </w:rPr>
+        <w:lastRenderedPageBreak/>
         <mc:AlternateContent>
           <mc:Choice Requires="wps">
             <w:drawing>
               <wp:anchor distT="45720" distB="45720" distL="114300" distR="114300" simplePos="0" relativeHeight="251694080" behindDoc="0" locked="0" layoutInCell="1" allowOverlap="1">
                 <wp:simplePos x="0" y="0"/>
                 <wp:positionH relativeFrom="margin">
-                  <wp:posOffset>-560070</wp:posOffset>
+                  <wp:posOffset>-683895</wp:posOffset>
                 </wp:positionH>
                 <wp:positionV relativeFrom="paragraph">
-                  <wp:posOffset>276860</wp:posOffset>
+                  <wp:posOffset>9525</wp:posOffset>
                 </wp:positionV>
                 <wp:extent cx="2705100" cy="1404620"/>
                 <wp:effectExtent l="0" t="0" r="0" b="0"/>
@@ -3954,6 +4237,7 @@
                           <w:p>
                             <w:pPr>
                               <w:rPr>
+                                <w:rtl/>
                                 <w:cs/>
                               </w:rPr>
                             </w:pPr>
@@ -3988,7 +4272,7 @@
           </mc:Choice>
           <mc:Fallback>
             <w:pict>
-              <v:shape id="_x0000_s1038" type="#_x0000_t202" style="position:absolute;left:0;text-align:left;margin-left:-44.1pt;margin-top:21.8pt;width:213pt;height:110.6pt;flip:x;z-index:251694080;visibility:visible;mso-wrap-style:square;mso-width-percent:0;mso-height-percent:200;mso-wrap-distance-left:9pt;mso-wrap-distance-top:3.6pt;mso-wrap-distance-right:9pt;mso-wrap-distance-bottom:3.6pt;mso-position-horizontal:absolute;mso-position-horizontal-relative:margin;mso-position-vertical:absolute;mso-position-vertical-relative:text;mso-width-percent:0;mso-height-percent:200;mso-width-relative:margin;mso-height-relative:margin;v-text-anchor:top" o:gfxdata="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" stroked="f">
+              <v:shape id="_x0000_s1038" type="#_x0000_t202" style="position:absolute;left:0;text-align:left;margin-left:-53.85pt;margin-top:.75pt;width:213pt;height:110.6pt;flip:x;z-index:251694080;visibility:visible;mso-wrap-style:square;mso-width-percent:0;mso-height-percent:200;mso-wrap-distance-left:9pt;mso-wrap-distance-top:3.6pt;mso-wrap-distance-right:9pt;mso-wrap-distance-bottom:3.6pt;mso-position-horizontal:absolute;mso-position-horizontal-relative:margin;mso-position-vertical:absolute;mso-position-vertical-relative:text;mso-width-percent:0;mso-height-percent:200;mso-width-relative:margin;mso-height-relative:margin;v-text-anchor:top" o:gfxdata="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" stroked="f">
                 <v:textbox style="mso-fit-shape-to-text:t">
                   <w:txbxContent>
                     <w:p>
@@ -4012,6 +4296,7 @@
                     <w:p>
                       <w:pPr>
                         <w:rPr>
+                          <w:rtl/>
                           <w:cs/>
                         </w:rPr>
                       </w:pPr>
@@ -4035,16 +4320,6 @@
           </mc:Fallback>
         </mc:AlternateContent>
       </w:r>
-    </w:p>
-    <w:p>
-      <w:pPr>
-        <w:pStyle w:val="a3"/>
-        <w:numPr>
-          <w:ilvl w:val="0"/>
-          <w:numId w:val="1"/>
-        </w:numPr>
-        <w:bidi/>
-      </w:pPr>
       <w:r>
         <w:rPr>
           <w:noProof/>
@@ -4204,41 +4479,32 @@
           <w:rtl/>
         </w:rPr>
       </w:pPr>
-    </w:p>
-    <w:p>
-      <w:pPr>
-        <w:bidi/>
-        <w:rPr>
-          <w:rtl/>
-        </w:rPr>
-      </w:pPr>
       <w:r>
         <w:rPr>
           <w:noProof/>
           <w:rtl/>
         </w:rPr>
-        <w:lastRenderedPageBreak/>
         <w:drawing>
-          <wp:anchor distT="0" distB="0" distL="114300" distR="114300" simplePos="0" relativeHeight="251698176" behindDoc="1" locked="0" layoutInCell="1" allowOverlap="1">
+          <wp:anchor distT="0" distB="0" distL="114300" distR="114300" simplePos="0" relativeHeight="251711488" behindDoc="1" locked="0" layoutInCell="1" allowOverlap="1">
             <wp:simplePos x="0" y="0"/>
             <wp:positionH relativeFrom="margin">
-              <wp:posOffset>1562100</wp:posOffset>
+              <wp:posOffset>2009775</wp:posOffset>
             </wp:positionH>
             <wp:positionV relativeFrom="paragraph">
-              <wp:posOffset>0</wp:posOffset>
+              <wp:posOffset>125095</wp:posOffset>
             </wp:positionV>
-            <wp:extent cx="4712335" cy="2686050"/>
-            <wp:effectExtent l="0" t="0" r="0" b="0"/>
+            <wp:extent cx="2790825" cy="2712720"/>
+            <wp:effectExtent l="0" t="0" r="9525" b="0"/>
             <wp:wrapTight wrapText="bothSides">
               <wp:wrapPolygon edited="0">
                 <wp:start x="0" y="0"/>
-                <wp:lineTo x="0" y="21447"/>
-                <wp:lineTo x="21481" y="21447"/>
-                <wp:lineTo x="21481" y="0"/>
+                <wp:lineTo x="0" y="21388"/>
+                <wp:lineTo x="21526" y="21388"/>
+                <wp:lineTo x="21526" y="0"/>
                 <wp:lineTo x="0" y="0"/>
               </wp:wrapPolygon>
             </wp:wrapTight>
-            <wp:docPr id="25" name="תמונה 25"/>
+            <wp:docPr id="195" name="תמונה 195"/>
             <wp:cNvGraphicFramePr>
               <a:graphicFrameLocks xmlns:a="http://schemas.openxmlformats.org/drawingml/2006/main" noChangeAspect="1"/>
             </wp:cNvGraphicFramePr>
@@ -4246,7 +4512,7 @@
               <a:graphicData uri="http://schemas.openxmlformats.org/drawingml/2006/picture">
                 <pic:pic xmlns:pic="http://schemas.openxmlformats.org/drawingml/2006/picture">
                   <pic:nvPicPr>
-                    <pic:cNvPr id="25" name="numeric5e5_1.jpg"/>
+                    <pic:cNvPr id="195" name="numeric5e5_1.jpg"/>
                     <pic:cNvPicPr/>
                   </pic:nvPicPr>
                   <pic:blipFill rotWithShape="1">
@@ -4257,13 +4523,13 @@
                         </a:ext>
                       </a:extLst>
                     </a:blip>
-                    <a:srcRect l="11379" t="13114" r="11538" b="28043"/>
+                    <a:srcRect l="29968" t="3027" r="29808" b="14930"/>
                     <a:stretch/>
                   </pic:blipFill>
                   <pic:spPr bwMode="auto">
                     <a:xfrm>
                       <a:off x="0" y="0"/>
-                      <a:ext cx="4712335" cy="2686050"/>
+                      <a:ext cx="2790825" cy="2712720"/>
                     </a:xfrm>
                     <a:prstGeom prst="rect">
                       <a:avLst/>
@@ -4289,6 +4555,14 @@
           </wp:anchor>
         </w:drawing>
       </w:r>
+    </w:p>
+    <w:p>
+      <w:pPr>
+        <w:bidi/>
+        <w:rPr>
+          <w:rtl/>
+        </w:rPr>
+      </w:pPr>
       <w:r>
         <w:rPr>
           <w:noProof/>
@@ -4350,7 +4624,7 @@
                             </w:r>
                             <w:proofErr w:type="spellEnd"/>
                             <w:r>
-                              <w:t xml:space="preserve"> optimal numeric: 164</w:t>
+                              <w:t xml:space="preserve"> optimal numeric: 333</w:t>
                             </w:r>
                           </w:p>
                           <w:p>
@@ -4362,7 +4636,7 @@
                             <w:proofErr w:type="spellEnd"/>
                             <w:proofErr w:type="gramEnd"/>
                             <w:r>
-                              <w:t xml:space="preserve"> optimal numeric: 525</w:t>
+                              <w:t xml:space="preserve"> optimal numeric: 307</w:t>
                             </w:r>
                           </w:p>
                           <w:p>
@@ -4372,22 +4646,23 @@
                             </w:r>
                             <w:proofErr w:type="gramEnd"/>
                             <w:r>
-                              <w:t xml:space="preserve"> optimal numeric: 5</w:t>
+                              <w:t xml:space="preserve"> optimal numeric: 4</w:t>
                             </w:r>
                           </w:p>
                           <w:p>
                             <w:pPr>
                               <w:rPr>
+                                <w:rtl/>
                                 <w:cs/>
                               </w:rPr>
                             </w:pPr>
                             <w:proofErr w:type="gramStart"/>
                             <w:r>
-                              <w:t>MSE :2.1503e</w:t>
+                              <w:t>MSE :5.6489e</w:t>
                             </w:r>
                             <w:proofErr w:type="gramEnd"/>
                             <w:r>
-                              <w:t>+02</w:t>
+                              <w:t>+01</w:t>
                             </w:r>
                           </w:p>
                         </w:txbxContent>
@@ -4424,7 +4699,7 @@
                       </w:r>
                       <w:proofErr w:type="spellEnd"/>
                       <w:r>
-                        <w:t xml:space="preserve"> optimal numeric: 164</w:t>
+                        <w:t xml:space="preserve"> optimal numeric: 333</w:t>
                       </w:r>
                     </w:p>
                     <w:p>
@@ -4436,7 +4711,7 @@
                       <w:proofErr w:type="spellEnd"/>
                       <w:proofErr w:type="gramEnd"/>
                       <w:r>
-                        <w:t xml:space="preserve"> optimal numeric: 525</w:t>
+                        <w:t xml:space="preserve"> optimal numeric: 307</w:t>
                       </w:r>
                     </w:p>
                     <w:p>
@@ -4446,22 +4721,23 @@
                       </w:r>
                       <w:proofErr w:type="gramEnd"/>
                       <w:r>
-                        <w:t xml:space="preserve"> optimal numeric: 5</w:t>
+                        <w:t xml:space="preserve"> optimal numeric: 4</w:t>
                       </w:r>
                     </w:p>
                     <w:p>
                       <w:pPr>
                         <w:rPr>
+                          <w:rtl/>
                           <w:cs/>
                         </w:rPr>
                       </w:pPr>
                       <w:proofErr w:type="gramStart"/>
                       <w:r>
-                        <w:t>MSE :2.1503e</w:t>
+                        <w:t>MSE :5.6489e</w:t>
                       </w:r>
                       <w:proofErr w:type="gramEnd"/>
                       <w:r>
-                        <w:t>+02</w:t>
+                        <w:t>+01</w:t>
                       </w:r>
                     </w:p>
                   </w:txbxContent>
@@ -4496,82 +4772,46 @@
           <w:rtl/>
         </w:rPr>
       </w:pPr>
-      <w:r>
-        <w:rPr>
-          <w:noProof/>
-          <w:rtl/>
-        </w:rPr>
-        <w:drawing>
-          <wp:anchor distT="0" distB="0" distL="114300" distR="114300" simplePos="0" relativeHeight="251701248" behindDoc="1" locked="0" layoutInCell="1" allowOverlap="1">
-            <wp:simplePos x="0" y="0"/>
-            <wp:positionH relativeFrom="column">
-              <wp:posOffset>1571625</wp:posOffset>
-            </wp:positionH>
-            <wp:positionV relativeFrom="paragraph">
-              <wp:posOffset>368935</wp:posOffset>
-            </wp:positionV>
-            <wp:extent cx="4689475" cy="3314700"/>
-            <wp:effectExtent l="0" t="0" r="0" b="0"/>
-            <wp:wrapTight wrapText="bothSides">
-              <wp:wrapPolygon edited="0">
-                <wp:start x="0" y="0"/>
-                <wp:lineTo x="0" y="21476"/>
-                <wp:lineTo x="21498" y="21476"/>
-                <wp:lineTo x="21498" y="0"/>
-                <wp:lineTo x="0" y="0"/>
-              </wp:wrapPolygon>
-            </wp:wrapTight>
-            <wp:docPr id="28" name="תמונה 28"/>
-            <wp:cNvGraphicFramePr>
-              <a:graphicFrameLocks xmlns:a="http://schemas.openxmlformats.org/drawingml/2006/main" noChangeAspect="1"/>
-            </wp:cNvGraphicFramePr>
-            <a:graphic xmlns:a="http://schemas.openxmlformats.org/drawingml/2006/main">
-              <a:graphicData uri="http://schemas.openxmlformats.org/drawingml/2006/picture">
-                <pic:pic xmlns:pic="http://schemas.openxmlformats.org/drawingml/2006/picture">
-                  <pic:nvPicPr>
-                    <pic:cNvPr id="28" name="search5e5_1.jpg"/>
-                    <pic:cNvPicPr/>
-                  </pic:nvPicPr>
-                  <pic:blipFill rotWithShape="1">
-                    <a:blip r:embed="rId17">
-                      <a:extLst>
-                        <a:ext uri="{28A0092B-C50C-407E-A947-70E740481C1C}">
-                          <a14:useLocalDpi xmlns:a14="http://schemas.microsoft.com/office/drawing/2010/main" val="0"/>
-                        </a:ext>
-                      </a:extLst>
-                    </a:blip>
-                    <a:srcRect l="11700" t="13786" r="11698" b="28715"/>
-                    <a:stretch/>
-                  </pic:blipFill>
-                  <pic:spPr bwMode="auto">
-                    <a:xfrm>
-                      <a:off x="0" y="0"/>
-                      <a:ext cx="4689475" cy="3314700"/>
-                    </a:xfrm>
-                    <a:prstGeom prst="rect">
-                      <a:avLst/>
-                    </a:prstGeom>
-                    <a:ln>
-                      <a:noFill/>
-                    </a:ln>
-                    <a:extLst>
-                      <a:ext uri="{53640926-AAD7-44D8-BBD7-CCE9431645EC}">
-                        <a14:shadowObscured xmlns:a14="http://schemas.microsoft.com/office/drawing/2010/main"/>
-                      </a:ext>
-                    </a:extLst>
-                  </pic:spPr>
-                </pic:pic>
-              </a:graphicData>
-            </a:graphic>
-            <wp14:sizeRelH relativeFrom="page">
-              <wp14:pctWidth>0</wp14:pctWidth>
-            </wp14:sizeRelH>
-            <wp14:sizeRelV relativeFrom="page">
-              <wp14:pctHeight>0</wp14:pctHeight>
-            </wp14:sizeRelV>
-          </wp:anchor>
-        </w:drawing>
-      </w:r>
+    </w:p>
+    <w:p>
+      <w:pPr>
+        <w:bidi/>
+        <w:rPr>
+          <w:rtl/>
+        </w:rPr>
+      </w:pPr>
+    </w:p>
+    <w:p>
+      <w:pPr>
+        <w:bidi/>
+        <w:rPr>
+          <w:rtl/>
+        </w:rPr>
+      </w:pPr>
+    </w:p>
+    <w:p>
+      <w:pPr>
+        <w:bidi/>
+        <w:rPr>
+          <w:rtl/>
+        </w:rPr>
+      </w:pPr>
+    </w:p>
+    <w:p>
+      <w:pPr>
+        <w:bidi/>
+        <w:rPr>
+          <w:rtl/>
+        </w:rPr>
+      </w:pPr>
+    </w:p>
+    <w:p>
+      <w:pPr>
+        <w:bidi/>
+        <w:rPr>
+          <w:rtl/>
+        </w:rPr>
+      </w:pPr>
     </w:p>
     <w:p>
       <w:pPr>
@@ -4591,10 +4831,10 @@
               <wp:anchor distT="45720" distB="45720" distL="114300" distR="114300" simplePos="0" relativeHeight="251700224" behindDoc="0" locked="0" layoutInCell="1" allowOverlap="1">
                 <wp:simplePos x="0" y="0"/>
                 <wp:positionH relativeFrom="column">
-                  <wp:posOffset>-483870</wp:posOffset>
+                  <wp:posOffset>-541020</wp:posOffset>
                 </wp:positionH>
                 <wp:positionV relativeFrom="paragraph">
-                  <wp:posOffset>144780</wp:posOffset>
+                  <wp:posOffset>334010</wp:posOffset>
                 </wp:positionV>
                 <wp:extent cx="2360930" cy="1404620"/>
                 <wp:effectExtent l="0" t="0" r="3810" b="0"/>
@@ -4641,7 +4881,7 @@
                             </w:r>
                             <w:proofErr w:type="spellEnd"/>
                             <w:r>
-                              <w:t xml:space="preserve"> optimal: 163</w:t>
+                              <w:t xml:space="preserve"> optimal: 423</w:t>
                             </w:r>
                           </w:p>
                           <w:p>
@@ -4653,7 +4893,7 @@
                             <w:proofErr w:type="spellEnd"/>
                             <w:proofErr w:type="gramEnd"/>
                             <w:r>
-                              <w:t xml:space="preserve"> optimal: 511</w:t>
+                              <w:t xml:space="preserve"> optimal: 394</w:t>
                             </w:r>
                           </w:p>
                           <w:p>
@@ -4663,22 +4903,23 @@
                             </w:r>
                             <w:proofErr w:type="gramEnd"/>
                             <w:r>
-                              <w:t xml:space="preserve"> optimal: 6</w:t>
+                              <w:t xml:space="preserve"> optimal: 3</w:t>
                             </w:r>
                           </w:p>
                           <w:p>
                             <w:pPr>
                               <w:rPr>
+                                <w:rtl/>
                                 <w:cs/>
                               </w:rPr>
                             </w:pPr>
                             <w:proofErr w:type="gramStart"/>
                             <w:r>
-                              <w:t>MSE :1.9587e</w:t>
+                              <w:t>MSE :3.3020e</w:t>
                             </w:r>
                             <w:proofErr w:type="gramEnd"/>
                             <w:r>
-                              <w:t>+02</w:t>
+                              <w:t>+01</w:t>
                             </w:r>
                           </w:p>
                         </w:txbxContent>
@@ -4700,7 +4941,7 @@
           </mc:Choice>
           <mc:Fallback>
             <w:pict>
-              <v:shape id="_x0000_s1040" type="#_x0000_t202" style="position:absolute;left:0;text-align:left;margin-left:-38.1pt;margin-top:11.4pt;width:185.9pt;height:110.6pt;flip:x;z-index:251700224;visibility:visible;mso-wrap-style:square;mso-width-percent:400;mso-height-percent:200;mso-wrap-distance-left:9pt;mso-wrap-distance-top:3.6pt;mso-wrap-distance-right:9pt;mso-wrap-distance-bottom:3.6pt;mso-position-horizontal:absolute;mso-position-horizontal-relative:text;mso-position-vertical:absolute;mso-position-vertical-relative:text;mso-width-percent:400;mso-height-percent:200;mso-width-relative:margin;mso-height-relative:margin;v-text-anchor:top" o:gfxdata="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" stroked="f">
+              <v:shape id="_x0000_s1040" type="#_x0000_t202" style="position:absolute;left:0;text-align:left;margin-left:-42.6pt;margin-top:26.3pt;width:185.9pt;height:110.6pt;flip:x;z-index:251700224;visibility:visible;mso-wrap-style:square;mso-width-percent:400;mso-height-percent:200;mso-wrap-distance-left:9pt;mso-wrap-distance-top:3.6pt;mso-wrap-distance-right:9pt;mso-wrap-distance-bottom:3.6pt;mso-position-horizontal:absolute;mso-position-horizontal-relative:text;mso-position-vertical:absolute;mso-position-vertical-relative:text;mso-width-percent:400;mso-height-percent:200;mso-width-relative:margin;mso-height-relative:margin;v-text-anchor:top" o:gfxdata="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" stroked="f">
                 <v:textbox style="mso-fit-shape-to-text:t">
                   <w:txbxContent>
                     <w:p>
@@ -4715,7 +4956,7 @@
                       </w:r>
                       <w:proofErr w:type="spellEnd"/>
                       <w:r>
-                        <w:t xml:space="preserve"> optimal: 163</w:t>
+                        <w:t xml:space="preserve"> optimal: 423</w:t>
                       </w:r>
                     </w:p>
                     <w:p>
@@ -4727,7 +4968,7 @@
                       <w:proofErr w:type="spellEnd"/>
                       <w:proofErr w:type="gramEnd"/>
                       <w:r>
-                        <w:t xml:space="preserve"> optimal: 511</w:t>
+                        <w:t xml:space="preserve"> optimal: 394</w:t>
                       </w:r>
                     </w:p>
                     <w:p>
@@ -4737,22 +4978,23 @@
                       </w:r>
                       <w:proofErr w:type="gramEnd"/>
                       <w:r>
-                        <w:t xml:space="preserve"> optimal: 6</w:t>
+                        <w:t xml:space="preserve"> optimal: 3</w:t>
                       </w:r>
                     </w:p>
                     <w:p>
                       <w:pPr>
                         <w:rPr>
+                          <w:rtl/>
                           <w:cs/>
                         </w:rPr>
                       </w:pPr>
                       <w:proofErr w:type="gramStart"/>
                       <w:r>
-                        <w:t>MSE :1.9587e</w:t>
+                        <w:t>MSE :3.3020e</w:t>
                       </w:r>
                       <w:proofErr w:type="gramEnd"/>
                       <w:r>
-                        <w:t>+02</w:t>
+                        <w:t>+01</w:t>
                       </w:r>
                     </w:p>
                   </w:txbxContent>
@@ -4771,125 +5013,322 @@
           <w:rtl/>
         </w:rPr>
       </w:pPr>
-    </w:p>
-    <w:p>
-      <w:pPr>
-        <w:bidi/>
-        <w:rPr>
-          <w:rtl/>
-        </w:rPr>
-      </w:pPr>
-    </w:p>
-    <w:p>
-      <w:pPr>
-        <w:bidi/>
-        <w:rPr>
-          <w:rtl/>
-        </w:rPr>
-      </w:pPr>
-    </w:p>
-    <w:p>
-      <w:pPr>
-        <w:bidi/>
-        <w:rPr>
-          <w:rtl/>
-        </w:rPr>
-      </w:pPr>
-    </w:p>
-    <w:p>
-      <w:pPr>
-        <w:bidi/>
-        <w:rPr>
-          <w:rtl/>
-        </w:rPr>
-      </w:pPr>
-    </w:p>
-    <w:p>
-      <w:pPr>
-        <w:bidi/>
-        <w:rPr>
-          <w:rtl/>
-        </w:rPr>
-      </w:pPr>
-    </w:p>
-    <w:p>
-      <w:pPr>
-        <w:bidi/>
-        <w:rPr>
-          <w:rtl/>
-        </w:rPr>
-      </w:pPr>
-    </w:p>
-    <w:p>
-      <w:pPr>
-        <w:bidi/>
-        <w:rPr>
-          <w:rtl/>
-        </w:rPr>
-      </w:pPr>
-    </w:p>
-    <w:p>
-      <w:pPr>
-        <w:bidi/>
-        <w:rPr>
-          <w:rtl/>
-        </w:rPr>
-      </w:pPr>
-    </w:p>
-    <w:p>
-      <w:pPr>
-        <w:bidi/>
-        <w:rPr>
-          <w:rtl/>
-        </w:rPr>
-      </w:pPr>
-    </w:p>
-    <w:p>
-      <w:pPr>
-        <w:bidi/>
-        <w:rPr>
-          <w:rtl/>
-        </w:rPr>
-      </w:pPr>
-    </w:p>
-    <w:p>
-      <w:pPr>
-        <w:bidi/>
-        <w:rPr>
-          <w:rtl/>
-        </w:rPr>
-      </w:pPr>
-    </w:p>
-    <w:p>
-      <w:pPr>
-        <w:bidi/>
-        <w:rPr>
-          <w:rtl/>
-        </w:rPr>
-      </w:pPr>
-    </w:p>
-    <w:p>
-      <w:pPr>
-        <w:bidi/>
-        <w:rPr>
-          <w:rtl/>
-        </w:rPr>
-      </w:pPr>
-    </w:p>
-    <w:p>
-      <w:pPr>
-        <w:bidi/>
-        <w:rPr>
-          <w:rtl/>
-        </w:rPr>
-      </w:pPr>
+      <w:r>
+        <w:rPr>
+          <w:noProof/>
+          <w:rtl/>
+        </w:rPr>
+        <w:drawing>
+          <wp:anchor distT="0" distB="0" distL="114300" distR="114300" simplePos="0" relativeHeight="251712512" behindDoc="1" locked="0" layoutInCell="1" allowOverlap="1">
+            <wp:simplePos x="0" y="0"/>
+            <wp:positionH relativeFrom="column">
+              <wp:posOffset>2049780</wp:posOffset>
+            </wp:positionH>
+            <wp:positionV relativeFrom="paragraph">
+              <wp:posOffset>-191135</wp:posOffset>
+            </wp:positionV>
+            <wp:extent cx="2216482" cy="3181350"/>
+            <wp:effectExtent l="0" t="0" r="0" b="0"/>
+            <wp:wrapTight wrapText="bothSides">
+              <wp:wrapPolygon edited="0">
+                <wp:start x="0" y="0"/>
+                <wp:lineTo x="0" y="21471"/>
+                <wp:lineTo x="21352" y="21471"/>
+                <wp:lineTo x="21352" y="0"/>
+                <wp:lineTo x="0" y="0"/>
+              </wp:wrapPolygon>
+            </wp:wrapTight>
+            <wp:docPr id="196" name="תמונה 196"/>
+            <wp:cNvGraphicFramePr>
+              <a:graphicFrameLocks xmlns:a="http://schemas.openxmlformats.org/drawingml/2006/main" noChangeAspect="1"/>
+            </wp:cNvGraphicFramePr>
+            <a:graphic xmlns:a="http://schemas.openxmlformats.org/drawingml/2006/main">
+              <a:graphicData uri="http://schemas.openxmlformats.org/drawingml/2006/picture">
+                <pic:pic xmlns:pic="http://schemas.openxmlformats.org/drawingml/2006/picture">
+                  <pic:nvPicPr>
+                    <pic:cNvPr id="196" name="search5e5_1.jpg"/>
+                    <pic:cNvPicPr/>
+                  </pic:nvPicPr>
+                  <pic:blipFill rotWithShape="1">
+                    <a:blip r:embed="rId17">
+                      <a:extLst>
+                        <a:ext uri="{28A0092B-C50C-407E-A947-70E740481C1C}">
+                          <a14:useLocalDpi xmlns:a14="http://schemas.microsoft.com/office/drawing/2010/main" val="0"/>
+                        </a:ext>
+                      </a:extLst>
+                    </a:blip>
+                    <a:srcRect l="34487" r="35705" b="10222"/>
+                    <a:stretch/>
+                  </pic:blipFill>
+                  <pic:spPr bwMode="auto">
+                    <a:xfrm>
+                      <a:off x="0" y="0"/>
+                      <a:ext cx="2216482" cy="3181350"/>
+                    </a:xfrm>
+                    <a:prstGeom prst="rect">
+                      <a:avLst/>
+                    </a:prstGeom>
+                    <a:ln>
+                      <a:noFill/>
+                    </a:ln>
+                    <a:extLst>
+                      <a:ext uri="{53640926-AAD7-44D8-BBD7-CCE9431645EC}">
+                        <a14:shadowObscured xmlns:a14="http://schemas.microsoft.com/office/drawing/2010/main"/>
+                      </a:ext>
+                    </a:extLst>
+                  </pic:spPr>
+                </pic:pic>
+              </a:graphicData>
+            </a:graphic>
+            <wp14:sizeRelH relativeFrom="page">
+              <wp14:pctWidth>0</wp14:pctWidth>
+            </wp14:sizeRelH>
+            <wp14:sizeRelV relativeFrom="page">
+              <wp14:pctHeight>0</wp14:pctHeight>
+            </wp14:sizeRelV>
+          </wp:anchor>
+        </w:drawing>
+      </w:r>
+    </w:p>
+    <w:p>
+      <w:pPr>
+        <w:bidi/>
+        <w:rPr>
+          <w:rtl/>
+        </w:rPr>
+      </w:pPr>
+    </w:p>
+    <w:p>
+      <w:pPr>
+        <w:bidi/>
+        <w:rPr>
+          <w:rtl/>
+        </w:rPr>
+      </w:pPr>
+    </w:p>
+    <w:p>
+      <w:pPr>
+        <w:bidi/>
+        <w:rPr>
+          <w:rtl/>
+        </w:rPr>
+      </w:pPr>
+    </w:p>
+    <w:p>
+      <w:pPr>
+        <w:bidi/>
+        <w:rPr>
+          <w:rtl/>
+        </w:rPr>
+      </w:pPr>
+    </w:p>
+    <w:p>
+      <w:pPr>
+        <w:bidi/>
+        <w:rPr>
+          <w:rtl/>
+        </w:rPr>
+      </w:pPr>
+    </w:p>
+    <w:p>
+      <w:pPr>
+        <w:bidi/>
+        <w:rPr>
+          <w:rtl/>
+        </w:rPr>
+      </w:pPr>
+    </w:p>
+    <w:p>
+      <w:pPr>
+        <w:bidi/>
+        <w:rPr>
+          <w:rtl/>
+        </w:rPr>
+      </w:pPr>
+    </w:p>
+    <w:p>
+      <w:pPr>
+        <w:bidi/>
+        <w:rPr>
+          <w:rtl/>
+        </w:rPr>
+      </w:pPr>
+    </w:p>
+    <w:p>
+      <w:pPr>
+        <w:bidi/>
+        <w:rPr>
+          <w:rtl/>
+        </w:rPr>
+      </w:pPr>
+    </w:p>
+    <w:p>
+      <w:pPr>
+        <w:bidi/>
+        <w:rPr>
+          <w:rtl/>
+        </w:rPr>
+      </w:pPr>
+      <w:r>
+        <w:rPr>
+          <w:noProof/>
+          <w:rtl/>
+        </w:rPr>
+        <w:lastRenderedPageBreak/>
+        <mc:AlternateContent>
+          <mc:Choice Requires="wps">
+            <w:drawing>
+              <wp:anchor distT="45720" distB="45720" distL="114300" distR="114300" simplePos="0" relativeHeight="251704320" behindDoc="0" locked="0" layoutInCell="1" allowOverlap="1">
+                <wp:simplePos x="0" y="0"/>
+                <wp:positionH relativeFrom="column">
+                  <wp:posOffset>-552450</wp:posOffset>
+                </wp:positionH>
+                <wp:positionV relativeFrom="paragraph">
+                  <wp:posOffset>0</wp:posOffset>
+                </wp:positionV>
+                <wp:extent cx="2611755" cy="1404620"/>
+                <wp:effectExtent l="0" t="0" r="0" b="0"/>
+                <wp:wrapSquare wrapText="bothSides"/>
+                <wp:docPr id="30" name="תיבת טקסט 2"/>
+                <wp:cNvGraphicFramePr>
+                  <a:graphicFrameLocks xmlns:a="http://schemas.openxmlformats.org/drawingml/2006/main"/>
+                </wp:cNvGraphicFramePr>
+                <a:graphic xmlns:a="http://schemas.openxmlformats.org/drawingml/2006/main">
+                  <a:graphicData uri="http://schemas.microsoft.com/office/word/2010/wordprocessingShape">
+                    <wps:wsp>
+                      <wps:cNvSpPr txBox="1">
+                        <a:spLocks noChangeArrowheads="1"/>
+                      </wps:cNvSpPr>
+                      <wps:spPr bwMode="auto">
+                        <a:xfrm flipH="1">
+                          <a:off x="0" y="0"/>
+                          <a:ext cx="2611755" cy="1404620"/>
+                        </a:xfrm>
+                        <a:prstGeom prst="rect">
+                          <a:avLst/>
+                        </a:prstGeom>
+                        <a:solidFill>
+                          <a:srgbClr val="FFFFFF"/>
+                        </a:solidFill>
+                        <a:ln w="9525">
+                          <a:noFill/>
+                          <a:miter lim="800000"/>
+                          <a:headEnd/>
+                          <a:tailEnd/>
+                        </a:ln>
+                      </wps:spPr>
+                      <wps:txbx>
+                        <w:txbxContent>
+                          <w:p>
+                            <w:r>
+                              <w:t>Value range: 2.550e+02</w:t>
+                            </w:r>
+                          </w:p>
+                          <w:p>
+                            <w:r>
+                              <w:t xml:space="preserve">Horizontal </w:t>
+                            </w:r>
+                            <w:proofErr w:type="spellStart"/>
+                            <w:r>
+                              <w:t>drivative</w:t>
+                            </w:r>
+                            <w:proofErr w:type="spellEnd"/>
+                            <w:r>
+                              <w:t xml:space="preserve"> energy: 2.604e+07</w:t>
+                            </w:r>
+                          </w:p>
+                          <w:p>
+                            <w:pPr>
+                              <w:rPr>
+                                <w:rtl/>
+                                <w:cs/>
+                              </w:rPr>
+                            </w:pPr>
+                            <w:r>
+                              <w:t xml:space="preserve">Vertical </w:t>
+                            </w:r>
+                            <w:proofErr w:type="spellStart"/>
+                            <w:r>
+                              <w:t>drivative</w:t>
+                            </w:r>
+                            <w:proofErr w:type="spellEnd"/>
+                            <w:r>
+                              <w:t xml:space="preserve"> energy: 3.238e+07</w:t>
+                            </w:r>
+                          </w:p>
+                        </w:txbxContent>
+                      </wps:txbx>
+                      <wps:bodyPr rot="0" vert="horz" wrap="square" lIns="91440" tIns="45720" rIns="91440" bIns="45720" anchor="t" anchorCtr="0">
+                        <a:spAutoFit/>
+                      </wps:bodyPr>
+                    </wps:wsp>
+                  </a:graphicData>
+                </a:graphic>
+                <wp14:sizeRelH relativeFrom="margin">
+                  <wp14:pctWidth>0</wp14:pctWidth>
+                </wp14:sizeRelH>
+                <wp14:sizeRelV relativeFrom="margin">
+                  <wp14:pctHeight>20000</wp14:pctHeight>
+                </wp14:sizeRelV>
+              </wp:anchor>
+            </w:drawing>
+          </mc:Choice>
+          <mc:Fallback>
+            <w:pict>
+              <v:shape id="_x0000_s1041" type="#_x0000_t202" style="position:absolute;left:0;text-align:left;margin-left:-43.5pt;margin-top:0;width:205.65pt;height:110.6pt;flip:x;z-index:251704320;visibility:visible;mso-wrap-style:square;mso-width-percent:0;mso-height-percent:200;mso-wrap-distance-left:9pt;mso-wrap-distance-top:3.6pt;mso-wrap-distance-right:9pt;mso-wrap-distance-bottom:3.6pt;mso-position-horizontal:absolute;mso-position-horizontal-relative:text;mso-position-vertical:absolute;mso-position-vertical-relative:text;mso-width-percent:0;mso-height-percent:200;mso-width-relative:margin;mso-height-relative:margin;v-text-anchor:top" o:gfxdata="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" stroked="f">
+                <v:textbox style="mso-fit-shape-to-text:t">
+                  <w:txbxContent>
+                    <w:p>
+                      <w:r>
+                        <w:t>Value range: 2.550e+02</w:t>
+                      </w:r>
+                    </w:p>
+                    <w:p>
+                      <w:r>
+                        <w:t xml:space="preserve">Horizontal </w:t>
+                      </w:r>
+                      <w:proofErr w:type="spellStart"/>
+                      <w:r>
+                        <w:t>drivative</w:t>
+                      </w:r>
+                      <w:proofErr w:type="spellEnd"/>
+                      <w:r>
+                        <w:t xml:space="preserve"> energy: 2.604e+07</w:t>
+                      </w:r>
+                    </w:p>
+                    <w:p>
+                      <w:pPr>
+                        <w:rPr>
+                          <w:rtl/>
+                          <w:cs/>
+                        </w:rPr>
+                      </w:pPr>
+                      <w:r>
+                        <w:t xml:space="preserve">Vertical </w:t>
+                      </w:r>
+                      <w:proofErr w:type="spellStart"/>
+                      <w:r>
+                        <w:t>drivative</w:t>
+                      </w:r>
+                      <w:proofErr w:type="spellEnd"/>
+                      <w:r>
+                        <w:t xml:space="preserve"> energy: 3.238e+07</w:t>
+                      </w:r>
+                    </w:p>
+                  </w:txbxContent>
+                </v:textbox>
+                <w10:wrap type="square"/>
+              </v:shape>
+            </w:pict>
+          </mc:Fallback>
+        </mc:AlternateContent>
+      </w:r>
       <w:r>
         <w:rPr>
           <w:rFonts w:hint="cs"/>
           <w:noProof/>
           <w:rtl/>
         </w:rPr>
-        <w:lastRenderedPageBreak/>
         <w:drawing>
           <wp:anchor distT="0" distB="0" distL="114300" distR="114300" simplePos="0" relativeHeight="251702272" behindDoc="1" locked="0" layoutInCell="1" allowOverlap="1">
             <wp:simplePos x="0" y="0"/>
@@ -4955,254 +5394,179 @@
         </w:drawing>
       </w:r>
       <w:r>
+        <w:t>image2</w:t>
+      </w:r>
+      <w:r>
+        <w:rPr>
+          <w:rFonts w:hint="cs"/>
+          <w:rtl/>
+        </w:rPr>
+        <w:t xml:space="preserve">: </w:t>
+      </w:r>
+    </w:p>
+    <w:p>
+      <w:pPr>
+        <w:bidi/>
+        <w:rPr>
+          <w:rtl/>
+        </w:rPr>
+      </w:pPr>
+    </w:p>
+    <w:p>
+      <w:pPr>
+        <w:bidi/>
+        <w:rPr>
+          <w:rtl/>
+        </w:rPr>
+      </w:pPr>
+    </w:p>
+    <w:p>
+      <w:pPr>
+        <w:bidi/>
+        <w:rPr>
+          <w:rtl/>
+        </w:rPr>
+      </w:pPr>
+    </w:p>
+    <w:p>
+      <w:pPr>
+        <w:bidi/>
+        <w:rPr>
+          <w:rtl/>
+        </w:rPr>
+      </w:pPr>
+    </w:p>
+    <w:p>
+      <w:pPr>
+        <w:bidi/>
+        <w:rPr>
+          <w:rtl/>
+        </w:rPr>
+      </w:pPr>
+    </w:p>
+    <w:p>
+      <w:pPr>
+        <w:bidi/>
+        <w:rPr>
+          <w:rtl/>
+        </w:rPr>
+      </w:pPr>
+    </w:p>
+    <w:p>
+      <w:pPr>
+        <w:bidi/>
+        <w:rPr>
+          <w:rtl/>
+        </w:rPr>
+      </w:pPr>
+    </w:p>
+    <w:p>
+      <w:pPr>
+        <w:bidi/>
+        <w:rPr>
+          <w:rtl/>
+        </w:rPr>
+      </w:pPr>
+    </w:p>
+    <w:p>
+      <w:pPr>
+        <w:bidi/>
+        <w:rPr>
+          <w:rtl/>
+        </w:rPr>
+      </w:pPr>
+    </w:p>
+    <w:p>
+      <w:pPr>
+        <w:bidi/>
+        <w:rPr>
+          <w:rtl/>
+        </w:rPr>
+      </w:pPr>
+    </w:p>
+    <w:p>
+      <w:pPr>
+        <w:bidi/>
+        <w:rPr>
+          <w:rtl/>
+        </w:rPr>
+      </w:pPr>
+      <w:r>
         <w:rPr>
           <w:noProof/>
           <w:rtl/>
         </w:rPr>
-        <mc:AlternateContent>
-          <mc:Choice Requires="wps">
-            <w:drawing>
-              <wp:anchor distT="45720" distB="45720" distL="114300" distR="114300" simplePos="0" relativeHeight="251704320" behindDoc="0" locked="0" layoutInCell="1" allowOverlap="1">
-                <wp:simplePos x="0" y="0"/>
-                <wp:positionH relativeFrom="column">
-                  <wp:posOffset>-312420</wp:posOffset>
-                </wp:positionH>
-                <wp:positionV relativeFrom="paragraph">
-                  <wp:posOffset>1905</wp:posOffset>
-                </wp:positionV>
-                <wp:extent cx="2360930" cy="1404620"/>
-                <wp:effectExtent l="0" t="0" r="3810" b="1905"/>
-                <wp:wrapSquare wrapText="bothSides"/>
-                <wp:docPr id="30" name="תיבת טקסט 2"/>
-                <wp:cNvGraphicFramePr>
-                  <a:graphicFrameLocks xmlns:a="http://schemas.openxmlformats.org/drawingml/2006/main"/>
-                </wp:cNvGraphicFramePr>
-                <a:graphic xmlns:a="http://schemas.openxmlformats.org/drawingml/2006/main">
-                  <a:graphicData uri="http://schemas.microsoft.com/office/word/2010/wordprocessingShape">
-                    <wps:wsp>
-                      <wps:cNvSpPr txBox="1">
-                        <a:spLocks noChangeArrowheads="1"/>
-                      </wps:cNvSpPr>
-                      <wps:spPr bwMode="auto">
-                        <a:xfrm flipH="1">
-                          <a:off x="0" y="0"/>
-                          <a:ext cx="2360930" cy="1404620"/>
-                        </a:xfrm>
-                        <a:prstGeom prst="rect">
-                          <a:avLst/>
-                        </a:prstGeom>
-                        <a:solidFill>
-                          <a:srgbClr val="FFFFFF"/>
-                        </a:solidFill>
-                        <a:ln w="9525">
-                          <a:noFill/>
-                          <a:miter lim="800000"/>
-                          <a:headEnd/>
-                          <a:tailEnd/>
-                        </a:ln>
-                      </wps:spPr>
-                      <wps:txbx>
-                        <w:txbxContent>
-                          <w:p>
-                            <w:r>
-                              <w:t>Value range: 2.550e+02</w:t>
-                            </w:r>
-                          </w:p>
-                          <w:p>
-                            <w:r>
-                              <w:t xml:space="preserve">Horizontal </w:t>
-                            </w:r>
-                            <w:proofErr w:type="spellStart"/>
-                            <w:r>
-                              <w:t>drivative</w:t>
-                            </w:r>
-                            <w:proofErr w:type="spellEnd"/>
-                            <w:r>
-                              <w:t xml:space="preserve"> energy: 2.604e+07</w:t>
-                            </w:r>
-                          </w:p>
-                          <w:p>
-                            <w:pPr>
-                              <w:rPr>
-                                <w:cs/>
-                              </w:rPr>
-                            </w:pPr>
-                            <w:r>
-                              <w:t xml:space="preserve">Vertical </w:t>
-                            </w:r>
-                            <w:proofErr w:type="spellStart"/>
-                            <w:r>
-                              <w:t>drivative</w:t>
-                            </w:r>
-                            <w:proofErr w:type="spellEnd"/>
-                            <w:r>
-                              <w:t xml:space="preserve"> energy: 3.238e+07</w:t>
-                            </w:r>
-                          </w:p>
-                        </w:txbxContent>
-                      </wps:txbx>
-                      <wps:bodyPr rot="0" vert="horz" wrap="square" lIns="91440" tIns="45720" rIns="91440" bIns="45720" anchor="t" anchorCtr="0">
-                        <a:spAutoFit/>
-                      </wps:bodyPr>
-                    </wps:wsp>
-                  </a:graphicData>
-                </a:graphic>
-                <wp14:sizeRelH relativeFrom="margin">
-                  <wp14:pctWidth>40000</wp14:pctWidth>
-                </wp14:sizeRelH>
-                <wp14:sizeRelV relativeFrom="margin">
-                  <wp14:pctHeight>20000</wp14:pctHeight>
-                </wp14:sizeRelV>
-              </wp:anchor>
-            </w:drawing>
-          </mc:Choice>
-          <mc:Fallback>
-            <w:pict>
-              <v:shape id="_x0000_s1041" type="#_x0000_t202" style="position:absolute;left:0;text-align:left;margin-left:-24.6pt;margin-top:.15pt;width:185.9pt;height:110.6pt;flip:x;z-index:251704320;visibility:visible;mso-wrap-style:square;mso-width-percent:400;mso-height-percent:200;mso-wrap-distance-left:9pt;mso-wrap-distance-top:3.6pt;mso-wrap-distance-right:9pt;mso-wrap-distance-bottom:3.6pt;mso-position-horizontal:absolute;mso-position-horizontal-relative:text;mso-position-vertical:absolute;mso-position-vertical-relative:text;mso-width-percent:400;mso-height-percent:200;mso-width-relative:margin;mso-height-relative:margin;v-text-anchor:top" o:gfxdata="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" stroked="f">
-                <v:textbox style="mso-fit-shape-to-text:t">
-                  <w:txbxContent>
-                    <w:p>
-                      <w:r>
-                        <w:t>Value range: 2.550e+02</w:t>
-                      </w:r>
-                    </w:p>
-                    <w:p>
-                      <w:r>
-                        <w:t xml:space="preserve">Horizontal </w:t>
-                      </w:r>
-                      <w:proofErr w:type="spellStart"/>
-                      <w:r>
-                        <w:t>drivative</w:t>
-                      </w:r>
-                      <w:proofErr w:type="spellEnd"/>
-                      <w:r>
-                        <w:t xml:space="preserve"> energy: 2.604e+07</w:t>
-                      </w:r>
-                    </w:p>
-                    <w:p>
-                      <w:pPr>
-                        <w:rPr>
-                          <w:cs/>
-                        </w:rPr>
-                      </w:pPr>
-                      <w:r>
-                        <w:t xml:space="preserve">Vertical </w:t>
-                      </w:r>
-                      <w:proofErr w:type="spellStart"/>
-                      <w:r>
-                        <w:t>drivative</w:t>
-                      </w:r>
-                      <w:proofErr w:type="spellEnd"/>
-                      <w:r>
-                        <w:t xml:space="preserve"> energy: 3.238e+07</w:t>
-                      </w:r>
-                    </w:p>
-                  </w:txbxContent>
-                </v:textbox>
-                <w10:wrap type="square"/>
-              </v:shape>
-            </w:pict>
-          </mc:Fallback>
-        </mc:AlternateContent>
-      </w:r>
-      <w:r>
-        <w:t>image2</w:t>
-      </w:r>
-      <w:r>
-        <w:rPr>
-          <w:rFonts w:hint="cs"/>
-          <w:rtl/>
-        </w:rPr>
-        <w:t xml:space="preserve">: </w:t>
-      </w:r>
-    </w:p>
-    <w:p>
-      <w:pPr>
-        <w:bidi/>
-        <w:rPr>
-          <w:rtl/>
-        </w:rPr>
-      </w:pPr>
-    </w:p>
-    <w:p>
-      <w:pPr>
-        <w:bidi/>
-        <w:rPr>
-          <w:rtl/>
-        </w:rPr>
-      </w:pPr>
-    </w:p>
-    <w:p>
-      <w:pPr>
-        <w:bidi/>
-        <w:rPr>
-          <w:rtl/>
-        </w:rPr>
-      </w:pPr>
-    </w:p>
-    <w:p>
-      <w:pPr>
-        <w:bidi/>
-        <w:rPr>
-          <w:rtl/>
-        </w:rPr>
-      </w:pPr>
-    </w:p>
-    <w:p>
-      <w:pPr>
-        <w:bidi/>
-        <w:rPr>
-          <w:rtl/>
-        </w:rPr>
-      </w:pPr>
-    </w:p>
-    <w:p>
-      <w:pPr>
-        <w:bidi/>
-        <w:rPr>
-          <w:rtl/>
-        </w:rPr>
-      </w:pPr>
-    </w:p>
-    <w:p>
-      <w:pPr>
-        <w:bidi/>
-        <w:rPr>
-          <w:rtl/>
-        </w:rPr>
-      </w:pPr>
-    </w:p>
-    <w:p>
-      <w:pPr>
-        <w:bidi/>
-        <w:rPr>
-          <w:rtl/>
-        </w:rPr>
-      </w:pPr>
-    </w:p>
-    <w:p>
-      <w:pPr>
-        <w:bidi/>
-        <w:rPr>
-          <w:rtl/>
-        </w:rPr>
-      </w:pPr>
-    </w:p>
-    <w:p>
-      <w:pPr>
-        <w:bidi/>
-        <w:rPr>
-          <w:rtl/>
-        </w:rPr>
-      </w:pPr>
-    </w:p>
-    <w:p>
-      <w:pPr>
-        <w:bidi/>
-        <w:rPr>
-          <w:rtl/>
-        </w:rPr>
-      </w:pPr>
+        <w:drawing>
+          <wp:anchor distT="0" distB="0" distL="114300" distR="114300" simplePos="0" relativeHeight="251715584" behindDoc="1" locked="0" layoutInCell="1" allowOverlap="1">
+            <wp:simplePos x="0" y="0"/>
+            <wp:positionH relativeFrom="column">
+              <wp:posOffset>2085975</wp:posOffset>
+            </wp:positionH>
+            <wp:positionV relativeFrom="paragraph">
+              <wp:posOffset>127000</wp:posOffset>
+            </wp:positionV>
+            <wp:extent cx="3209925" cy="2428875"/>
+            <wp:effectExtent l="0" t="0" r="9525" b="9525"/>
+            <wp:wrapTight wrapText="bothSides">
+              <wp:wrapPolygon edited="0">
+                <wp:start x="0" y="0"/>
+                <wp:lineTo x="0" y="21515"/>
+                <wp:lineTo x="21536" y="21515"/>
+                <wp:lineTo x="21536" y="0"/>
+                <wp:lineTo x="0" y="0"/>
+              </wp:wrapPolygon>
+            </wp:wrapTight>
+            <wp:docPr id="199" name="תמונה 199"/>
+            <wp:cNvGraphicFramePr>
+              <a:graphicFrameLocks xmlns:a="http://schemas.openxmlformats.org/drawingml/2006/main" noChangeAspect="1"/>
+            </wp:cNvGraphicFramePr>
+            <a:graphic xmlns:a="http://schemas.openxmlformats.org/drawingml/2006/main">
+              <a:graphicData uri="http://schemas.openxmlformats.org/drawingml/2006/picture">
+                <pic:pic xmlns:pic="http://schemas.openxmlformats.org/drawingml/2006/picture">
+                  <pic:nvPicPr>
+                    <pic:cNvPr id="199" name="numeric5e5_2.jpg"/>
+                    <pic:cNvPicPr/>
+                  </pic:nvPicPr>
+                  <pic:blipFill rotWithShape="1">
+                    <a:blip r:embed="rId19">
+                      <a:extLst>
+                        <a:ext uri="{28A0092B-C50C-407E-A947-70E740481C1C}">
+                          <a14:useLocalDpi xmlns:a14="http://schemas.microsoft.com/office/drawing/2010/main" val="0"/>
+                        </a:ext>
+                      </a:extLst>
+                    </a:blip>
+                    <a:srcRect l="22916" t="4707" r="23077" b="18292"/>
+                    <a:stretch/>
+                  </pic:blipFill>
+                  <pic:spPr bwMode="auto">
+                    <a:xfrm>
+                      <a:off x="0" y="0"/>
+                      <a:ext cx="3209925" cy="2428875"/>
+                    </a:xfrm>
+                    <a:prstGeom prst="rect">
+                      <a:avLst/>
+                    </a:prstGeom>
+                    <a:ln>
+                      <a:noFill/>
+                    </a:ln>
+                    <a:extLst>
+                      <a:ext uri="{53640926-AAD7-44D8-BBD7-CCE9431645EC}">
+                        <a14:shadowObscured xmlns:a14="http://schemas.microsoft.com/office/drawing/2010/main"/>
+                      </a:ext>
+                    </a:extLst>
+                  </pic:spPr>
+                </pic:pic>
+              </a:graphicData>
+            </a:graphic>
+            <wp14:sizeRelH relativeFrom="page">
+              <wp14:pctWidth>0</wp14:pctWidth>
+            </wp14:sizeRelH>
+            <wp14:sizeRelV relativeFrom="page">
+              <wp14:pctHeight>0</wp14:pctHeight>
+            </wp14:sizeRelV>
+          </wp:anchor>
+        </w:drawing>
+      </w:r>
     </w:p>
     <w:p>
       <w:pPr>
@@ -5272,7 +5636,7 @@
                             </w:r>
                             <w:proofErr w:type="spellEnd"/>
                             <w:r>
-                              <w:t xml:space="preserve"> optimal numeric: 150</w:t>
+                              <w:t xml:space="preserve"> optimal numeric: 305</w:t>
                             </w:r>
                           </w:p>
                           <w:p>
@@ -5284,7 +5648,7 @@
                             <w:proofErr w:type="spellEnd"/>
                             <w:proofErr w:type="gramEnd"/>
                             <w:r>
-                              <w:t xml:space="preserve"> optimal numeric: 582</w:t>
+                              <w:t xml:space="preserve"> optimal numeric: 340</w:t>
                             </w:r>
                           </w:p>
                           <w:p>
@@ -5294,22 +5658,23 @@
                             </w:r>
                             <w:proofErr w:type="gramEnd"/>
                             <w:r>
-                              <w:t xml:space="preserve"> optimal numeric: 5</w:t>
+                              <w:t xml:space="preserve"> optimal numeric: 4</w:t>
                             </w:r>
                           </w:p>
                           <w:p>
                             <w:pPr>
                               <w:rPr>
+                                <w:rtl/>
                                 <w:cs/>
                               </w:rPr>
                             </w:pPr>
                             <w:proofErr w:type="gramStart"/>
                             <w:r>
-                              <w:t>MSE :2.3261e</w:t>
+                              <w:t>MSE :6.0566e</w:t>
                             </w:r>
                             <w:proofErr w:type="gramEnd"/>
                             <w:r>
-                              <w:t>+02</w:t>
+                              <w:t>+01</w:t>
                             </w:r>
                           </w:p>
                         </w:txbxContent>
@@ -5346,7 +5711,7 @@
                       </w:r>
                       <w:proofErr w:type="spellEnd"/>
                       <w:r>
-                        <w:t xml:space="preserve"> optimal numeric: 150</w:t>
+                        <w:t xml:space="preserve"> optimal numeric: 305</w:t>
                       </w:r>
                     </w:p>
                     <w:p>
@@ -5358,7 +5723,7 @@
                       <w:proofErr w:type="spellEnd"/>
                       <w:proofErr w:type="gramEnd"/>
                       <w:r>
-                        <w:t xml:space="preserve"> optimal numeric: 582</w:t>
+                        <w:t xml:space="preserve"> optimal numeric: 340</w:t>
                       </w:r>
                     </w:p>
                     <w:p>
@@ -5368,22 +5733,23 @@
                       </w:r>
                       <w:proofErr w:type="gramEnd"/>
                       <w:r>
-                        <w:t xml:space="preserve"> optimal numeric: 5</w:t>
+                        <w:t xml:space="preserve"> optimal numeric: 4</w:t>
                       </w:r>
                     </w:p>
                     <w:p>
                       <w:pPr>
                         <w:rPr>
+                          <w:rtl/>
                           <w:cs/>
                         </w:rPr>
                       </w:pPr>
                       <w:proofErr w:type="gramStart"/>
                       <w:r>
-                        <w:t>MSE :2.3261e</w:t>
+                        <w:t>MSE :6.0566e</w:t>
                       </w:r>
                       <w:proofErr w:type="gramEnd"/>
                       <w:r>
-                        <w:t>+02</w:t>
+                        <w:t>+01</w:t>
                       </w:r>
                     </w:p>
                   </w:txbxContent>
@@ -5394,33 +5760,53 @@
           </mc:Fallback>
         </mc:AlternateContent>
       </w:r>
-      <w:r>
-        <w:rPr>
-          <w:rFonts w:hint="cs"/>
+    </w:p>
+    <w:p>
+      <w:pPr>
+        <w:bidi/>
+        <w:rPr>
+          <w:rtl/>
+        </w:rPr>
+      </w:pPr>
+    </w:p>
+    <w:p>
+      <w:pPr>
+        <w:bidi/>
+        <w:rPr>
+          <w:rtl/>
+        </w:rPr>
+      </w:pPr>
+    </w:p>
+    <w:p>
+      <w:pPr>
+        <w:bidi/>
+      </w:pPr>
+      <w:r>
+        <w:rPr>
           <w:noProof/>
           <w:rtl/>
         </w:rPr>
         <w:drawing>
-          <wp:anchor distT="0" distB="0" distL="114300" distR="114300" simplePos="0" relativeHeight="251705344" behindDoc="1" locked="0" layoutInCell="1" allowOverlap="1">
+          <wp:anchor distT="0" distB="0" distL="114300" distR="114300" simplePos="0" relativeHeight="251714560" behindDoc="1" locked="0" layoutInCell="1" allowOverlap="1">
             <wp:simplePos x="0" y="0"/>
-            <wp:positionH relativeFrom="margin">
-              <wp:align>right</wp:align>
+            <wp:positionH relativeFrom="column">
+              <wp:posOffset>2219325</wp:posOffset>
             </wp:positionH>
             <wp:positionV relativeFrom="paragraph">
-              <wp:posOffset>156845</wp:posOffset>
+              <wp:posOffset>1603375</wp:posOffset>
             </wp:positionV>
-            <wp:extent cx="3828415" cy="2242185"/>
-            <wp:effectExtent l="0" t="0" r="635" b="5715"/>
+            <wp:extent cx="2943225" cy="3037033"/>
+            <wp:effectExtent l="0" t="0" r="0" b="0"/>
             <wp:wrapTight wrapText="bothSides">
               <wp:wrapPolygon edited="0">
                 <wp:start x="0" y="0"/>
-                <wp:lineTo x="0" y="21472"/>
-                <wp:lineTo x="21496" y="21472"/>
-                <wp:lineTo x="21496" y="0"/>
+                <wp:lineTo x="0" y="21410"/>
+                <wp:lineTo x="21390" y="21410"/>
+                <wp:lineTo x="21390" y="0"/>
                 <wp:lineTo x="0" y="0"/>
               </wp:wrapPolygon>
             </wp:wrapTight>
-            <wp:docPr id="31" name="תמונה 31"/>
+            <wp:docPr id="198" name="תמונה 198"/>
             <wp:cNvGraphicFramePr>
               <a:graphicFrameLocks xmlns:a="http://schemas.openxmlformats.org/drawingml/2006/main" noChangeAspect="1"/>
             </wp:cNvGraphicFramePr>
@@ -5428,24 +5814,24 @@
               <a:graphicData uri="http://schemas.openxmlformats.org/drawingml/2006/picture">
                 <pic:pic xmlns:pic="http://schemas.openxmlformats.org/drawingml/2006/picture">
                   <pic:nvPicPr>
-                    <pic:cNvPr id="31" name="numeric5e5_2.jpg"/>
+                    <pic:cNvPr id="198" name="search5e5_2.jpg"/>
                     <pic:cNvPicPr/>
                   </pic:nvPicPr>
                   <pic:blipFill rotWithShape="1">
-                    <a:blip r:embed="rId19">
+                    <a:blip r:embed="rId20">
                       <a:extLst>
                         <a:ext uri="{28A0092B-C50C-407E-A947-70E740481C1C}">
                           <a14:useLocalDpi xmlns:a14="http://schemas.microsoft.com/office/drawing/2010/main" val="0"/>
                         </a:ext>
                       </a:extLst>
                     </a:blip>
-                    <a:srcRect l="8334" t="21520" r="7853" b="37121"/>
+                    <a:srcRect l="29968" r="29808" b="12912"/>
                     <a:stretch/>
                   </pic:blipFill>
                   <pic:spPr bwMode="auto">
                     <a:xfrm>
                       <a:off x="0" y="0"/>
-                      <a:ext cx="3828415" cy="2242185"/>
+                      <a:ext cx="2943225" cy="3037033"/>
                     </a:xfrm>
                     <a:prstGeom prst="rect">
                       <a:avLst/>
@@ -5471,17 +5857,6 @@
           </wp:anchor>
         </w:drawing>
       </w:r>
-    </w:p>
-    <w:p>
-      <w:pPr>
-        <w:bidi/>
-        <w:rPr>
-          <w:rFonts w:hint="cs"/>
-          <w:rtl/>
-        </w:rPr>
-      </w:pPr>
-      <w:bookmarkStart w:id="0" w:name="_GoBack"/>
-      <w:bookmarkEnd w:id="0"/>
       <w:r>
         <w:rPr>
           <w:noProof/>
@@ -5543,7 +5918,7 @@
                             </w:r>
                             <w:proofErr w:type="spellEnd"/>
                             <w:r>
-                              <w:t xml:space="preserve"> optimal: 148</w:t>
+                              <w:t xml:space="preserve"> optimal: 384</w:t>
                             </w:r>
                           </w:p>
                           <w:p>
@@ -5555,7 +5930,7 @@
                             <w:proofErr w:type="spellEnd"/>
                             <w:proofErr w:type="gramEnd"/>
                             <w:r>
-                              <w:t xml:space="preserve"> optimal: 563</w:t>
+                              <w:t xml:space="preserve"> optimal: 434</w:t>
                             </w:r>
                           </w:p>
                           <w:p>
@@ -5565,22 +5940,23 @@
                             </w:r>
                             <w:proofErr w:type="gramEnd"/>
                             <w:r>
-                              <w:t xml:space="preserve"> optimal: 6</w:t>
+                              <w:t xml:space="preserve"> optimal: 3</w:t>
                             </w:r>
                           </w:p>
                           <w:p>
                             <w:pPr>
                               <w:rPr>
+                                <w:rtl/>
                                 <w:cs/>
                               </w:rPr>
                             </w:pPr>
                             <w:proofErr w:type="gramStart"/>
                             <w:r>
-                              <w:t>MSE :2.1711e</w:t>
+                              <w:t>MSE :3.6098e</w:t>
                             </w:r>
                             <w:proofErr w:type="gramEnd"/>
                             <w:r>
-                              <w:t>+02</w:t>
+                              <w:t>+01</w:t>
                             </w:r>
                           </w:p>
                         </w:txbxContent>
@@ -5617,7 +5993,7 @@
                       </w:r>
                       <w:proofErr w:type="spellEnd"/>
                       <w:r>
-                        <w:t xml:space="preserve"> optimal: 148</w:t>
+                        <w:t xml:space="preserve"> optimal: 384</w:t>
                       </w:r>
                     </w:p>
                     <w:p>
@@ -5629,7 +6005,7 @@
                       <w:proofErr w:type="spellEnd"/>
                       <w:proofErr w:type="gramEnd"/>
                       <w:r>
-                        <w:t xml:space="preserve"> optimal: 563</w:t>
+                        <w:t xml:space="preserve"> optimal: 434</w:t>
                       </w:r>
                     </w:p>
                     <w:p>
@@ -5639,22 +6015,23 @@
                       </w:r>
                       <w:proofErr w:type="gramEnd"/>
                       <w:r>
-                        <w:t xml:space="preserve"> optimal: 6</w:t>
+                        <w:t xml:space="preserve"> optimal: 3</w:t>
                       </w:r>
                     </w:p>
                     <w:p>
                       <w:pPr>
                         <w:rPr>
+                          <w:rtl/>
                           <w:cs/>
                         </w:rPr>
                       </w:pPr>
                       <w:proofErr w:type="gramStart"/>
                       <w:r>
-                        <w:t>MSE :2.1711e</w:t>
+                        <w:t>MSE :3.6098e</w:t>
                       </w:r>
                       <w:proofErr w:type="gramEnd"/>
                       <w:r>
-                        <w:t>+02</w:t>
+                        <w:t>+01</w:t>
                       </w:r>
                     </w:p>
                   </w:txbxContent>
@@ -5665,79 +6042,263 @@
           </mc:Fallback>
         </mc:AlternateContent>
       </w:r>
+    </w:p>
+    <w:p>
+      <w:pPr>
+        <w:bidi/>
+      </w:pPr>
+    </w:p>
+    <w:p>
+      <w:pPr>
+        <w:bidi/>
+      </w:pPr>
+    </w:p>
+    <w:p>
+      <w:pPr>
+        <w:bidi/>
+      </w:pPr>
+    </w:p>
+    <w:p>
+      <w:pPr>
+        <w:bidi/>
+      </w:pPr>
+    </w:p>
+    <w:p>
+      <w:pPr>
+        <w:bidi/>
+      </w:pPr>
+    </w:p>
+    <w:p>
+      <w:pPr>
+        <w:bidi/>
+      </w:pPr>
+    </w:p>
+    <w:p>
+      <w:pPr>
+        <w:bidi/>
+      </w:pPr>
+    </w:p>
+    <w:p>
+      <w:pPr>
+        <w:bidi/>
+      </w:pPr>
+    </w:p>
+    <w:p>
+      <w:pPr>
+        <w:bidi/>
+      </w:pPr>
+    </w:p>
+    <w:p>
+      <w:pPr>
+        <w:bidi/>
+      </w:pPr>
+    </w:p>
+    <w:p>
+      <w:pPr>
+        <w:bidi/>
+      </w:pPr>
+    </w:p>
+    <w:p>
+      <w:pPr>
+        <w:bidi/>
+      </w:pPr>
+    </w:p>
+    <w:p>
+      <w:pPr>
+        <w:bidi/>
+      </w:pPr>
+    </w:p>
+    <w:p>
+      <w:pPr>
+        <w:bidi/>
+      </w:pPr>
+    </w:p>
+    <w:p>
+      <w:pPr>
+        <w:bidi/>
+      </w:pPr>
+    </w:p>
+    <w:p>
+      <w:pPr>
+        <w:bidi/>
+        <w:rPr>
+          <w:rtl/>
+        </w:rPr>
+      </w:pPr>
       <w:r>
         <w:rPr>
           <w:rFonts w:hint="cs"/>
-          <w:noProof/>
-          <w:rtl/>
-        </w:rPr>
-        <w:drawing>
-          <wp:anchor distT="0" distB="0" distL="114300" distR="114300" simplePos="0" relativeHeight="251706368" behindDoc="0" locked="0" layoutInCell="1" allowOverlap="1">
-            <wp:simplePos x="0" y="0"/>
-            <wp:positionH relativeFrom="margin">
-              <wp:align>right</wp:align>
-            </wp:positionH>
-            <wp:positionV relativeFrom="paragraph">
-              <wp:posOffset>2139315</wp:posOffset>
-            </wp:positionV>
-            <wp:extent cx="3866515" cy="2352675"/>
-            <wp:effectExtent l="0" t="0" r="635" b="9525"/>
-            <wp:wrapSquare wrapText="bothSides"/>
-            <wp:docPr id="192" name="תמונה 192"/>
-            <wp:cNvGraphicFramePr>
-              <a:graphicFrameLocks xmlns:a="http://schemas.openxmlformats.org/drawingml/2006/main" noChangeAspect="1"/>
-            </wp:cNvGraphicFramePr>
-            <a:graphic xmlns:a="http://schemas.openxmlformats.org/drawingml/2006/main">
-              <a:graphicData uri="http://schemas.openxmlformats.org/drawingml/2006/picture">
-                <pic:pic xmlns:pic="http://schemas.openxmlformats.org/drawingml/2006/picture">
-                  <pic:nvPicPr>
-                    <pic:cNvPr id="192" name="search5e5_2.jpg"/>
-                    <pic:cNvPicPr/>
-                  </pic:nvPicPr>
-                  <pic:blipFill rotWithShape="1">
-                    <a:blip r:embed="rId20">
-                      <a:extLst>
-                        <a:ext uri="{28A0092B-C50C-407E-A947-70E740481C1C}">
-                          <a14:useLocalDpi xmlns:a14="http://schemas.microsoft.com/office/drawing/2010/main" val="0"/>
-                        </a:ext>
-                      </a:extLst>
-                    </a:blip>
-                    <a:srcRect l="8172" t="21520" r="8494" b="36449"/>
-                    <a:stretch/>
-                  </pic:blipFill>
-                  <pic:spPr bwMode="auto">
-                    <a:xfrm>
-                      <a:off x="0" y="0"/>
-                      <a:ext cx="3866515" cy="2352675"/>
-                    </a:xfrm>
-                    <a:prstGeom prst="rect">
-                      <a:avLst/>
-                    </a:prstGeom>
-                    <a:ln>
-                      <a:noFill/>
-                    </a:ln>
-                    <a:extLst>
-                      <a:ext uri="{53640926-AAD7-44D8-BBD7-CCE9431645EC}">
-                        <a14:shadowObscured xmlns:a14="http://schemas.microsoft.com/office/drawing/2010/main"/>
-                      </a:ext>
-                    </a:extLst>
-                  </pic:spPr>
-                </pic:pic>
-              </a:graphicData>
-            </a:graphic>
-            <wp14:sizeRelH relativeFrom="page">
-              <wp14:pctWidth>0</wp14:pctWidth>
-            </wp14:sizeRelH>
-            <wp14:sizeRelV relativeFrom="page">
-              <wp14:pctHeight>0</wp14:pctHeight>
-            </wp14:sizeRelV>
-          </wp:anchor>
-        </w:drawing>
-      </w:r>
+          <w:rtl/>
+        </w:rPr>
+        <w:lastRenderedPageBreak/>
+        <w:t xml:space="preserve">ניתן לראות כי </w:t>
+      </w:r>
+      <w:proofErr w:type="spellStart"/>
+      <w:r>
+        <w:t>Ny</w:t>
+      </w:r>
+      <w:proofErr w:type="spellEnd"/>
+      <w:r>
+        <w:t xml:space="preserve"> &gt; </w:t>
+      </w:r>
+      <w:proofErr w:type="spellStart"/>
+      <w:r>
+        <w:t>Nx</w:t>
+      </w:r>
+      <w:proofErr w:type="spellEnd"/>
+      <w:r>
+        <w:rPr>
+          <w:rFonts w:hint="cs"/>
+          <w:rtl/>
+        </w:rPr>
+        <w:t xml:space="preserve"> עבור תמונה 2 ואילו עבור תמונה 1 הדבר הפוך, תוצאה זו מתקבלת כיוון שהאנרגיה המאוזנת של תמונה 1 גדולה מהאנרגיה האנכית שלה, כלומר התמונה משתנה יותר בציר ה- </w:t>
+      </w:r>
+      <w:r>
+        <w:t>x</w:t>
+      </w:r>
+      <w:r>
+        <w:rPr>
+          <w:rFonts w:hint="cs"/>
+          <w:rtl/>
+        </w:rPr>
+        <w:t xml:space="preserve">. בתמונה 2 המצב הפוך ולכן היחס של </w:t>
+      </w:r>
+      <w:proofErr w:type="spellStart"/>
+      <w:r>
+        <w:rPr>
+          <w:rFonts w:hint="cs"/>
+        </w:rPr>
+        <w:t>N</w:t>
+      </w:r>
+      <w:r>
+        <w:t>x</w:t>
+      </w:r>
+      <w:proofErr w:type="spellEnd"/>
+      <w:r>
+        <w:rPr>
+          <w:rFonts w:hint="cs"/>
+          <w:rtl/>
+        </w:rPr>
+        <w:t xml:space="preserve">, </w:t>
+      </w:r>
+      <w:proofErr w:type="spellStart"/>
+      <w:r>
+        <w:t>Ny</w:t>
+      </w:r>
+      <w:proofErr w:type="spellEnd"/>
+      <w:r>
+        <w:rPr>
+          <w:rFonts w:hint="cs"/>
+          <w:rtl/>
+        </w:rPr>
+        <w:t xml:space="preserve"> הפוך. בנוסף נשים לב כי התוצאה </w:t>
+      </w:r>
+      <w:r>
+        <w:t>b</w:t>
+      </w:r>
+      <w:r>
+        <w:rPr>
+          <w:rFonts w:hint="cs"/>
+          <w:rtl/>
+        </w:rPr>
+        <w:t xml:space="preserve"> יצאה זהה ב-2 התמונות כי </w:t>
+      </w:r>
+      <w:r>
+        <w:rPr>
+          <w:rFonts w:hint="cs"/>
+          <w:rtl/>
+        </w:rPr>
+        <w:t>טווח הערכים של תמונות אלה זהה.</w:t>
+      </w:r>
+    </w:p>
+    <w:p>
+      <w:pPr>
+        <w:bidi/>
+        <w:rPr>
+          <w:rFonts w:hint="cs"/>
+          <w:rtl/>
+        </w:rPr>
+      </w:pPr>
+      <w:r>
+        <w:rPr>
+          <w:rFonts w:hint="cs"/>
+          <w:rtl/>
+        </w:rPr>
+        <w:t>בניתוח הבעיה עבור תמונות שקיבלנו לאחר דגימה, כלומר עבור סיגנל של סט ערכים דיסקרטי ואינו רציף</w:t>
+      </w:r>
+      <w:r>
+        <w:rPr>
+          <w:rFonts w:hint="cs"/>
+          <w:rtl/>
+        </w:rPr>
+        <w:t>,</w:t>
+      </w:r>
+      <w:r>
+        <w:rPr>
+          <w:rFonts w:hint="cs"/>
+          <w:rtl/>
+        </w:rPr>
+        <w:t xml:space="preserve"> קיבלנו שהפתרון הנומרי פחות טוב באופן משמעותי מאשר הפתרון עבור חיפוש. יתכנו מספר סיבות לתוצאה זו, אחת מהן היא העובדה </w:t>
+      </w:r>
+      <w:r>
+        <w:rPr>
+          <w:rFonts w:hint="cs"/>
+          <w:rtl/>
+        </w:rPr>
+        <w:t>ש</w:t>
+      </w:r>
+      <w:r>
+        <w:rPr>
+          <w:rFonts w:hint="cs"/>
+          <w:rtl/>
+        </w:rPr>
+        <w:t xml:space="preserve">המרת התוצאות למספרים שלמים גורמת לכך שנעלמים המון ביטים, כלומר אם נסתכל על מכפלת הערכים </w:t>
+      </w:r>
+      <w:proofErr w:type="spellStart"/>
+      <w:r>
+        <w:t>Nx</w:t>
+      </w:r>
+      <w:proofErr w:type="spellEnd"/>
+      <w:r>
+        <w:t>*</w:t>
+      </w:r>
+      <w:proofErr w:type="spellStart"/>
+      <w:r>
+        <w:t>Ny</w:t>
+      </w:r>
+      <w:proofErr w:type="spellEnd"/>
+      <w:r>
+        <w:t>*b</w:t>
+      </w:r>
+      <w:r>
+        <w:rPr>
+          <w:rFonts w:hint="cs"/>
+          <w:rtl/>
+        </w:rPr>
+        <w:t xml:space="preserve"> עבור הפתרון הנומרי נראה כי היא קטנה בהרבה מ</w:t>
+      </w:r>
+      <w:r>
+        <w:rPr>
+          <w:rFonts w:hint="cs"/>
+          <w:rtl/>
+        </w:rPr>
+        <w:t xml:space="preserve">המכפלה עבור הפתרון בעזרת חיפוש, כלומר בפועל אנחנו לא משתמשים בכל תקציב הביטים שניתן </w:t>
+      </w:r>
+      <w:proofErr w:type="spellStart"/>
+      <w:r>
+        <w:rPr>
+          <w:rFonts w:hint="cs"/>
+          <w:rtl/>
+        </w:rPr>
+        <w:t>לנו.</w:t>
+      </w:r>
+      <w:bookmarkStart w:id="0" w:name="_GoBack"/>
+      <w:bookmarkEnd w:id="0"/>
+      <w:proofErr w:type="spellEnd"/>
     </w:p>
     <w:sectPr>
       <w:pgSz w:w="12240" w:h="15840"/>
-      <w:pgMar w:top="1440" w:right="1440" w:bottom="864" w:left="1440" w:header="720" w:footer="720" w:gutter="0"/>
+      <w:pgMar w:top="1440" w:right="1440" w:bottom="576" w:left="1440" w:header="720" w:footer="720" w:gutter="0"/>
       <w:cols w:space="720"/>
       <w:docGrid w:linePitch="360"/>
     </w:sectPr>
